--- a/documentation/TaBGO_blocs_Scratch.docx
+++ b/documentation/TaBGO_blocs_Scratch.docx
@@ -39,9 +39,9 @@
         <w:gridCol w:w="1427"/>
         <w:gridCol w:w="3262"/>
         <w:gridCol w:w="1563"/>
-        <w:gridCol w:w="1502"/>
-        <w:gridCol w:w="1222"/>
-        <w:gridCol w:w="1217"/>
+        <w:gridCol w:w="1504"/>
+        <w:gridCol w:w="1221"/>
+        <w:gridCol w:w="1216"/>
       </w:tblGrid>
       <w:tr>
         <w:trPr>
@@ -311,7 +311,7 @@
         </w:tc>
         <w:tc>
           <w:tcPr>
-            <w:tcW w:w="1502" w:type="dxa"/>
+            <w:tcW w:w="1504" w:type="dxa"/>
             <w:tcBorders>
               <w:top w:val="single" w:sz="4" w:space="0" w:color="000000"/>
               <w:left w:val="single" w:sz="4" w:space="0" w:color="000000"/>
@@ -354,7 +354,7 @@
         </w:tc>
         <w:tc>
           <w:tcPr>
-            <w:tcW w:w="1222" w:type="dxa"/>
+            <w:tcW w:w="1221" w:type="dxa"/>
             <w:tcBorders>
               <w:top w:val="single" w:sz="4" w:space="0" w:color="000000"/>
               <w:left w:val="single" w:sz="4" w:space="0" w:color="000000"/>
@@ -388,7 +388,7 @@
         </w:tc>
         <w:tc>
           <w:tcPr>
-            <w:tcW w:w="1217" w:type="dxa"/>
+            <w:tcW w:w="1216" w:type="dxa"/>
             <w:tcBorders>
               <w:top w:val="single" w:sz="4" w:space="0" w:color="000000"/>
               <w:left w:val="single" w:sz="4" w:space="0" w:color="000000"/>
@@ -669,7 +669,7 @@
         </w:tc>
         <w:tc>
           <w:tcPr>
-            <w:tcW w:w="1502" w:type="dxa"/>
+            <w:tcW w:w="1504" w:type="dxa"/>
             <w:tcBorders>
               <w:top w:val="single" w:sz="4" w:space="0" w:color="000000"/>
               <w:left w:val="single" w:sz="4" w:space="0" w:color="000000"/>
@@ -703,7 +703,7 @@
         </w:tc>
         <w:tc>
           <w:tcPr>
-            <w:tcW w:w="1222" w:type="dxa"/>
+            <w:tcW w:w="1221" w:type="dxa"/>
             <w:tcBorders>
               <w:top w:val="single" w:sz="4" w:space="0" w:color="000000"/>
               <w:left w:val="single" w:sz="4" w:space="0" w:color="000000"/>
@@ -736,7 +736,7 @@
         </w:tc>
         <w:tc>
           <w:tcPr>
-            <w:tcW w:w="1217" w:type="dxa"/>
+            <w:tcW w:w="1216" w:type="dxa"/>
             <w:tcBorders>
               <w:top w:val="single" w:sz="4" w:space="0" w:color="000000"/>
               <w:left w:val="single" w:sz="4" w:space="0" w:color="000000"/>
@@ -1017,7 +1017,7 @@
         </w:tc>
         <w:tc>
           <w:tcPr>
-            <w:tcW w:w="1502" w:type="dxa"/>
+            <w:tcW w:w="1504" w:type="dxa"/>
             <w:tcBorders>
               <w:top w:val="single" w:sz="4" w:space="0" w:color="000000"/>
               <w:left w:val="single" w:sz="4" w:space="0" w:color="000000"/>
@@ -1050,7 +1050,7 @@
         </w:tc>
         <w:tc>
           <w:tcPr>
-            <w:tcW w:w="1222" w:type="dxa"/>
+            <w:tcW w:w="1221" w:type="dxa"/>
             <w:tcBorders>
               <w:top w:val="single" w:sz="4" w:space="0" w:color="000000"/>
               <w:left w:val="single" w:sz="4" w:space="0" w:color="000000"/>
@@ -1082,7 +1082,7 @@
         </w:tc>
         <w:tc>
           <w:tcPr>
-            <w:tcW w:w="1217" w:type="dxa"/>
+            <w:tcW w:w="1216" w:type="dxa"/>
             <w:tcBorders>
               <w:top w:val="single" w:sz="4" w:space="0" w:color="000000"/>
               <w:left w:val="single" w:sz="4" w:space="0" w:color="000000"/>
@@ -1361,7 +1361,7 @@
         </w:tc>
         <w:tc>
           <w:tcPr>
-            <w:tcW w:w="1502" w:type="dxa"/>
+            <w:tcW w:w="1504" w:type="dxa"/>
             <w:tcBorders>
               <w:top w:val="single" w:sz="4" w:space="0" w:color="000000"/>
               <w:left w:val="single" w:sz="4" w:space="0" w:color="000000"/>
@@ -1394,38 +1394,38 @@
         </w:tc>
         <w:tc>
           <w:tcPr>
-            <w:tcW w:w="1222" w:type="dxa"/>
-            <w:tcBorders>
-              <w:top w:val="single" w:sz="4" w:space="0" w:color="000000"/>
-              <w:left w:val="single" w:sz="4" w:space="0" w:color="000000"/>
-              <w:bottom w:val="single" w:sz="4" w:space="0" w:color="000000"/>
-            </w:tcBorders>
-            <w:shd w:color="auto" w:fill="auto" w:val="clear"/>
-            <w:vAlign w:val="center"/>
-          </w:tcPr>
-          <w:p>
-            <w:pPr>
-              <w:pStyle w:val="Normal"/>
-              <w:widowControl w:val="false"/>
-              <w:spacing w:lineRule="auto" w:line="240" w:before="0" w:after="0"/>
-              <w:rPr>
-                <w:rFonts w:ascii="Courier New" w:hAnsi="Courier New" w:eastAsia="Times New Roman" w:cs="Courier New"/>
-                <w:color w:val="000000"/>
-                <w:lang w:eastAsia="fr-FR"/>
-              </w:rPr>
-            </w:pPr>
-            <w:r>
-              <w:rPr>
-                <w:rFonts w:eastAsia="Times New Roman" w:cs="Courier New" w:ascii="Courier New" w:hAnsi="Courier New"/>
-                <w:color w:val="000000"/>
-                <w:lang w:eastAsia="fr-FR"/>
-              </w:rPr>
-            </w:r>
-          </w:p>
-        </w:tc>
-        <w:tc>
-          <w:tcPr>
-            <w:tcW w:w="1217" w:type="dxa"/>
+            <w:tcW w:w="1221" w:type="dxa"/>
+            <w:tcBorders>
+              <w:top w:val="single" w:sz="4" w:space="0" w:color="000000"/>
+              <w:left w:val="single" w:sz="4" w:space="0" w:color="000000"/>
+              <w:bottom w:val="single" w:sz="4" w:space="0" w:color="000000"/>
+            </w:tcBorders>
+            <w:shd w:color="auto" w:fill="auto" w:val="clear"/>
+            <w:vAlign w:val="center"/>
+          </w:tcPr>
+          <w:p>
+            <w:pPr>
+              <w:pStyle w:val="Normal"/>
+              <w:widowControl w:val="false"/>
+              <w:spacing w:lineRule="auto" w:line="240" w:before="0" w:after="0"/>
+              <w:rPr>
+                <w:rFonts w:ascii="Courier New" w:hAnsi="Courier New" w:eastAsia="Times New Roman" w:cs="Courier New"/>
+                <w:color w:val="000000"/>
+                <w:lang w:eastAsia="fr-FR"/>
+              </w:rPr>
+            </w:pPr>
+            <w:r>
+              <w:rPr>
+                <w:rFonts w:eastAsia="Times New Roman" w:cs="Courier New" w:ascii="Courier New" w:hAnsi="Courier New"/>
+                <w:color w:val="000000"/>
+                <w:lang w:eastAsia="fr-FR"/>
+              </w:rPr>
+            </w:r>
+          </w:p>
+        </w:tc>
+        <w:tc>
+          <w:tcPr>
+            <w:tcW w:w="1216" w:type="dxa"/>
             <w:tcBorders>
               <w:top w:val="single" w:sz="4" w:space="0" w:color="000000"/>
               <w:left w:val="single" w:sz="4" w:space="0" w:color="000000"/>
@@ -1704,7 +1704,7 @@
         </w:tc>
         <w:tc>
           <w:tcPr>
-            <w:tcW w:w="1502" w:type="dxa"/>
+            <w:tcW w:w="1504" w:type="dxa"/>
             <w:tcBorders>
               <w:top w:val="single" w:sz="4" w:space="0" w:color="000000"/>
               <w:left w:val="single" w:sz="4" w:space="0" w:color="000000"/>
@@ -1737,38 +1737,38 @@
         </w:tc>
         <w:tc>
           <w:tcPr>
-            <w:tcW w:w="1222" w:type="dxa"/>
-            <w:tcBorders>
-              <w:top w:val="single" w:sz="4" w:space="0" w:color="000000"/>
-              <w:left w:val="single" w:sz="4" w:space="0" w:color="000000"/>
-              <w:bottom w:val="single" w:sz="4" w:space="0" w:color="000000"/>
-            </w:tcBorders>
-            <w:shd w:color="auto" w:fill="auto" w:val="clear"/>
-            <w:vAlign w:val="center"/>
-          </w:tcPr>
-          <w:p>
-            <w:pPr>
-              <w:pStyle w:val="Normal"/>
-              <w:widowControl w:val="false"/>
-              <w:spacing w:lineRule="auto" w:line="240" w:before="0" w:after="0"/>
-              <w:rPr>
-                <w:rFonts w:ascii="Courier New" w:hAnsi="Courier New" w:eastAsia="Times New Roman" w:cs="Courier New"/>
-                <w:color w:val="000000"/>
-                <w:lang w:eastAsia="fr-FR"/>
-              </w:rPr>
-            </w:pPr>
-            <w:r>
-              <w:rPr>
-                <w:rFonts w:eastAsia="Times New Roman" w:cs="Courier New" w:ascii="Courier New" w:hAnsi="Courier New"/>
-                <w:color w:val="000000"/>
-                <w:lang w:eastAsia="fr-FR"/>
-              </w:rPr>
-            </w:r>
-          </w:p>
-        </w:tc>
-        <w:tc>
-          <w:tcPr>
-            <w:tcW w:w="1217" w:type="dxa"/>
+            <w:tcW w:w="1221" w:type="dxa"/>
+            <w:tcBorders>
+              <w:top w:val="single" w:sz="4" w:space="0" w:color="000000"/>
+              <w:left w:val="single" w:sz="4" w:space="0" w:color="000000"/>
+              <w:bottom w:val="single" w:sz="4" w:space="0" w:color="000000"/>
+            </w:tcBorders>
+            <w:shd w:color="auto" w:fill="auto" w:val="clear"/>
+            <w:vAlign w:val="center"/>
+          </w:tcPr>
+          <w:p>
+            <w:pPr>
+              <w:pStyle w:val="Normal"/>
+              <w:widowControl w:val="false"/>
+              <w:spacing w:lineRule="auto" w:line="240" w:before="0" w:after="0"/>
+              <w:rPr>
+                <w:rFonts w:ascii="Courier New" w:hAnsi="Courier New" w:eastAsia="Times New Roman" w:cs="Courier New"/>
+                <w:color w:val="000000"/>
+                <w:lang w:eastAsia="fr-FR"/>
+              </w:rPr>
+            </w:pPr>
+            <w:r>
+              <w:rPr>
+                <w:rFonts w:eastAsia="Times New Roman" w:cs="Courier New" w:ascii="Courier New" w:hAnsi="Courier New"/>
+                <w:color w:val="000000"/>
+                <w:lang w:eastAsia="fr-FR"/>
+              </w:rPr>
+            </w:r>
+          </w:p>
+        </w:tc>
+        <w:tc>
+          <w:tcPr>
+            <w:tcW w:w="1216" w:type="dxa"/>
             <w:tcBorders>
               <w:top w:val="single" w:sz="4" w:space="0" w:color="000000"/>
               <w:left w:val="single" w:sz="4" w:space="0" w:color="000000"/>
@@ -2047,7 +2047,7 @@
         </w:tc>
         <w:tc>
           <w:tcPr>
-            <w:tcW w:w="1502" w:type="dxa"/>
+            <w:tcW w:w="1504" w:type="dxa"/>
             <w:tcBorders>
               <w:top w:val="single" w:sz="4" w:space="0" w:color="000000"/>
               <w:left w:val="single" w:sz="4" w:space="0" w:color="000000"/>
@@ -2080,38 +2080,38 @@
         </w:tc>
         <w:tc>
           <w:tcPr>
-            <w:tcW w:w="1222" w:type="dxa"/>
-            <w:tcBorders>
-              <w:top w:val="single" w:sz="4" w:space="0" w:color="000000"/>
-              <w:left w:val="single" w:sz="4" w:space="0" w:color="000000"/>
-              <w:bottom w:val="single" w:sz="4" w:space="0" w:color="000000"/>
-            </w:tcBorders>
-            <w:shd w:color="auto" w:fill="auto" w:val="clear"/>
-            <w:vAlign w:val="center"/>
-          </w:tcPr>
-          <w:p>
-            <w:pPr>
-              <w:pStyle w:val="Normal"/>
-              <w:widowControl w:val="false"/>
-              <w:spacing w:lineRule="auto" w:line="240" w:before="0" w:after="0"/>
-              <w:rPr>
-                <w:rFonts w:ascii="Courier New" w:hAnsi="Courier New" w:eastAsia="Times New Roman" w:cs="Courier New"/>
-                <w:color w:val="000000"/>
-                <w:lang w:eastAsia="fr-FR"/>
-              </w:rPr>
-            </w:pPr>
-            <w:r>
-              <w:rPr>
-                <w:rFonts w:eastAsia="Times New Roman" w:cs="Courier New" w:ascii="Courier New" w:hAnsi="Courier New"/>
-                <w:color w:val="000000"/>
-                <w:lang w:eastAsia="fr-FR"/>
-              </w:rPr>
-            </w:r>
-          </w:p>
-        </w:tc>
-        <w:tc>
-          <w:tcPr>
-            <w:tcW w:w="1217" w:type="dxa"/>
+            <w:tcW w:w="1221" w:type="dxa"/>
+            <w:tcBorders>
+              <w:top w:val="single" w:sz="4" w:space="0" w:color="000000"/>
+              <w:left w:val="single" w:sz="4" w:space="0" w:color="000000"/>
+              <w:bottom w:val="single" w:sz="4" w:space="0" w:color="000000"/>
+            </w:tcBorders>
+            <w:shd w:color="auto" w:fill="auto" w:val="clear"/>
+            <w:vAlign w:val="center"/>
+          </w:tcPr>
+          <w:p>
+            <w:pPr>
+              <w:pStyle w:val="Normal"/>
+              <w:widowControl w:val="false"/>
+              <w:spacing w:lineRule="auto" w:line="240" w:before="0" w:after="0"/>
+              <w:rPr>
+                <w:rFonts w:ascii="Courier New" w:hAnsi="Courier New" w:eastAsia="Times New Roman" w:cs="Courier New"/>
+                <w:color w:val="000000"/>
+                <w:lang w:eastAsia="fr-FR"/>
+              </w:rPr>
+            </w:pPr>
+            <w:r>
+              <w:rPr>
+                <w:rFonts w:eastAsia="Times New Roman" w:cs="Courier New" w:ascii="Courier New" w:hAnsi="Courier New"/>
+                <w:color w:val="000000"/>
+                <w:lang w:eastAsia="fr-FR"/>
+              </w:rPr>
+            </w:r>
+          </w:p>
+        </w:tc>
+        <w:tc>
+          <w:tcPr>
+            <w:tcW w:w="1216" w:type="dxa"/>
             <w:tcBorders>
               <w:top w:val="single" w:sz="4" w:space="0" w:color="000000"/>
               <w:left w:val="single" w:sz="4" w:space="0" w:color="000000"/>
@@ -2390,39 +2390,39 @@
         </w:tc>
         <w:tc>
           <w:tcPr>
-            <w:tcW w:w="1502" w:type="dxa"/>
-            <w:tcBorders>
-              <w:top w:val="single" w:sz="4" w:space="0" w:color="000000"/>
-              <w:left w:val="single" w:sz="4" w:space="0" w:color="000000"/>
-              <w:bottom w:val="single" w:sz="4" w:space="0" w:color="000000"/>
-              <w:right w:val="single" w:sz="4" w:space="0" w:color="000000"/>
-            </w:tcBorders>
-            <w:shd w:color="auto" w:fill="auto" w:val="clear"/>
-            <w:vAlign w:val="center"/>
-          </w:tcPr>
-          <w:p>
-            <w:pPr>
-              <w:pStyle w:val="Normal"/>
-              <w:widowControl w:val="false"/>
-              <w:spacing w:lineRule="auto" w:line="240" w:before="0" w:after="0"/>
-              <w:rPr>
-                <w:rFonts w:ascii="Courier New" w:hAnsi="Courier New" w:eastAsia="Times New Roman" w:cs="Courier New"/>
-                <w:color w:val="000000"/>
-                <w:lang w:eastAsia="fr-FR"/>
-              </w:rPr>
-            </w:pPr>
-            <w:r>
-              <w:rPr>
-                <w:rFonts w:eastAsia="Times New Roman" w:cs="Courier New" w:ascii="Courier New" w:hAnsi="Courier New"/>
-                <w:color w:val="000000"/>
-                <w:lang w:eastAsia="fr-FR"/>
-              </w:rPr>
-            </w:r>
-          </w:p>
-        </w:tc>
-        <w:tc>
-          <w:tcPr>
-            <w:tcW w:w="1222" w:type="dxa"/>
+            <w:tcW w:w="1504" w:type="dxa"/>
+            <w:tcBorders>
+              <w:top w:val="single" w:sz="4" w:space="0" w:color="000000"/>
+              <w:left w:val="single" w:sz="4" w:space="0" w:color="000000"/>
+              <w:bottom w:val="single" w:sz="4" w:space="0" w:color="000000"/>
+              <w:right w:val="single" w:sz="4" w:space="0" w:color="000000"/>
+            </w:tcBorders>
+            <w:shd w:color="auto" w:fill="auto" w:val="clear"/>
+            <w:vAlign w:val="center"/>
+          </w:tcPr>
+          <w:p>
+            <w:pPr>
+              <w:pStyle w:val="Normal"/>
+              <w:widowControl w:val="false"/>
+              <w:spacing w:lineRule="auto" w:line="240" w:before="0" w:after="0"/>
+              <w:rPr>
+                <w:rFonts w:ascii="Courier New" w:hAnsi="Courier New" w:eastAsia="Times New Roman" w:cs="Courier New"/>
+                <w:color w:val="000000"/>
+                <w:lang w:eastAsia="fr-FR"/>
+              </w:rPr>
+            </w:pPr>
+            <w:r>
+              <w:rPr>
+                <w:rFonts w:eastAsia="Times New Roman" w:cs="Courier New" w:ascii="Courier New" w:hAnsi="Courier New"/>
+                <w:color w:val="000000"/>
+                <w:lang w:eastAsia="fr-FR"/>
+              </w:rPr>
+            </w:r>
+          </w:p>
+        </w:tc>
+        <w:tc>
+          <w:tcPr>
+            <w:tcW w:w="1221" w:type="dxa"/>
             <w:tcBorders>
               <w:top w:val="single" w:sz="4" w:space="0" w:color="000000"/>
               <w:left w:val="single" w:sz="4" w:space="0" w:color="000000"/>
@@ -2455,7 +2455,7 @@
         </w:tc>
         <w:tc>
           <w:tcPr>
-            <w:tcW w:w="1217" w:type="dxa"/>
+            <w:tcW w:w="1216" w:type="dxa"/>
             <w:tcBorders>
               <w:top w:val="single" w:sz="4" w:space="0" w:color="000000"/>
               <w:left w:val="single" w:sz="4" w:space="0" w:color="000000"/>
@@ -2736,39 +2736,39 @@
         </w:tc>
         <w:tc>
           <w:tcPr>
-            <w:tcW w:w="1502" w:type="dxa"/>
-            <w:tcBorders>
-              <w:top w:val="single" w:sz="4" w:space="0" w:color="000000"/>
-              <w:left w:val="single" w:sz="4" w:space="0" w:color="000000"/>
-              <w:bottom w:val="single" w:sz="4" w:space="0" w:color="000000"/>
-              <w:right w:val="single" w:sz="4" w:space="0" w:color="000000"/>
-            </w:tcBorders>
-            <w:shd w:color="auto" w:fill="auto" w:val="clear"/>
-            <w:vAlign w:val="center"/>
-          </w:tcPr>
-          <w:p>
-            <w:pPr>
-              <w:pStyle w:val="Normal"/>
-              <w:widowControl w:val="false"/>
-              <w:spacing w:lineRule="auto" w:line="240" w:before="0" w:after="0"/>
-              <w:rPr>
-                <w:rFonts w:ascii="Courier New" w:hAnsi="Courier New" w:eastAsia="Times New Roman" w:cs="Courier New"/>
-                <w:color w:val="000000"/>
-                <w:lang w:eastAsia="fr-FR"/>
-              </w:rPr>
-            </w:pPr>
-            <w:r>
-              <w:rPr>
-                <w:rFonts w:eastAsia="Times New Roman" w:cs="Courier New" w:ascii="Courier New" w:hAnsi="Courier New"/>
-                <w:color w:val="000000"/>
-                <w:lang w:eastAsia="fr-FR"/>
-              </w:rPr>
-            </w:r>
-          </w:p>
-        </w:tc>
-        <w:tc>
-          <w:tcPr>
-            <w:tcW w:w="1222" w:type="dxa"/>
+            <w:tcW w:w="1504" w:type="dxa"/>
+            <w:tcBorders>
+              <w:top w:val="single" w:sz="4" w:space="0" w:color="000000"/>
+              <w:left w:val="single" w:sz="4" w:space="0" w:color="000000"/>
+              <w:bottom w:val="single" w:sz="4" w:space="0" w:color="000000"/>
+              <w:right w:val="single" w:sz="4" w:space="0" w:color="000000"/>
+            </w:tcBorders>
+            <w:shd w:color="auto" w:fill="auto" w:val="clear"/>
+            <w:vAlign w:val="center"/>
+          </w:tcPr>
+          <w:p>
+            <w:pPr>
+              <w:pStyle w:val="Normal"/>
+              <w:widowControl w:val="false"/>
+              <w:spacing w:lineRule="auto" w:line="240" w:before="0" w:after="0"/>
+              <w:rPr>
+                <w:rFonts w:ascii="Courier New" w:hAnsi="Courier New" w:eastAsia="Times New Roman" w:cs="Courier New"/>
+                <w:color w:val="000000"/>
+                <w:lang w:eastAsia="fr-FR"/>
+              </w:rPr>
+            </w:pPr>
+            <w:r>
+              <w:rPr>
+                <w:rFonts w:eastAsia="Times New Roman" w:cs="Courier New" w:ascii="Courier New" w:hAnsi="Courier New"/>
+                <w:color w:val="000000"/>
+                <w:lang w:eastAsia="fr-FR"/>
+              </w:rPr>
+            </w:r>
+          </w:p>
+        </w:tc>
+        <w:tc>
+          <w:tcPr>
+            <w:tcW w:w="1221" w:type="dxa"/>
             <w:tcBorders>
               <w:top w:val="single" w:sz="4" w:space="0" w:color="000000"/>
               <w:left w:val="single" w:sz="4" w:space="0" w:color="000000"/>
@@ -2801,7 +2801,7 @@
         </w:tc>
         <w:tc>
           <w:tcPr>
-            <w:tcW w:w="1217" w:type="dxa"/>
+            <w:tcW w:w="1216" w:type="dxa"/>
             <w:tcBorders>
               <w:top w:val="single" w:sz="4" w:space="0" w:color="000000"/>
               <w:left w:val="single" w:sz="4" w:space="0" w:color="000000"/>
@@ -3082,7 +3082,7 @@
         </w:tc>
         <w:tc>
           <w:tcPr>
-            <w:tcW w:w="1502" w:type="dxa"/>
+            <w:tcW w:w="1504" w:type="dxa"/>
             <w:tcBorders>
               <w:top w:val="single" w:sz="4" w:space="0" w:color="000000"/>
               <w:left w:val="single" w:sz="4" w:space="0" w:color="000000"/>
@@ -3115,7 +3115,7 @@
         </w:tc>
         <w:tc>
           <w:tcPr>
-            <w:tcW w:w="1222" w:type="dxa"/>
+            <w:tcW w:w="1221" w:type="dxa"/>
             <w:tcBorders>
               <w:top w:val="single" w:sz="4" w:space="0" w:color="000000"/>
               <w:left w:val="single" w:sz="4" w:space="0" w:color="000000"/>
@@ -3147,7 +3147,7 @@
         </w:tc>
         <w:tc>
           <w:tcPr>
-            <w:tcW w:w="1217" w:type="dxa"/>
+            <w:tcW w:w="1216" w:type="dxa"/>
             <w:tcBorders>
               <w:top w:val="single" w:sz="4" w:space="0" w:color="000000"/>
               <w:left w:val="single" w:sz="4" w:space="0" w:color="000000"/>
@@ -3323,7 +3323,7 @@
                 <w:lang w:eastAsia="fr-FR"/>
               </w:rPr>
               <w:drawing>
-                <wp:anchor behindDoc="0" distT="0" distB="0" distL="0" distR="0" simplePos="0" locked="0" layoutInCell="1" allowOverlap="1" relativeHeight="77">
+                <wp:anchor behindDoc="0" distT="0" distB="0" distL="0" distR="0" simplePos="0" locked="0" layoutInCell="1" allowOverlap="1" relativeHeight="78">
                   <wp:simplePos x="0" y="0"/>
                   <wp:positionH relativeFrom="column">
                     <wp:posOffset>8255</wp:posOffset>
@@ -3437,70 +3437,70 @@
         </w:tc>
         <w:tc>
           <w:tcPr>
-            <w:tcW w:w="1502" w:type="dxa"/>
-            <w:tcBorders>
-              <w:top w:val="single" w:sz="4" w:space="0" w:color="000000"/>
-              <w:left w:val="single" w:sz="4" w:space="0" w:color="000000"/>
-              <w:bottom w:val="single" w:sz="4" w:space="0" w:color="000000"/>
-              <w:right w:val="single" w:sz="4" w:space="0" w:color="000000"/>
-            </w:tcBorders>
-            <w:shd w:color="auto" w:fill="auto" w:val="clear"/>
-            <w:vAlign w:val="center"/>
-          </w:tcPr>
-          <w:p>
-            <w:pPr>
-              <w:pStyle w:val="Normal"/>
-              <w:widowControl w:val="false"/>
-              <w:spacing w:lineRule="auto" w:line="240" w:before="0" w:after="0"/>
-              <w:rPr>
-                <w:rFonts w:ascii="Courier New" w:hAnsi="Courier New" w:eastAsia="Times New Roman" w:cs="Courier New"/>
-                <w:color w:val="000000"/>
-                <w:lang w:eastAsia="fr-FR"/>
-              </w:rPr>
-            </w:pPr>
-            <w:r>
-              <w:rPr>
-                <w:rFonts w:eastAsia="Times New Roman" w:cs="Courier New" w:ascii="Courier New" w:hAnsi="Courier New"/>
-                <w:color w:val="000000"/>
-                <w:lang w:eastAsia="fr-FR"/>
-              </w:rPr>
-            </w:r>
-          </w:p>
-        </w:tc>
-        <w:tc>
-          <w:tcPr>
-            <w:tcW w:w="1222" w:type="dxa"/>
-            <w:tcBorders>
-              <w:top w:val="single" w:sz="4" w:space="0" w:color="000000"/>
-              <w:left w:val="single" w:sz="4" w:space="0" w:color="000000"/>
-              <w:bottom w:val="single" w:sz="4" w:space="0" w:color="000000"/>
-            </w:tcBorders>
-            <w:shd w:color="auto" w:fill="auto" w:val="clear"/>
-            <w:vAlign w:val="center"/>
-          </w:tcPr>
-          <w:p>
-            <w:pPr>
-              <w:pStyle w:val="Normal"/>
-              <w:widowControl w:val="false"/>
-              <w:spacing w:lineRule="auto" w:line="240" w:before="0" w:after="0"/>
-              <w:rPr>
-                <w:rFonts w:ascii="Courier New" w:hAnsi="Courier New" w:eastAsia="Times New Roman" w:cs="Courier New"/>
-                <w:color w:val="000000"/>
-                <w:lang w:eastAsia="fr-FR"/>
-              </w:rPr>
-            </w:pPr>
-            <w:r>
-              <w:rPr>
-                <w:rFonts w:eastAsia="Times New Roman" w:cs="Courier New" w:ascii="Courier New" w:hAnsi="Courier New"/>
-                <w:color w:val="000000"/>
-                <w:lang w:eastAsia="fr-FR"/>
-              </w:rPr>
-            </w:r>
-          </w:p>
-        </w:tc>
-        <w:tc>
-          <w:tcPr>
-            <w:tcW w:w="1217" w:type="dxa"/>
+            <w:tcW w:w="1504" w:type="dxa"/>
+            <w:tcBorders>
+              <w:top w:val="single" w:sz="4" w:space="0" w:color="000000"/>
+              <w:left w:val="single" w:sz="4" w:space="0" w:color="000000"/>
+              <w:bottom w:val="single" w:sz="4" w:space="0" w:color="000000"/>
+              <w:right w:val="single" w:sz="4" w:space="0" w:color="000000"/>
+            </w:tcBorders>
+            <w:shd w:color="auto" w:fill="auto" w:val="clear"/>
+            <w:vAlign w:val="center"/>
+          </w:tcPr>
+          <w:p>
+            <w:pPr>
+              <w:pStyle w:val="Normal"/>
+              <w:widowControl w:val="false"/>
+              <w:spacing w:lineRule="auto" w:line="240" w:before="0" w:after="0"/>
+              <w:rPr>
+                <w:rFonts w:ascii="Courier New" w:hAnsi="Courier New" w:eastAsia="Times New Roman" w:cs="Courier New"/>
+                <w:color w:val="000000"/>
+                <w:lang w:eastAsia="fr-FR"/>
+              </w:rPr>
+            </w:pPr>
+            <w:r>
+              <w:rPr>
+                <w:rFonts w:eastAsia="Times New Roman" w:cs="Courier New" w:ascii="Courier New" w:hAnsi="Courier New"/>
+                <w:color w:val="000000"/>
+                <w:lang w:eastAsia="fr-FR"/>
+              </w:rPr>
+            </w:r>
+          </w:p>
+        </w:tc>
+        <w:tc>
+          <w:tcPr>
+            <w:tcW w:w="1221" w:type="dxa"/>
+            <w:tcBorders>
+              <w:top w:val="single" w:sz="4" w:space="0" w:color="000000"/>
+              <w:left w:val="single" w:sz="4" w:space="0" w:color="000000"/>
+              <w:bottom w:val="single" w:sz="4" w:space="0" w:color="000000"/>
+            </w:tcBorders>
+            <w:shd w:color="auto" w:fill="auto" w:val="clear"/>
+            <w:vAlign w:val="center"/>
+          </w:tcPr>
+          <w:p>
+            <w:pPr>
+              <w:pStyle w:val="Normal"/>
+              <w:widowControl w:val="false"/>
+              <w:spacing w:lineRule="auto" w:line="240" w:before="0" w:after="0"/>
+              <w:rPr>
+                <w:rFonts w:ascii="Courier New" w:hAnsi="Courier New" w:eastAsia="Times New Roman" w:cs="Courier New"/>
+                <w:color w:val="000000"/>
+                <w:lang w:eastAsia="fr-FR"/>
+              </w:rPr>
+            </w:pPr>
+            <w:r>
+              <w:rPr>
+                <w:rFonts w:eastAsia="Times New Roman" w:cs="Courier New" w:ascii="Courier New" w:hAnsi="Courier New"/>
+                <w:color w:val="000000"/>
+                <w:lang w:eastAsia="fr-FR"/>
+              </w:rPr>
+            </w:r>
+          </w:p>
+        </w:tc>
+        <w:tc>
+          <w:tcPr>
+            <w:tcW w:w="1216" w:type="dxa"/>
             <w:tcBorders>
               <w:top w:val="single" w:sz="4" w:space="0" w:color="000000"/>
               <w:left w:val="single" w:sz="4" w:space="0" w:color="000000"/>
@@ -3672,7 +3672,7 @@
                 <w:lang w:eastAsia="fr-FR"/>
               </w:rPr>
               <w:drawing>
-                <wp:anchor behindDoc="0" distT="0" distB="0" distL="0" distR="0" simplePos="0" locked="0" layoutInCell="1" allowOverlap="1" relativeHeight="78">
+                <wp:anchor behindDoc="0" distT="0" distB="0" distL="0" distR="0" simplePos="0" locked="0" layoutInCell="1" allowOverlap="1" relativeHeight="79">
                   <wp:simplePos x="0" y="0"/>
                   <wp:positionH relativeFrom="column">
                     <wp:posOffset>635</wp:posOffset>
@@ -3785,7 +3785,7 @@
         </w:tc>
         <w:tc>
           <w:tcPr>
-            <w:tcW w:w="1502" w:type="dxa"/>
+            <w:tcW w:w="1504" w:type="dxa"/>
             <w:tcBorders>
               <w:left w:val="single" w:sz="4" w:space="0" w:color="000000"/>
               <w:bottom w:val="single" w:sz="4" w:space="0" w:color="000000"/>
@@ -3817,7 +3817,7 @@
         </w:tc>
         <w:tc>
           <w:tcPr>
-            <w:tcW w:w="1222" w:type="dxa"/>
+            <w:tcW w:w="1221" w:type="dxa"/>
             <w:tcBorders>
               <w:left w:val="single" w:sz="4" w:space="0" w:color="000000"/>
               <w:bottom w:val="single" w:sz="4" w:space="0" w:color="000000"/>
@@ -3848,7 +3848,7 @@
         </w:tc>
         <w:tc>
           <w:tcPr>
-            <w:tcW w:w="1217" w:type="dxa"/>
+            <w:tcW w:w="1216" w:type="dxa"/>
             <w:tcBorders>
               <w:left w:val="single" w:sz="4" w:space="0" w:color="000000"/>
               <w:bottom w:val="single" w:sz="4" w:space="0" w:color="000000"/>
@@ -4125,7 +4125,7 @@
         </w:tc>
         <w:tc>
           <w:tcPr>
-            <w:tcW w:w="1502" w:type="dxa"/>
+            <w:tcW w:w="1504" w:type="dxa"/>
             <w:tcBorders>
               <w:top w:val="single" w:sz="4" w:space="0" w:color="000000"/>
               <w:left w:val="single" w:sz="4" w:space="0" w:color="000000"/>
@@ -4159,7 +4159,7 @@
         </w:tc>
         <w:tc>
           <w:tcPr>
-            <w:tcW w:w="1222" w:type="dxa"/>
+            <w:tcW w:w="1221" w:type="dxa"/>
             <w:tcBorders>
               <w:top w:val="single" w:sz="4" w:space="0" w:color="000000"/>
               <w:left w:val="single" w:sz="4" w:space="0" w:color="000000"/>
@@ -4192,7 +4192,7 @@
         </w:tc>
         <w:tc>
           <w:tcPr>
-            <w:tcW w:w="1217" w:type="dxa"/>
+            <w:tcW w:w="1216" w:type="dxa"/>
             <w:tcBorders>
               <w:top w:val="single" w:sz="4" w:space="0" w:color="000000"/>
               <w:left w:val="single" w:sz="4" w:space="0" w:color="000000"/>
@@ -4472,7 +4472,7 @@
         </w:tc>
         <w:tc>
           <w:tcPr>
-            <w:tcW w:w="1502" w:type="dxa"/>
+            <w:tcW w:w="1504" w:type="dxa"/>
             <w:tcBorders>
               <w:top w:val="single" w:sz="4" w:space="0" w:color="000000"/>
               <w:left w:val="single" w:sz="4" w:space="0" w:color="000000"/>
@@ -4506,7 +4506,7 @@
         </w:tc>
         <w:tc>
           <w:tcPr>
-            <w:tcW w:w="1222" w:type="dxa"/>
+            <w:tcW w:w="1221" w:type="dxa"/>
             <w:tcBorders>
               <w:top w:val="single" w:sz="4" w:space="0" w:color="000000"/>
               <w:left w:val="single" w:sz="4" w:space="0" w:color="000000"/>
@@ -4539,7 +4539,7 @@
         </w:tc>
         <w:tc>
           <w:tcPr>
-            <w:tcW w:w="1217" w:type="dxa"/>
+            <w:tcW w:w="1216" w:type="dxa"/>
             <w:tcBorders>
               <w:top w:val="single" w:sz="4" w:space="0" w:color="000000"/>
               <w:left w:val="single" w:sz="4" w:space="0" w:color="000000"/>
@@ -4820,7 +4820,7 @@
         </w:tc>
         <w:tc>
           <w:tcPr>
-            <w:tcW w:w="1502" w:type="dxa"/>
+            <w:tcW w:w="1504" w:type="dxa"/>
             <w:tcBorders>
               <w:top w:val="single" w:sz="4" w:space="0" w:color="000000"/>
               <w:left w:val="single" w:sz="4" w:space="0" w:color="000000"/>
@@ -4853,38 +4853,38 @@
         </w:tc>
         <w:tc>
           <w:tcPr>
-            <w:tcW w:w="1222" w:type="dxa"/>
-            <w:tcBorders>
-              <w:top w:val="single" w:sz="4" w:space="0" w:color="000000"/>
-              <w:left w:val="single" w:sz="4" w:space="0" w:color="000000"/>
-              <w:bottom w:val="single" w:sz="4" w:space="0" w:color="000000"/>
-            </w:tcBorders>
-            <w:shd w:color="auto" w:fill="auto" w:val="clear"/>
-            <w:vAlign w:val="center"/>
-          </w:tcPr>
-          <w:p>
-            <w:pPr>
-              <w:pStyle w:val="Normal"/>
-              <w:widowControl w:val="false"/>
-              <w:spacing w:lineRule="auto" w:line="240" w:before="0" w:after="0"/>
-              <w:rPr>
-                <w:rFonts w:ascii="Courier New" w:hAnsi="Courier New" w:eastAsia="Times New Roman" w:cs="Courier New"/>
-                <w:color w:val="000000"/>
-                <w:lang w:eastAsia="fr-FR"/>
-              </w:rPr>
-            </w:pPr>
-            <w:r>
-              <w:rPr>
-                <w:rFonts w:eastAsia="Times New Roman" w:cs="Courier New" w:ascii="Courier New" w:hAnsi="Courier New"/>
-                <w:color w:val="000000"/>
-                <w:lang w:eastAsia="fr-FR"/>
-              </w:rPr>
-            </w:r>
-          </w:p>
-        </w:tc>
-        <w:tc>
-          <w:tcPr>
-            <w:tcW w:w="1217" w:type="dxa"/>
+            <w:tcW w:w="1221" w:type="dxa"/>
+            <w:tcBorders>
+              <w:top w:val="single" w:sz="4" w:space="0" w:color="000000"/>
+              <w:left w:val="single" w:sz="4" w:space="0" w:color="000000"/>
+              <w:bottom w:val="single" w:sz="4" w:space="0" w:color="000000"/>
+            </w:tcBorders>
+            <w:shd w:color="auto" w:fill="auto" w:val="clear"/>
+            <w:vAlign w:val="center"/>
+          </w:tcPr>
+          <w:p>
+            <w:pPr>
+              <w:pStyle w:val="Normal"/>
+              <w:widowControl w:val="false"/>
+              <w:spacing w:lineRule="auto" w:line="240" w:before="0" w:after="0"/>
+              <w:rPr>
+                <w:rFonts w:ascii="Courier New" w:hAnsi="Courier New" w:eastAsia="Times New Roman" w:cs="Courier New"/>
+                <w:color w:val="000000"/>
+                <w:lang w:eastAsia="fr-FR"/>
+              </w:rPr>
+            </w:pPr>
+            <w:r>
+              <w:rPr>
+                <w:rFonts w:eastAsia="Times New Roman" w:cs="Courier New" w:ascii="Courier New" w:hAnsi="Courier New"/>
+                <w:color w:val="000000"/>
+                <w:lang w:eastAsia="fr-FR"/>
+              </w:rPr>
+            </w:r>
+          </w:p>
+        </w:tc>
+        <w:tc>
+          <w:tcPr>
+            <w:tcW w:w="1216" w:type="dxa"/>
             <w:tcBorders>
               <w:top w:val="single" w:sz="4" w:space="0" w:color="000000"/>
               <w:left w:val="single" w:sz="4" w:space="0" w:color="000000"/>
@@ -5163,39 +5163,39 @@
         </w:tc>
         <w:tc>
           <w:tcPr>
-            <w:tcW w:w="1502" w:type="dxa"/>
-            <w:tcBorders>
-              <w:top w:val="single" w:sz="4" w:space="0" w:color="000000"/>
-              <w:left w:val="single" w:sz="4" w:space="0" w:color="000000"/>
-              <w:bottom w:val="single" w:sz="4" w:space="0" w:color="000000"/>
-              <w:right w:val="single" w:sz="4" w:space="0" w:color="000000"/>
-            </w:tcBorders>
-            <w:shd w:color="auto" w:fill="auto" w:val="clear"/>
-            <w:vAlign w:val="center"/>
-          </w:tcPr>
-          <w:p>
-            <w:pPr>
-              <w:pStyle w:val="Normal"/>
-              <w:widowControl w:val="false"/>
-              <w:spacing w:lineRule="auto" w:line="240" w:before="0" w:after="0"/>
-              <w:rPr>
-                <w:rFonts w:ascii="Courier New" w:hAnsi="Courier New" w:eastAsia="Times New Roman" w:cs="Courier New"/>
-                <w:color w:val="000000"/>
-                <w:lang w:eastAsia="fr-FR"/>
-              </w:rPr>
-            </w:pPr>
-            <w:r>
-              <w:rPr>
-                <w:rFonts w:eastAsia="Times New Roman" w:cs="Courier New" w:ascii="Courier New" w:hAnsi="Courier New"/>
-                <w:color w:val="000000"/>
-                <w:lang w:eastAsia="fr-FR"/>
-              </w:rPr>
-            </w:r>
-          </w:p>
-        </w:tc>
-        <w:tc>
-          <w:tcPr>
-            <w:tcW w:w="1222" w:type="dxa"/>
+            <w:tcW w:w="1504" w:type="dxa"/>
+            <w:tcBorders>
+              <w:top w:val="single" w:sz="4" w:space="0" w:color="000000"/>
+              <w:left w:val="single" w:sz="4" w:space="0" w:color="000000"/>
+              <w:bottom w:val="single" w:sz="4" w:space="0" w:color="000000"/>
+              <w:right w:val="single" w:sz="4" w:space="0" w:color="000000"/>
+            </w:tcBorders>
+            <w:shd w:color="auto" w:fill="auto" w:val="clear"/>
+            <w:vAlign w:val="center"/>
+          </w:tcPr>
+          <w:p>
+            <w:pPr>
+              <w:pStyle w:val="Normal"/>
+              <w:widowControl w:val="false"/>
+              <w:spacing w:lineRule="auto" w:line="240" w:before="0" w:after="0"/>
+              <w:rPr>
+                <w:rFonts w:ascii="Courier New" w:hAnsi="Courier New" w:eastAsia="Times New Roman" w:cs="Courier New"/>
+                <w:color w:val="000000"/>
+                <w:lang w:eastAsia="fr-FR"/>
+              </w:rPr>
+            </w:pPr>
+            <w:r>
+              <w:rPr>
+                <w:rFonts w:eastAsia="Times New Roman" w:cs="Courier New" w:ascii="Courier New" w:hAnsi="Courier New"/>
+                <w:color w:val="000000"/>
+                <w:lang w:eastAsia="fr-FR"/>
+              </w:rPr>
+            </w:r>
+          </w:p>
+        </w:tc>
+        <w:tc>
+          <w:tcPr>
+            <w:tcW w:w="1221" w:type="dxa"/>
             <w:tcBorders>
               <w:top w:val="single" w:sz="4" w:space="0" w:color="000000"/>
               <w:left w:val="single" w:sz="4" w:space="0" w:color="000000"/>
@@ -5228,7 +5228,7 @@
         </w:tc>
         <w:tc>
           <w:tcPr>
-            <w:tcW w:w="1217" w:type="dxa"/>
+            <w:tcW w:w="1216" w:type="dxa"/>
             <w:tcBorders>
               <w:top w:val="single" w:sz="4" w:space="0" w:color="000000"/>
               <w:left w:val="single" w:sz="4" w:space="0" w:color="000000"/>
@@ -5508,7 +5508,7 @@
         </w:tc>
         <w:tc>
           <w:tcPr>
-            <w:tcW w:w="1502" w:type="dxa"/>
+            <w:tcW w:w="1504" w:type="dxa"/>
             <w:tcBorders>
               <w:top w:val="single" w:sz="4" w:space="0" w:color="000000"/>
               <w:left w:val="single" w:sz="4" w:space="0" w:color="000000"/>
@@ -5542,7 +5542,7 @@
         </w:tc>
         <w:tc>
           <w:tcPr>
-            <w:tcW w:w="1222" w:type="dxa"/>
+            <w:tcW w:w="1221" w:type="dxa"/>
             <w:tcBorders>
               <w:top w:val="single" w:sz="4" w:space="0" w:color="000000"/>
               <w:left w:val="single" w:sz="4" w:space="0" w:color="000000"/>
@@ -5575,7 +5575,7 @@
         </w:tc>
         <w:tc>
           <w:tcPr>
-            <w:tcW w:w="1217" w:type="dxa"/>
+            <w:tcW w:w="1216" w:type="dxa"/>
             <w:tcBorders>
               <w:top w:val="single" w:sz="4" w:space="0" w:color="000000"/>
               <w:left w:val="single" w:sz="4" w:space="0" w:color="000000"/>
@@ -5855,7 +5855,7 @@
         </w:tc>
         <w:tc>
           <w:tcPr>
-            <w:tcW w:w="1502" w:type="dxa"/>
+            <w:tcW w:w="1504" w:type="dxa"/>
             <w:tcBorders>
               <w:top w:val="single" w:sz="4" w:space="0" w:color="000000"/>
               <w:left w:val="single" w:sz="4" w:space="0" w:color="000000"/>
@@ -5889,7 +5889,7 @@
         </w:tc>
         <w:tc>
           <w:tcPr>
-            <w:tcW w:w="1222" w:type="dxa"/>
+            <w:tcW w:w="1221" w:type="dxa"/>
             <w:tcBorders>
               <w:top w:val="single" w:sz="4" w:space="0" w:color="000000"/>
               <w:left w:val="single" w:sz="4" w:space="0" w:color="000000"/>
@@ -5922,7 +5922,7 @@
         </w:tc>
         <w:tc>
           <w:tcPr>
-            <w:tcW w:w="1217" w:type="dxa"/>
+            <w:tcW w:w="1216" w:type="dxa"/>
             <w:tcBorders>
               <w:top w:val="single" w:sz="4" w:space="0" w:color="000000"/>
               <w:left w:val="single" w:sz="4" w:space="0" w:color="000000"/>
@@ -6202,7 +6202,7 @@
         </w:tc>
         <w:tc>
           <w:tcPr>
-            <w:tcW w:w="1502" w:type="dxa"/>
+            <w:tcW w:w="1504" w:type="dxa"/>
             <w:tcBorders>
               <w:top w:val="single" w:sz="4" w:space="0" w:color="000000"/>
               <w:left w:val="single" w:sz="4" w:space="0" w:color="000000"/>
@@ -6236,7 +6236,7 @@
         </w:tc>
         <w:tc>
           <w:tcPr>
-            <w:tcW w:w="1222" w:type="dxa"/>
+            <w:tcW w:w="1221" w:type="dxa"/>
             <w:tcBorders>
               <w:top w:val="single" w:sz="4" w:space="0" w:color="000000"/>
               <w:left w:val="single" w:sz="4" w:space="0" w:color="000000"/>
@@ -6269,7 +6269,7 @@
         </w:tc>
         <w:tc>
           <w:tcPr>
-            <w:tcW w:w="1217" w:type="dxa"/>
+            <w:tcW w:w="1216" w:type="dxa"/>
             <w:tcBorders>
               <w:top w:val="single" w:sz="4" w:space="0" w:color="000000"/>
               <w:left w:val="single" w:sz="4" w:space="0" w:color="000000"/>
@@ -6550,39 +6550,39 @@
         </w:tc>
         <w:tc>
           <w:tcPr>
-            <w:tcW w:w="1502" w:type="dxa"/>
-            <w:tcBorders>
-              <w:top w:val="single" w:sz="4" w:space="0" w:color="000000"/>
-              <w:left w:val="single" w:sz="4" w:space="0" w:color="000000"/>
-              <w:bottom w:val="single" w:sz="4" w:space="0" w:color="000000"/>
-              <w:right w:val="single" w:sz="4" w:space="0" w:color="000000"/>
-            </w:tcBorders>
-            <w:shd w:color="auto" w:fill="auto" w:val="clear"/>
-            <w:vAlign w:val="center"/>
-          </w:tcPr>
-          <w:p>
-            <w:pPr>
-              <w:pStyle w:val="Normal"/>
-              <w:widowControl w:val="false"/>
-              <w:spacing w:lineRule="auto" w:line="240" w:before="0" w:after="0"/>
-              <w:rPr>
-                <w:rFonts w:ascii="Courier New" w:hAnsi="Courier New" w:eastAsia="Times New Roman" w:cs="Courier New"/>
-                <w:color w:val="000000"/>
-                <w:lang w:eastAsia="fr-FR"/>
-              </w:rPr>
-            </w:pPr>
-            <w:r>
-              <w:rPr>
-                <w:rFonts w:eastAsia="Times New Roman" w:cs="Courier New" w:ascii="Courier New" w:hAnsi="Courier New"/>
-                <w:color w:val="000000"/>
-                <w:lang w:eastAsia="fr-FR"/>
-              </w:rPr>
-            </w:r>
-          </w:p>
-        </w:tc>
-        <w:tc>
-          <w:tcPr>
-            <w:tcW w:w="1222" w:type="dxa"/>
+            <w:tcW w:w="1504" w:type="dxa"/>
+            <w:tcBorders>
+              <w:top w:val="single" w:sz="4" w:space="0" w:color="000000"/>
+              <w:left w:val="single" w:sz="4" w:space="0" w:color="000000"/>
+              <w:bottom w:val="single" w:sz="4" w:space="0" w:color="000000"/>
+              <w:right w:val="single" w:sz="4" w:space="0" w:color="000000"/>
+            </w:tcBorders>
+            <w:shd w:color="auto" w:fill="auto" w:val="clear"/>
+            <w:vAlign w:val="center"/>
+          </w:tcPr>
+          <w:p>
+            <w:pPr>
+              <w:pStyle w:val="Normal"/>
+              <w:widowControl w:val="false"/>
+              <w:spacing w:lineRule="auto" w:line="240" w:before="0" w:after="0"/>
+              <w:rPr>
+                <w:rFonts w:ascii="Courier New" w:hAnsi="Courier New" w:eastAsia="Times New Roman" w:cs="Courier New"/>
+                <w:color w:val="000000"/>
+                <w:lang w:eastAsia="fr-FR"/>
+              </w:rPr>
+            </w:pPr>
+            <w:r>
+              <w:rPr>
+                <w:rFonts w:eastAsia="Times New Roman" w:cs="Courier New" w:ascii="Courier New" w:hAnsi="Courier New"/>
+                <w:color w:val="000000"/>
+                <w:lang w:eastAsia="fr-FR"/>
+              </w:rPr>
+            </w:r>
+          </w:p>
+        </w:tc>
+        <w:tc>
+          <w:tcPr>
+            <w:tcW w:w="1221" w:type="dxa"/>
             <w:tcBorders>
               <w:top w:val="single" w:sz="4" w:space="0" w:color="000000"/>
               <w:left w:val="single" w:sz="4" w:space="0" w:color="000000"/>
@@ -6615,7 +6615,7 @@
         </w:tc>
         <w:tc>
           <w:tcPr>
-            <w:tcW w:w="1217" w:type="dxa"/>
+            <w:tcW w:w="1216" w:type="dxa"/>
             <w:tcBorders>
               <w:top w:val="single" w:sz="4" w:space="0" w:color="000000"/>
               <w:left w:val="single" w:sz="4" w:space="0" w:color="000000"/>
@@ -6896,39 +6896,39 @@
         </w:tc>
         <w:tc>
           <w:tcPr>
-            <w:tcW w:w="1502" w:type="dxa"/>
-            <w:tcBorders>
-              <w:top w:val="single" w:sz="4" w:space="0" w:color="000000"/>
-              <w:left w:val="single" w:sz="4" w:space="0" w:color="000000"/>
-              <w:bottom w:val="single" w:sz="4" w:space="0" w:color="000000"/>
-              <w:right w:val="single" w:sz="4" w:space="0" w:color="000000"/>
-            </w:tcBorders>
-            <w:shd w:color="auto" w:fill="auto" w:val="clear"/>
-            <w:vAlign w:val="center"/>
-          </w:tcPr>
-          <w:p>
-            <w:pPr>
-              <w:pStyle w:val="Normal"/>
-              <w:widowControl w:val="false"/>
-              <w:spacing w:lineRule="auto" w:line="240" w:before="0" w:after="0"/>
-              <w:rPr>
-                <w:rFonts w:ascii="Courier New" w:hAnsi="Courier New" w:eastAsia="Times New Roman" w:cs="Courier New"/>
-                <w:color w:val="000000"/>
-                <w:lang w:eastAsia="fr-FR"/>
-              </w:rPr>
-            </w:pPr>
-            <w:r>
-              <w:rPr>
-                <w:rFonts w:eastAsia="Times New Roman" w:cs="Courier New" w:ascii="Courier New" w:hAnsi="Courier New"/>
-                <w:color w:val="000000"/>
-                <w:lang w:eastAsia="fr-FR"/>
-              </w:rPr>
-            </w:r>
-          </w:p>
-        </w:tc>
-        <w:tc>
-          <w:tcPr>
-            <w:tcW w:w="1222" w:type="dxa"/>
+            <w:tcW w:w="1504" w:type="dxa"/>
+            <w:tcBorders>
+              <w:top w:val="single" w:sz="4" w:space="0" w:color="000000"/>
+              <w:left w:val="single" w:sz="4" w:space="0" w:color="000000"/>
+              <w:bottom w:val="single" w:sz="4" w:space="0" w:color="000000"/>
+              <w:right w:val="single" w:sz="4" w:space="0" w:color="000000"/>
+            </w:tcBorders>
+            <w:shd w:color="auto" w:fill="auto" w:val="clear"/>
+            <w:vAlign w:val="center"/>
+          </w:tcPr>
+          <w:p>
+            <w:pPr>
+              <w:pStyle w:val="Normal"/>
+              <w:widowControl w:val="false"/>
+              <w:spacing w:lineRule="auto" w:line="240" w:before="0" w:after="0"/>
+              <w:rPr>
+                <w:rFonts w:ascii="Courier New" w:hAnsi="Courier New" w:eastAsia="Times New Roman" w:cs="Courier New"/>
+                <w:color w:val="000000"/>
+                <w:lang w:eastAsia="fr-FR"/>
+              </w:rPr>
+            </w:pPr>
+            <w:r>
+              <w:rPr>
+                <w:rFonts w:eastAsia="Times New Roman" w:cs="Courier New" w:ascii="Courier New" w:hAnsi="Courier New"/>
+                <w:color w:val="000000"/>
+                <w:lang w:eastAsia="fr-FR"/>
+              </w:rPr>
+            </w:r>
+          </w:p>
+        </w:tc>
+        <w:tc>
+          <w:tcPr>
+            <w:tcW w:w="1221" w:type="dxa"/>
             <w:tcBorders>
               <w:top w:val="single" w:sz="4" w:space="0" w:color="000000"/>
               <w:left w:val="single" w:sz="4" w:space="0" w:color="000000"/>
@@ -6961,7 +6961,7 @@
         </w:tc>
         <w:tc>
           <w:tcPr>
-            <w:tcW w:w="1217" w:type="dxa"/>
+            <w:tcW w:w="1216" w:type="dxa"/>
             <w:tcBorders>
               <w:top w:val="single" w:sz="4" w:space="0" w:color="000000"/>
               <w:left w:val="single" w:sz="4" w:space="0" w:color="000000"/>
@@ -7242,39 +7242,39 @@
         </w:tc>
         <w:tc>
           <w:tcPr>
-            <w:tcW w:w="1502" w:type="dxa"/>
-            <w:tcBorders>
-              <w:top w:val="single" w:sz="4" w:space="0" w:color="000000"/>
-              <w:left w:val="single" w:sz="4" w:space="0" w:color="000000"/>
-              <w:bottom w:val="single" w:sz="4" w:space="0" w:color="000000"/>
-              <w:right w:val="single" w:sz="4" w:space="0" w:color="000000"/>
-            </w:tcBorders>
-            <w:shd w:color="auto" w:fill="auto" w:val="clear"/>
-            <w:vAlign w:val="center"/>
-          </w:tcPr>
-          <w:p>
-            <w:pPr>
-              <w:pStyle w:val="Normal"/>
-              <w:widowControl w:val="false"/>
-              <w:spacing w:lineRule="auto" w:line="240" w:before="0" w:after="0"/>
-              <w:rPr>
-                <w:rFonts w:ascii="Courier New" w:hAnsi="Courier New" w:eastAsia="Times New Roman" w:cs="Courier New"/>
-                <w:color w:val="000000"/>
-                <w:lang w:eastAsia="fr-FR"/>
-              </w:rPr>
-            </w:pPr>
-            <w:r>
-              <w:rPr>
-                <w:rFonts w:eastAsia="Times New Roman" w:cs="Courier New" w:ascii="Courier New" w:hAnsi="Courier New"/>
-                <w:color w:val="000000"/>
-                <w:lang w:eastAsia="fr-FR"/>
-              </w:rPr>
-            </w:r>
-          </w:p>
-        </w:tc>
-        <w:tc>
-          <w:tcPr>
-            <w:tcW w:w="1222" w:type="dxa"/>
+            <w:tcW w:w="1504" w:type="dxa"/>
+            <w:tcBorders>
+              <w:top w:val="single" w:sz="4" w:space="0" w:color="000000"/>
+              <w:left w:val="single" w:sz="4" w:space="0" w:color="000000"/>
+              <w:bottom w:val="single" w:sz="4" w:space="0" w:color="000000"/>
+              <w:right w:val="single" w:sz="4" w:space="0" w:color="000000"/>
+            </w:tcBorders>
+            <w:shd w:color="auto" w:fill="auto" w:val="clear"/>
+            <w:vAlign w:val="center"/>
+          </w:tcPr>
+          <w:p>
+            <w:pPr>
+              <w:pStyle w:val="Normal"/>
+              <w:widowControl w:val="false"/>
+              <w:spacing w:lineRule="auto" w:line="240" w:before="0" w:after="0"/>
+              <w:rPr>
+                <w:rFonts w:ascii="Courier New" w:hAnsi="Courier New" w:eastAsia="Times New Roman" w:cs="Courier New"/>
+                <w:color w:val="000000"/>
+                <w:lang w:eastAsia="fr-FR"/>
+              </w:rPr>
+            </w:pPr>
+            <w:r>
+              <w:rPr>
+                <w:rFonts w:eastAsia="Times New Roman" w:cs="Courier New" w:ascii="Courier New" w:hAnsi="Courier New"/>
+                <w:color w:val="000000"/>
+                <w:lang w:eastAsia="fr-FR"/>
+              </w:rPr>
+            </w:r>
+          </w:p>
+        </w:tc>
+        <w:tc>
+          <w:tcPr>
+            <w:tcW w:w="1221" w:type="dxa"/>
             <w:tcBorders>
               <w:top w:val="single" w:sz="4" w:space="0" w:color="000000"/>
               <w:left w:val="single" w:sz="4" w:space="0" w:color="000000"/>
@@ -7307,7 +7307,7 @@
         </w:tc>
         <w:tc>
           <w:tcPr>
-            <w:tcW w:w="1217" w:type="dxa"/>
+            <w:tcW w:w="1216" w:type="dxa"/>
             <w:tcBorders>
               <w:top w:val="single" w:sz="4" w:space="0" w:color="000000"/>
               <w:left w:val="single" w:sz="4" w:space="0" w:color="000000"/>
@@ -7588,39 +7588,39 @@
         </w:tc>
         <w:tc>
           <w:tcPr>
-            <w:tcW w:w="1502" w:type="dxa"/>
-            <w:tcBorders>
-              <w:top w:val="single" w:sz="4" w:space="0" w:color="000000"/>
-              <w:left w:val="single" w:sz="4" w:space="0" w:color="000000"/>
-              <w:bottom w:val="single" w:sz="4" w:space="0" w:color="000000"/>
-              <w:right w:val="single" w:sz="4" w:space="0" w:color="000000"/>
-            </w:tcBorders>
-            <w:shd w:color="auto" w:fill="auto" w:val="clear"/>
-            <w:vAlign w:val="center"/>
-          </w:tcPr>
-          <w:p>
-            <w:pPr>
-              <w:pStyle w:val="Normal"/>
-              <w:widowControl w:val="false"/>
-              <w:spacing w:lineRule="auto" w:line="240" w:before="0" w:after="0"/>
-              <w:rPr>
-                <w:rFonts w:ascii="Courier New" w:hAnsi="Courier New" w:eastAsia="Times New Roman" w:cs="Courier New"/>
-                <w:color w:val="000000"/>
-                <w:lang w:eastAsia="fr-FR"/>
-              </w:rPr>
-            </w:pPr>
-            <w:r>
-              <w:rPr>
-                <w:rFonts w:eastAsia="Times New Roman" w:cs="Courier New" w:ascii="Courier New" w:hAnsi="Courier New"/>
-                <w:color w:val="000000"/>
-                <w:lang w:eastAsia="fr-FR"/>
-              </w:rPr>
-            </w:r>
-          </w:p>
-        </w:tc>
-        <w:tc>
-          <w:tcPr>
-            <w:tcW w:w="1222" w:type="dxa"/>
+            <w:tcW w:w="1504" w:type="dxa"/>
+            <w:tcBorders>
+              <w:top w:val="single" w:sz="4" w:space="0" w:color="000000"/>
+              <w:left w:val="single" w:sz="4" w:space="0" w:color="000000"/>
+              <w:bottom w:val="single" w:sz="4" w:space="0" w:color="000000"/>
+              <w:right w:val="single" w:sz="4" w:space="0" w:color="000000"/>
+            </w:tcBorders>
+            <w:shd w:color="auto" w:fill="auto" w:val="clear"/>
+            <w:vAlign w:val="center"/>
+          </w:tcPr>
+          <w:p>
+            <w:pPr>
+              <w:pStyle w:val="Normal"/>
+              <w:widowControl w:val="false"/>
+              <w:spacing w:lineRule="auto" w:line="240" w:before="0" w:after="0"/>
+              <w:rPr>
+                <w:rFonts w:ascii="Courier New" w:hAnsi="Courier New" w:eastAsia="Times New Roman" w:cs="Courier New"/>
+                <w:color w:val="000000"/>
+                <w:lang w:eastAsia="fr-FR"/>
+              </w:rPr>
+            </w:pPr>
+            <w:r>
+              <w:rPr>
+                <w:rFonts w:eastAsia="Times New Roman" w:cs="Courier New" w:ascii="Courier New" w:hAnsi="Courier New"/>
+                <w:color w:val="000000"/>
+                <w:lang w:eastAsia="fr-FR"/>
+              </w:rPr>
+            </w:r>
+          </w:p>
+        </w:tc>
+        <w:tc>
+          <w:tcPr>
+            <w:tcW w:w="1221" w:type="dxa"/>
             <w:tcBorders>
               <w:top w:val="single" w:sz="4" w:space="0" w:color="000000"/>
               <w:left w:val="single" w:sz="4" w:space="0" w:color="000000"/>
@@ -7653,7 +7653,7 @@
         </w:tc>
         <w:tc>
           <w:tcPr>
-            <w:tcW w:w="1217" w:type="dxa"/>
+            <w:tcW w:w="1216" w:type="dxa"/>
             <w:tcBorders>
               <w:top w:val="single" w:sz="4" w:space="0" w:color="000000"/>
               <w:left w:val="single" w:sz="4" w:space="0" w:color="000000"/>
@@ -7934,7 +7934,7 @@
         </w:tc>
         <w:tc>
           <w:tcPr>
-            <w:tcW w:w="1502" w:type="dxa"/>
+            <w:tcW w:w="1504" w:type="dxa"/>
             <w:tcBorders>
               <w:top w:val="single" w:sz="4" w:space="0" w:color="000000"/>
               <w:left w:val="single" w:sz="4" w:space="0" w:color="000000"/>
@@ -7967,38 +7967,38 @@
         </w:tc>
         <w:tc>
           <w:tcPr>
-            <w:tcW w:w="1222" w:type="dxa"/>
-            <w:tcBorders>
-              <w:top w:val="single" w:sz="4" w:space="0" w:color="000000"/>
-              <w:left w:val="single" w:sz="4" w:space="0" w:color="000000"/>
-              <w:bottom w:val="single" w:sz="4" w:space="0" w:color="000000"/>
-            </w:tcBorders>
-            <w:shd w:color="auto" w:fill="auto" w:val="clear"/>
-            <w:vAlign w:val="center"/>
-          </w:tcPr>
-          <w:p>
-            <w:pPr>
-              <w:pStyle w:val="Normal"/>
-              <w:widowControl w:val="false"/>
-              <w:spacing w:lineRule="auto" w:line="240" w:before="0" w:after="0"/>
-              <w:rPr>
-                <w:rFonts w:ascii="Courier New" w:hAnsi="Courier New" w:eastAsia="Times New Roman" w:cs="Courier New"/>
-                <w:color w:val="000000"/>
-                <w:lang w:eastAsia="fr-FR"/>
-              </w:rPr>
-            </w:pPr>
-            <w:r>
-              <w:rPr>
-                <w:rFonts w:eastAsia="Times New Roman" w:cs="Courier New" w:ascii="Courier New" w:hAnsi="Courier New"/>
-                <w:color w:val="000000"/>
-                <w:lang w:eastAsia="fr-FR"/>
-              </w:rPr>
-            </w:r>
-          </w:p>
-        </w:tc>
-        <w:tc>
-          <w:tcPr>
-            <w:tcW w:w="1217" w:type="dxa"/>
+            <w:tcW w:w="1221" w:type="dxa"/>
+            <w:tcBorders>
+              <w:top w:val="single" w:sz="4" w:space="0" w:color="000000"/>
+              <w:left w:val="single" w:sz="4" w:space="0" w:color="000000"/>
+              <w:bottom w:val="single" w:sz="4" w:space="0" w:color="000000"/>
+            </w:tcBorders>
+            <w:shd w:color="auto" w:fill="auto" w:val="clear"/>
+            <w:vAlign w:val="center"/>
+          </w:tcPr>
+          <w:p>
+            <w:pPr>
+              <w:pStyle w:val="Normal"/>
+              <w:widowControl w:val="false"/>
+              <w:spacing w:lineRule="auto" w:line="240" w:before="0" w:after="0"/>
+              <w:rPr>
+                <w:rFonts w:ascii="Courier New" w:hAnsi="Courier New" w:eastAsia="Times New Roman" w:cs="Courier New"/>
+                <w:color w:val="000000"/>
+                <w:lang w:eastAsia="fr-FR"/>
+              </w:rPr>
+            </w:pPr>
+            <w:r>
+              <w:rPr>
+                <w:rFonts w:eastAsia="Times New Roman" w:cs="Courier New" w:ascii="Courier New" w:hAnsi="Courier New"/>
+                <w:color w:val="000000"/>
+                <w:lang w:eastAsia="fr-FR"/>
+              </w:rPr>
+            </w:r>
+          </w:p>
+        </w:tc>
+        <w:tc>
+          <w:tcPr>
+            <w:tcW w:w="1216" w:type="dxa"/>
             <w:tcBorders>
               <w:top w:val="single" w:sz="4" w:space="0" w:color="000000"/>
               <w:left w:val="single" w:sz="4" w:space="0" w:color="000000"/>
@@ -8277,39 +8277,39 @@
         </w:tc>
         <w:tc>
           <w:tcPr>
-            <w:tcW w:w="1502" w:type="dxa"/>
-            <w:tcBorders>
-              <w:top w:val="single" w:sz="4" w:space="0" w:color="000000"/>
-              <w:left w:val="single" w:sz="4" w:space="0" w:color="000000"/>
-              <w:bottom w:val="single" w:sz="4" w:space="0" w:color="000000"/>
-              <w:right w:val="single" w:sz="4" w:space="0" w:color="000000"/>
-            </w:tcBorders>
-            <w:shd w:color="auto" w:fill="auto" w:val="clear"/>
-            <w:vAlign w:val="center"/>
-          </w:tcPr>
-          <w:p>
-            <w:pPr>
-              <w:pStyle w:val="Normal"/>
-              <w:widowControl w:val="false"/>
-              <w:spacing w:lineRule="auto" w:line="240" w:before="0" w:after="0"/>
-              <w:rPr>
-                <w:rFonts w:ascii="Courier New" w:hAnsi="Courier New" w:eastAsia="Times New Roman" w:cs="Courier New"/>
-                <w:color w:val="000000"/>
-                <w:lang w:eastAsia="fr-FR"/>
-              </w:rPr>
-            </w:pPr>
-            <w:r>
-              <w:rPr>
-                <w:rFonts w:eastAsia="Times New Roman" w:cs="Courier New" w:ascii="Courier New" w:hAnsi="Courier New"/>
-                <w:color w:val="000000"/>
-                <w:lang w:eastAsia="fr-FR"/>
-              </w:rPr>
-            </w:r>
-          </w:p>
-        </w:tc>
-        <w:tc>
-          <w:tcPr>
-            <w:tcW w:w="1222" w:type="dxa"/>
+            <w:tcW w:w="1504" w:type="dxa"/>
+            <w:tcBorders>
+              <w:top w:val="single" w:sz="4" w:space="0" w:color="000000"/>
+              <w:left w:val="single" w:sz="4" w:space="0" w:color="000000"/>
+              <w:bottom w:val="single" w:sz="4" w:space="0" w:color="000000"/>
+              <w:right w:val="single" w:sz="4" w:space="0" w:color="000000"/>
+            </w:tcBorders>
+            <w:shd w:color="auto" w:fill="auto" w:val="clear"/>
+            <w:vAlign w:val="center"/>
+          </w:tcPr>
+          <w:p>
+            <w:pPr>
+              <w:pStyle w:val="Normal"/>
+              <w:widowControl w:val="false"/>
+              <w:spacing w:lineRule="auto" w:line="240" w:before="0" w:after="0"/>
+              <w:rPr>
+                <w:rFonts w:ascii="Courier New" w:hAnsi="Courier New" w:eastAsia="Times New Roman" w:cs="Courier New"/>
+                <w:color w:val="000000"/>
+                <w:lang w:eastAsia="fr-FR"/>
+              </w:rPr>
+            </w:pPr>
+            <w:r>
+              <w:rPr>
+                <w:rFonts w:eastAsia="Times New Roman" w:cs="Courier New" w:ascii="Courier New" w:hAnsi="Courier New"/>
+                <w:color w:val="000000"/>
+                <w:lang w:eastAsia="fr-FR"/>
+              </w:rPr>
+            </w:r>
+          </w:p>
+        </w:tc>
+        <w:tc>
+          <w:tcPr>
+            <w:tcW w:w="1221" w:type="dxa"/>
             <w:tcBorders>
               <w:top w:val="single" w:sz="4" w:space="0" w:color="000000"/>
               <w:left w:val="single" w:sz="4" w:space="0" w:color="000000"/>
@@ -8342,7 +8342,7 @@
         </w:tc>
         <w:tc>
           <w:tcPr>
-            <w:tcW w:w="1217" w:type="dxa"/>
+            <w:tcW w:w="1216" w:type="dxa"/>
             <w:tcBorders>
               <w:top w:val="single" w:sz="4" w:space="0" w:color="000000"/>
               <w:left w:val="single" w:sz="4" w:space="0" w:color="000000"/>
@@ -8623,39 +8623,39 @@
         </w:tc>
         <w:tc>
           <w:tcPr>
-            <w:tcW w:w="1502" w:type="dxa"/>
-            <w:tcBorders>
-              <w:top w:val="single" w:sz="4" w:space="0" w:color="000000"/>
-              <w:left w:val="single" w:sz="4" w:space="0" w:color="000000"/>
-              <w:bottom w:val="single" w:sz="4" w:space="0" w:color="000000"/>
-              <w:right w:val="single" w:sz="4" w:space="0" w:color="000000"/>
-            </w:tcBorders>
-            <w:shd w:color="auto" w:fill="auto" w:val="clear"/>
-            <w:vAlign w:val="center"/>
-          </w:tcPr>
-          <w:p>
-            <w:pPr>
-              <w:pStyle w:val="Normal"/>
-              <w:widowControl w:val="false"/>
-              <w:spacing w:lineRule="auto" w:line="240" w:before="0" w:after="0"/>
-              <w:rPr>
-                <w:rFonts w:ascii="Courier New" w:hAnsi="Courier New" w:eastAsia="Times New Roman" w:cs="Courier New"/>
-                <w:color w:val="000000"/>
-                <w:lang w:eastAsia="fr-FR"/>
-              </w:rPr>
-            </w:pPr>
-            <w:r>
-              <w:rPr>
-                <w:rFonts w:eastAsia="Times New Roman" w:cs="Courier New" w:ascii="Courier New" w:hAnsi="Courier New"/>
-                <w:color w:val="000000"/>
-                <w:lang w:eastAsia="fr-FR"/>
-              </w:rPr>
-            </w:r>
-          </w:p>
-        </w:tc>
-        <w:tc>
-          <w:tcPr>
-            <w:tcW w:w="1222" w:type="dxa"/>
+            <w:tcW w:w="1504" w:type="dxa"/>
+            <w:tcBorders>
+              <w:top w:val="single" w:sz="4" w:space="0" w:color="000000"/>
+              <w:left w:val="single" w:sz="4" w:space="0" w:color="000000"/>
+              <w:bottom w:val="single" w:sz="4" w:space="0" w:color="000000"/>
+              <w:right w:val="single" w:sz="4" w:space="0" w:color="000000"/>
+            </w:tcBorders>
+            <w:shd w:color="auto" w:fill="auto" w:val="clear"/>
+            <w:vAlign w:val="center"/>
+          </w:tcPr>
+          <w:p>
+            <w:pPr>
+              <w:pStyle w:val="Normal"/>
+              <w:widowControl w:val="false"/>
+              <w:spacing w:lineRule="auto" w:line="240" w:before="0" w:after="0"/>
+              <w:rPr>
+                <w:rFonts w:ascii="Courier New" w:hAnsi="Courier New" w:eastAsia="Times New Roman" w:cs="Courier New"/>
+                <w:color w:val="000000"/>
+                <w:lang w:eastAsia="fr-FR"/>
+              </w:rPr>
+            </w:pPr>
+            <w:r>
+              <w:rPr>
+                <w:rFonts w:eastAsia="Times New Roman" w:cs="Courier New" w:ascii="Courier New" w:hAnsi="Courier New"/>
+                <w:color w:val="000000"/>
+                <w:lang w:eastAsia="fr-FR"/>
+              </w:rPr>
+            </w:r>
+          </w:p>
+        </w:tc>
+        <w:tc>
+          <w:tcPr>
+            <w:tcW w:w="1221" w:type="dxa"/>
             <w:tcBorders>
               <w:top w:val="single" w:sz="4" w:space="0" w:color="000000"/>
               <w:left w:val="single" w:sz="4" w:space="0" w:color="000000"/>
@@ -8688,7 +8688,7 @@
         </w:tc>
         <w:tc>
           <w:tcPr>
-            <w:tcW w:w="1217" w:type="dxa"/>
+            <w:tcW w:w="1216" w:type="dxa"/>
             <w:tcBorders>
               <w:top w:val="single" w:sz="4" w:space="0" w:color="000000"/>
               <w:left w:val="single" w:sz="4" w:space="0" w:color="000000"/>
@@ -8969,39 +8969,39 @@
         </w:tc>
         <w:tc>
           <w:tcPr>
-            <w:tcW w:w="1502" w:type="dxa"/>
-            <w:tcBorders>
-              <w:top w:val="single" w:sz="4" w:space="0" w:color="000000"/>
-              <w:left w:val="single" w:sz="4" w:space="0" w:color="000000"/>
-              <w:bottom w:val="single" w:sz="4" w:space="0" w:color="000000"/>
-              <w:right w:val="single" w:sz="4" w:space="0" w:color="000000"/>
-            </w:tcBorders>
-            <w:shd w:color="auto" w:fill="auto" w:val="clear"/>
-            <w:vAlign w:val="center"/>
-          </w:tcPr>
-          <w:p>
-            <w:pPr>
-              <w:pStyle w:val="Normal"/>
-              <w:widowControl w:val="false"/>
-              <w:spacing w:lineRule="auto" w:line="240" w:before="0" w:after="0"/>
-              <w:rPr>
-                <w:rFonts w:ascii="Courier New" w:hAnsi="Courier New" w:eastAsia="Times New Roman" w:cs="Courier New"/>
-                <w:color w:val="000000"/>
-                <w:lang w:eastAsia="fr-FR"/>
-              </w:rPr>
-            </w:pPr>
-            <w:r>
-              <w:rPr>
-                <w:rFonts w:eastAsia="Times New Roman" w:cs="Courier New" w:ascii="Courier New" w:hAnsi="Courier New"/>
-                <w:color w:val="000000"/>
-                <w:lang w:eastAsia="fr-FR"/>
-              </w:rPr>
-            </w:r>
-          </w:p>
-        </w:tc>
-        <w:tc>
-          <w:tcPr>
-            <w:tcW w:w="1222" w:type="dxa"/>
+            <w:tcW w:w="1504" w:type="dxa"/>
+            <w:tcBorders>
+              <w:top w:val="single" w:sz="4" w:space="0" w:color="000000"/>
+              <w:left w:val="single" w:sz="4" w:space="0" w:color="000000"/>
+              <w:bottom w:val="single" w:sz="4" w:space="0" w:color="000000"/>
+              <w:right w:val="single" w:sz="4" w:space="0" w:color="000000"/>
+            </w:tcBorders>
+            <w:shd w:color="auto" w:fill="auto" w:val="clear"/>
+            <w:vAlign w:val="center"/>
+          </w:tcPr>
+          <w:p>
+            <w:pPr>
+              <w:pStyle w:val="Normal"/>
+              <w:widowControl w:val="false"/>
+              <w:spacing w:lineRule="auto" w:line="240" w:before="0" w:after="0"/>
+              <w:rPr>
+                <w:rFonts w:ascii="Courier New" w:hAnsi="Courier New" w:eastAsia="Times New Roman" w:cs="Courier New"/>
+                <w:color w:val="000000"/>
+                <w:lang w:eastAsia="fr-FR"/>
+              </w:rPr>
+            </w:pPr>
+            <w:r>
+              <w:rPr>
+                <w:rFonts w:eastAsia="Times New Roman" w:cs="Courier New" w:ascii="Courier New" w:hAnsi="Courier New"/>
+                <w:color w:val="000000"/>
+                <w:lang w:eastAsia="fr-FR"/>
+              </w:rPr>
+            </w:r>
+          </w:p>
+        </w:tc>
+        <w:tc>
+          <w:tcPr>
+            <w:tcW w:w="1221" w:type="dxa"/>
             <w:tcBorders>
               <w:top w:val="single" w:sz="4" w:space="0" w:color="000000"/>
               <w:left w:val="single" w:sz="4" w:space="0" w:color="000000"/>
@@ -9034,7 +9034,7 @@
         </w:tc>
         <w:tc>
           <w:tcPr>
-            <w:tcW w:w="1217" w:type="dxa"/>
+            <w:tcW w:w="1216" w:type="dxa"/>
             <w:tcBorders>
               <w:top w:val="single" w:sz="4" w:space="0" w:color="000000"/>
               <w:left w:val="single" w:sz="4" w:space="0" w:color="000000"/>
@@ -9315,39 +9315,39 @@
         </w:tc>
         <w:tc>
           <w:tcPr>
-            <w:tcW w:w="1502" w:type="dxa"/>
-            <w:tcBorders>
-              <w:top w:val="single" w:sz="4" w:space="0" w:color="000000"/>
-              <w:left w:val="single" w:sz="4" w:space="0" w:color="000000"/>
-              <w:bottom w:val="single" w:sz="4" w:space="0" w:color="000000"/>
-              <w:right w:val="single" w:sz="4" w:space="0" w:color="000000"/>
-            </w:tcBorders>
-            <w:shd w:color="auto" w:fill="auto" w:val="clear"/>
-            <w:vAlign w:val="center"/>
-          </w:tcPr>
-          <w:p>
-            <w:pPr>
-              <w:pStyle w:val="Normal"/>
-              <w:widowControl w:val="false"/>
-              <w:spacing w:lineRule="auto" w:line="240" w:before="0" w:after="0"/>
-              <w:rPr>
-                <w:rFonts w:ascii="Courier New" w:hAnsi="Courier New" w:eastAsia="Times New Roman" w:cs="Courier New"/>
-                <w:color w:val="000000"/>
-                <w:lang w:eastAsia="fr-FR"/>
-              </w:rPr>
-            </w:pPr>
-            <w:r>
-              <w:rPr>
-                <w:rFonts w:eastAsia="Times New Roman" w:cs="Courier New" w:ascii="Courier New" w:hAnsi="Courier New"/>
-                <w:color w:val="000000"/>
-                <w:lang w:eastAsia="fr-FR"/>
-              </w:rPr>
-            </w:r>
-          </w:p>
-        </w:tc>
-        <w:tc>
-          <w:tcPr>
-            <w:tcW w:w="1222" w:type="dxa"/>
+            <w:tcW w:w="1504" w:type="dxa"/>
+            <w:tcBorders>
+              <w:top w:val="single" w:sz="4" w:space="0" w:color="000000"/>
+              <w:left w:val="single" w:sz="4" w:space="0" w:color="000000"/>
+              <w:bottom w:val="single" w:sz="4" w:space="0" w:color="000000"/>
+              <w:right w:val="single" w:sz="4" w:space="0" w:color="000000"/>
+            </w:tcBorders>
+            <w:shd w:color="auto" w:fill="auto" w:val="clear"/>
+            <w:vAlign w:val="center"/>
+          </w:tcPr>
+          <w:p>
+            <w:pPr>
+              <w:pStyle w:val="Normal"/>
+              <w:widowControl w:val="false"/>
+              <w:spacing w:lineRule="auto" w:line="240" w:before="0" w:after="0"/>
+              <w:rPr>
+                <w:rFonts w:ascii="Courier New" w:hAnsi="Courier New" w:eastAsia="Times New Roman" w:cs="Courier New"/>
+                <w:color w:val="000000"/>
+                <w:lang w:eastAsia="fr-FR"/>
+              </w:rPr>
+            </w:pPr>
+            <w:r>
+              <w:rPr>
+                <w:rFonts w:eastAsia="Times New Roman" w:cs="Courier New" w:ascii="Courier New" w:hAnsi="Courier New"/>
+                <w:color w:val="000000"/>
+                <w:lang w:eastAsia="fr-FR"/>
+              </w:rPr>
+            </w:r>
+          </w:p>
+        </w:tc>
+        <w:tc>
+          <w:tcPr>
+            <w:tcW w:w="1221" w:type="dxa"/>
             <w:tcBorders>
               <w:top w:val="single" w:sz="4" w:space="0" w:color="000000"/>
               <w:left w:val="single" w:sz="4" w:space="0" w:color="000000"/>
@@ -9380,7 +9380,7 @@
         </w:tc>
         <w:tc>
           <w:tcPr>
-            <w:tcW w:w="1217" w:type="dxa"/>
+            <w:tcW w:w="1216" w:type="dxa"/>
             <w:tcBorders>
               <w:top w:val="single" w:sz="4" w:space="0" w:color="000000"/>
               <w:left w:val="single" w:sz="4" w:space="0" w:color="000000"/>
@@ -9660,7 +9660,7 @@
         </w:tc>
         <w:tc>
           <w:tcPr>
-            <w:tcW w:w="1502" w:type="dxa"/>
+            <w:tcW w:w="1504" w:type="dxa"/>
             <w:tcBorders>
               <w:top w:val="single" w:sz="4" w:space="0" w:color="000000"/>
               <w:left w:val="single" w:sz="4" w:space="0" w:color="000000"/>
@@ -9694,7 +9694,7 @@
         </w:tc>
         <w:tc>
           <w:tcPr>
-            <w:tcW w:w="1222" w:type="dxa"/>
+            <w:tcW w:w="1221" w:type="dxa"/>
             <w:tcBorders>
               <w:top w:val="single" w:sz="4" w:space="0" w:color="000000"/>
               <w:left w:val="single" w:sz="4" w:space="0" w:color="000000"/>
@@ -9727,7 +9727,7 @@
         </w:tc>
         <w:tc>
           <w:tcPr>
-            <w:tcW w:w="1217" w:type="dxa"/>
+            <w:tcW w:w="1216" w:type="dxa"/>
             <w:tcBorders>
               <w:top w:val="single" w:sz="4" w:space="0" w:color="000000"/>
               <w:left w:val="single" w:sz="4" w:space="0" w:color="000000"/>
@@ -10007,7 +10007,7 @@
         </w:tc>
         <w:tc>
           <w:tcPr>
-            <w:tcW w:w="1502" w:type="dxa"/>
+            <w:tcW w:w="1504" w:type="dxa"/>
             <w:tcBorders>
               <w:top w:val="single" w:sz="4" w:space="0" w:color="000000"/>
               <w:left w:val="single" w:sz="4" w:space="0" w:color="000000"/>
@@ -10041,7 +10041,7 @@
         </w:tc>
         <w:tc>
           <w:tcPr>
-            <w:tcW w:w="1222" w:type="dxa"/>
+            <w:tcW w:w="1221" w:type="dxa"/>
             <w:tcBorders>
               <w:top w:val="single" w:sz="4" w:space="0" w:color="000000"/>
               <w:left w:val="single" w:sz="4" w:space="0" w:color="000000"/>
@@ -10074,7 +10074,7 @@
         </w:tc>
         <w:tc>
           <w:tcPr>
-            <w:tcW w:w="1217" w:type="dxa"/>
+            <w:tcW w:w="1216" w:type="dxa"/>
             <w:tcBorders>
               <w:top w:val="single" w:sz="4" w:space="0" w:color="000000"/>
               <w:left w:val="single" w:sz="4" w:space="0" w:color="000000"/>
@@ -10354,7 +10354,7 @@
         </w:tc>
         <w:tc>
           <w:tcPr>
-            <w:tcW w:w="1502" w:type="dxa"/>
+            <w:tcW w:w="1504" w:type="dxa"/>
             <w:tcBorders>
               <w:top w:val="single" w:sz="4" w:space="0" w:color="000000"/>
               <w:left w:val="single" w:sz="4" w:space="0" w:color="000000"/>
@@ -10388,7 +10388,7 @@
         </w:tc>
         <w:tc>
           <w:tcPr>
-            <w:tcW w:w="1222" w:type="dxa"/>
+            <w:tcW w:w="1221" w:type="dxa"/>
             <w:tcBorders>
               <w:top w:val="single" w:sz="4" w:space="0" w:color="000000"/>
               <w:left w:val="single" w:sz="4" w:space="0" w:color="000000"/>
@@ -10421,7 +10421,7 @@
         </w:tc>
         <w:tc>
           <w:tcPr>
-            <w:tcW w:w="1217" w:type="dxa"/>
+            <w:tcW w:w="1216" w:type="dxa"/>
             <w:tcBorders>
               <w:top w:val="single" w:sz="4" w:space="0" w:color="000000"/>
               <w:left w:val="single" w:sz="4" w:space="0" w:color="000000"/>
@@ -10721,7 +10721,7 @@
         </w:tc>
         <w:tc>
           <w:tcPr>
-            <w:tcW w:w="1502" w:type="dxa"/>
+            <w:tcW w:w="1504" w:type="dxa"/>
             <w:tcBorders>
               <w:top w:val="single" w:sz="4" w:space="0" w:color="000000"/>
               <w:left w:val="single" w:sz="4" w:space="0" w:color="000000"/>
@@ -10755,7 +10755,7 @@
         </w:tc>
         <w:tc>
           <w:tcPr>
-            <w:tcW w:w="1222" w:type="dxa"/>
+            <w:tcW w:w="1221" w:type="dxa"/>
             <w:tcBorders>
               <w:top w:val="single" w:sz="4" w:space="0" w:color="000000"/>
               <w:left w:val="single" w:sz="4" w:space="0" w:color="000000"/>
@@ -10788,7 +10788,7 @@
         </w:tc>
         <w:tc>
           <w:tcPr>
-            <w:tcW w:w="1217" w:type="dxa"/>
+            <w:tcW w:w="1216" w:type="dxa"/>
             <w:tcBorders>
               <w:top w:val="single" w:sz="4" w:space="0" w:color="000000"/>
               <w:left w:val="single" w:sz="4" w:space="0" w:color="000000"/>
@@ -11068,7 +11068,7 @@
         </w:tc>
         <w:tc>
           <w:tcPr>
-            <w:tcW w:w="1502" w:type="dxa"/>
+            <w:tcW w:w="1504" w:type="dxa"/>
             <w:tcBorders>
               <w:top w:val="single" w:sz="4" w:space="0" w:color="000000"/>
               <w:left w:val="single" w:sz="4" w:space="0" w:color="000000"/>
@@ -11102,7 +11102,7 @@
         </w:tc>
         <w:tc>
           <w:tcPr>
-            <w:tcW w:w="1222" w:type="dxa"/>
+            <w:tcW w:w="1221" w:type="dxa"/>
             <w:tcBorders>
               <w:top w:val="single" w:sz="4" w:space="0" w:color="000000"/>
               <w:left w:val="single" w:sz="4" w:space="0" w:color="000000"/>
@@ -11135,7 +11135,7 @@
         </w:tc>
         <w:tc>
           <w:tcPr>
-            <w:tcW w:w="1217" w:type="dxa"/>
+            <w:tcW w:w="1216" w:type="dxa"/>
             <w:tcBorders>
               <w:top w:val="single" w:sz="4" w:space="0" w:color="000000"/>
               <w:left w:val="single" w:sz="4" w:space="0" w:color="000000"/>
@@ -11415,7 +11415,7 @@
         </w:tc>
         <w:tc>
           <w:tcPr>
-            <w:tcW w:w="1502" w:type="dxa"/>
+            <w:tcW w:w="1504" w:type="dxa"/>
             <w:tcBorders>
               <w:top w:val="single" w:sz="4" w:space="0" w:color="000000"/>
               <w:left w:val="single" w:sz="4" w:space="0" w:color="000000"/>
@@ -11449,7 +11449,7 @@
         </w:tc>
         <w:tc>
           <w:tcPr>
-            <w:tcW w:w="1222" w:type="dxa"/>
+            <w:tcW w:w="1221" w:type="dxa"/>
             <w:tcBorders>
               <w:top w:val="single" w:sz="4" w:space="0" w:color="000000"/>
               <w:left w:val="single" w:sz="4" w:space="0" w:color="000000"/>
@@ -11482,7 +11482,7 @@
         </w:tc>
         <w:tc>
           <w:tcPr>
-            <w:tcW w:w="1217" w:type="dxa"/>
+            <w:tcW w:w="1216" w:type="dxa"/>
             <w:tcBorders>
               <w:top w:val="single" w:sz="4" w:space="0" w:color="000000"/>
               <w:left w:val="single" w:sz="4" w:space="0" w:color="000000"/>
@@ -11762,7 +11762,7 @@
         </w:tc>
         <w:tc>
           <w:tcPr>
-            <w:tcW w:w="1502" w:type="dxa"/>
+            <w:tcW w:w="1504" w:type="dxa"/>
             <w:tcBorders>
               <w:top w:val="single" w:sz="4" w:space="0" w:color="000000"/>
               <w:left w:val="single" w:sz="4" w:space="0" w:color="000000"/>
@@ -11796,7 +11796,7 @@
         </w:tc>
         <w:tc>
           <w:tcPr>
-            <w:tcW w:w="1222" w:type="dxa"/>
+            <w:tcW w:w="1221" w:type="dxa"/>
             <w:tcBorders>
               <w:top w:val="single" w:sz="4" w:space="0" w:color="000000"/>
               <w:left w:val="single" w:sz="4" w:space="0" w:color="000000"/>
@@ -11829,7 +11829,7 @@
         </w:tc>
         <w:tc>
           <w:tcPr>
-            <w:tcW w:w="1217" w:type="dxa"/>
+            <w:tcW w:w="1216" w:type="dxa"/>
             <w:tcBorders>
               <w:top w:val="single" w:sz="4" w:space="0" w:color="000000"/>
               <w:left w:val="single" w:sz="4" w:space="0" w:color="000000"/>
@@ -12109,7 +12109,7 @@
         </w:tc>
         <w:tc>
           <w:tcPr>
-            <w:tcW w:w="1502" w:type="dxa"/>
+            <w:tcW w:w="1504" w:type="dxa"/>
             <w:tcBorders>
               <w:top w:val="single" w:sz="4" w:space="0" w:color="000000"/>
               <w:left w:val="single" w:sz="4" w:space="0" w:color="000000"/>
@@ -12143,7 +12143,7 @@
         </w:tc>
         <w:tc>
           <w:tcPr>
-            <w:tcW w:w="1222" w:type="dxa"/>
+            <w:tcW w:w="1221" w:type="dxa"/>
             <w:tcBorders>
               <w:top w:val="single" w:sz="4" w:space="0" w:color="000000"/>
               <w:left w:val="single" w:sz="4" w:space="0" w:color="000000"/>
@@ -12176,7 +12176,7 @@
         </w:tc>
         <w:tc>
           <w:tcPr>
-            <w:tcW w:w="1217" w:type="dxa"/>
+            <w:tcW w:w="1216" w:type="dxa"/>
             <w:tcBorders>
               <w:top w:val="single" w:sz="4" w:space="0" w:color="000000"/>
               <w:left w:val="single" w:sz="4" w:space="0" w:color="000000"/>
@@ -12456,7 +12456,7 @@
         </w:tc>
         <w:tc>
           <w:tcPr>
-            <w:tcW w:w="1502" w:type="dxa"/>
+            <w:tcW w:w="1504" w:type="dxa"/>
             <w:tcBorders>
               <w:top w:val="single" w:sz="4" w:space="0" w:color="000000"/>
               <w:left w:val="single" w:sz="4" w:space="0" w:color="000000"/>
@@ -12490,7 +12490,7 @@
         </w:tc>
         <w:tc>
           <w:tcPr>
-            <w:tcW w:w="1222" w:type="dxa"/>
+            <w:tcW w:w="1221" w:type="dxa"/>
             <w:tcBorders>
               <w:top w:val="single" w:sz="4" w:space="0" w:color="000000"/>
               <w:left w:val="single" w:sz="4" w:space="0" w:color="000000"/>
@@ -12523,7 +12523,7 @@
         </w:tc>
         <w:tc>
           <w:tcPr>
-            <w:tcW w:w="1217" w:type="dxa"/>
+            <w:tcW w:w="1216" w:type="dxa"/>
             <w:tcBorders>
               <w:top w:val="single" w:sz="4" w:space="0" w:color="000000"/>
               <w:left w:val="single" w:sz="4" w:space="0" w:color="000000"/>
@@ -12803,7 +12803,7 @@
         </w:tc>
         <w:tc>
           <w:tcPr>
-            <w:tcW w:w="1502" w:type="dxa"/>
+            <w:tcW w:w="1504" w:type="dxa"/>
             <w:tcBorders>
               <w:top w:val="single" w:sz="4" w:space="0" w:color="000000"/>
               <w:left w:val="single" w:sz="4" w:space="0" w:color="000000"/>
@@ -12837,7 +12837,7 @@
         </w:tc>
         <w:tc>
           <w:tcPr>
-            <w:tcW w:w="1222" w:type="dxa"/>
+            <w:tcW w:w="1221" w:type="dxa"/>
             <w:tcBorders>
               <w:top w:val="single" w:sz="4" w:space="0" w:color="000000"/>
               <w:left w:val="single" w:sz="4" w:space="0" w:color="000000"/>
@@ -12870,7 +12870,7 @@
         </w:tc>
         <w:tc>
           <w:tcPr>
-            <w:tcW w:w="1217" w:type="dxa"/>
+            <w:tcW w:w="1216" w:type="dxa"/>
             <w:tcBorders>
               <w:top w:val="single" w:sz="4" w:space="0" w:color="000000"/>
               <w:left w:val="single" w:sz="4" w:space="0" w:color="000000"/>
@@ -13151,7 +13151,7 @@
         </w:tc>
         <w:tc>
           <w:tcPr>
-            <w:tcW w:w="1502" w:type="dxa"/>
+            <w:tcW w:w="1504" w:type="dxa"/>
             <w:tcBorders>
               <w:top w:val="single" w:sz="4" w:space="0" w:color="000000"/>
               <w:left w:val="single" w:sz="4" w:space="0" w:color="000000"/>
@@ -13184,7 +13184,7 @@
         </w:tc>
         <w:tc>
           <w:tcPr>
-            <w:tcW w:w="1222" w:type="dxa"/>
+            <w:tcW w:w="1221" w:type="dxa"/>
             <w:tcBorders>
               <w:top w:val="single" w:sz="4" w:space="0" w:color="000000"/>
               <w:left w:val="single" w:sz="4" w:space="0" w:color="000000"/>
@@ -13216,7 +13216,7 @@
         </w:tc>
         <w:tc>
           <w:tcPr>
-            <w:tcW w:w="1217" w:type="dxa"/>
+            <w:tcW w:w="1216" w:type="dxa"/>
             <w:tcBorders>
               <w:top w:val="single" w:sz="4" w:space="0" w:color="000000"/>
               <w:left w:val="single" w:sz="4" w:space="0" w:color="000000"/>
@@ -13495,39 +13495,39 @@
         </w:tc>
         <w:tc>
           <w:tcPr>
-            <w:tcW w:w="1502" w:type="dxa"/>
-            <w:tcBorders>
-              <w:top w:val="single" w:sz="4" w:space="0" w:color="000000"/>
-              <w:left w:val="single" w:sz="4" w:space="0" w:color="000000"/>
-              <w:bottom w:val="single" w:sz="4" w:space="0" w:color="000000"/>
-              <w:right w:val="single" w:sz="4" w:space="0" w:color="000000"/>
-            </w:tcBorders>
-            <w:shd w:color="auto" w:fill="auto" w:val="clear"/>
-            <w:vAlign w:val="center"/>
-          </w:tcPr>
-          <w:p>
-            <w:pPr>
-              <w:pStyle w:val="Normal"/>
-              <w:widowControl w:val="false"/>
-              <w:spacing w:lineRule="auto" w:line="240" w:before="0" w:after="0"/>
-              <w:rPr>
-                <w:rFonts w:ascii="Courier New" w:hAnsi="Courier New" w:eastAsia="Times New Roman" w:cs="Courier New"/>
-                <w:color w:val="000000"/>
-                <w:lang w:eastAsia="fr-FR"/>
-              </w:rPr>
-            </w:pPr>
-            <w:r>
-              <w:rPr>
-                <w:rFonts w:eastAsia="Times New Roman" w:cs="Courier New" w:ascii="Courier New" w:hAnsi="Courier New"/>
-                <w:color w:val="000000"/>
-                <w:lang w:eastAsia="fr-FR"/>
-              </w:rPr>
-            </w:r>
-          </w:p>
-        </w:tc>
-        <w:tc>
-          <w:tcPr>
-            <w:tcW w:w="1222" w:type="dxa"/>
+            <w:tcW w:w="1504" w:type="dxa"/>
+            <w:tcBorders>
+              <w:top w:val="single" w:sz="4" w:space="0" w:color="000000"/>
+              <w:left w:val="single" w:sz="4" w:space="0" w:color="000000"/>
+              <w:bottom w:val="single" w:sz="4" w:space="0" w:color="000000"/>
+              <w:right w:val="single" w:sz="4" w:space="0" w:color="000000"/>
+            </w:tcBorders>
+            <w:shd w:color="auto" w:fill="auto" w:val="clear"/>
+            <w:vAlign w:val="center"/>
+          </w:tcPr>
+          <w:p>
+            <w:pPr>
+              <w:pStyle w:val="Normal"/>
+              <w:widowControl w:val="false"/>
+              <w:spacing w:lineRule="auto" w:line="240" w:before="0" w:after="0"/>
+              <w:rPr>
+                <w:rFonts w:ascii="Courier New" w:hAnsi="Courier New" w:eastAsia="Times New Roman" w:cs="Courier New"/>
+                <w:color w:val="000000"/>
+                <w:lang w:eastAsia="fr-FR"/>
+              </w:rPr>
+            </w:pPr>
+            <w:r>
+              <w:rPr>
+                <w:rFonts w:eastAsia="Times New Roman" w:cs="Courier New" w:ascii="Courier New" w:hAnsi="Courier New"/>
+                <w:color w:val="000000"/>
+                <w:lang w:eastAsia="fr-FR"/>
+              </w:rPr>
+            </w:r>
+          </w:p>
+        </w:tc>
+        <w:tc>
+          <w:tcPr>
+            <w:tcW w:w="1221" w:type="dxa"/>
             <w:tcBorders>
               <w:top w:val="single" w:sz="4" w:space="0" w:color="000000"/>
               <w:left w:val="single" w:sz="4" w:space="0" w:color="000000"/>
@@ -13560,7 +13560,7 @@
         </w:tc>
         <w:tc>
           <w:tcPr>
-            <w:tcW w:w="1217" w:type="dxa"/>
+            <w:tcW w:w="1216" w:type="dxa"/>
             <w:tcBorders>
               <w:top w:val="single" w:sz="4" w:space="0" w:color="000000"/>
               <w:left w:val="single" w:sz="4" w:space="0" w:color="000000"/>
@@ -13851,7 +13851,7 @@
         </w:tc>
         <w:tc>
           <w:tcPr>
-            <w:tcW w:w="1502" w:type="dxa"/>
+            <w:tcW w:w="1504" w:type="dxa"/>
             <w:tcBorders>
               <w:top w:val="single" w:sz="4" w:space="0" w:color="000000"/>
               <w:left w:val="single" w:sz="4" w:space="0" w:color="000000"/>
@@ -13884,38 +13884,38 @@
         </w:tc>
         <w:tc>
           <w:tcPr>
-            <w:tcW w:w="1222" w:type="dxa"/>
-            <w:tcBorders>
-              <w:top w:val="single" w:sz="4" w:space="0" w:color="000000"/>
-              <w:left w:val="single" w:sz="4" w:space="0" w:color="000000"/>
-              <w:bottom w:val="single" w:sz="4" w:space="0" w:color="000000"/>
-            </w:tcBorders>
-            <w:shd w:color="auto" w:fill="auto" w:val="clear"/>
-            <w:vAlign w:val="center"/>
-          </w:tcPr>
-          <w:p>
-            <w:pPr>
-              <w:pStyle w:val="Normal"/>
-              <w:widowControl w:val="false"/>
-              <w:spacing w:lineRule="auto" w:line="240" w:before="0" w:after="0"/>
-              <w:rPr>
-                <w:rFonts w:ascii="Courier New" w:hAnsi="Courier New" w:eastAsia="Times New Roman" w:cs="Courier New"/>
-                <w:color w:val="000000"/>
-                <w:lang w:eastAsia="fr-FR"/>
-              </w:rPr>
-            </w:pPr>
-            <w:r>
-              <w:rPr>
-                <w:rFonts w:eastAsia="Times New Roman" w:cs="Courier New" w:ascii="Courier New" w:hAnsi="Courier New"/>
-                <w:color w:val="000000"/>
-                <w:lang w:eastAsia="fr-FR"/>
-              </w:rPr>
-            </w:r>
-          </w:p>
-        </w:tc>
-        <w:tc>
-          <w:tcPr>
-            <w:tcW w:w="1217" w:type="dxa"/>
+            <w:tcW w:w="1221" w:type="dxa"/>
+            <w:tcBorders>
+              <w:top w:val="single" w:sz="4" w:space="0" w:color="000000"/>
+              <w:left w:val="single" w:sz="4" w:space="0" w:color="000000"/>
+              <w:bottom w:val="single" w:sz="4" w:space="0" w:color="000000"/>
+            </w:tcBorders>
+            <w:shd w:color="auto" w:fill="auto" w:val="clear"/>
+            <w:vAlign w:val="center"/>
+          </w:tcPr>
+          <w:p>
+            <w:pPr>
+              <w:pStyle w:val="Normal"/>
+              <w:widowControl w:val="false"/>
+              <w:spacing w:lineRule="auto" w:line="240" w:before="0" w:after="0"/>
+              <w:rPr>
+                <w:rFonts w:ascii="Courier New" w:hAnsi="Courier New" w:eastAsia="Times New Roman" w:cs="Courier New"/>
+                <w:color w:val="000000"/>
+                <w:lang w:eastAsia="fr-FR"/>
+              </w:rPr>
+            </w:pPr>
+            <w:r>
+              <w:rPr>
+                <w:rFonts w:eastAsia="Times New Roman" w:cs="Courier New" w:ascii="Courier New" w:hAnsi="Courier New"/>
+                <w:color w:val="000000"/>
+                <w:lang w:eastAsia="fr-FR"/>
+              </w:rPr>
+            </w:r>
+          </w:p>
+        </w:tc>
+        <w:tc>
+          <w:tcPr>
+            <w:tcW w:w="1216" w:type="dxa"/>
             <w:tcBorders>
               <w:top w:val="single" w:sz="4" w:space="0" w:color="000000"/>
               <w:left w:val="single" w:sz="4" w:space="0" w:color="000000"/>
@@ -14204,7 +14204,7 @@
         </w:tc>
         <w:tc>
           <w:tcPr>
-            <w:tcW w:w="1502" w:type="dxa"/>
+            <w:tcW w:w="1504" w:type="dxa"/>
             <w:tcBorders>
               <w:top w:val="single" w:sz="4" w:space="0" w:color="000000"/>
               <w:left w:val="single" w:sz="4" w:space="0" w:color="000000"/>
@@ -14237,38 +14237,38 @@
         </w:tc>
         <w:tc>
           <w:tcPr>
-            <w:tcW w:w="1222" w:type="dxa"/>
-            <w:tcBorders>
-              <w:top w:val="single" w:sz="4" w:space="0" w:color="000000"/>
-              <w:left w:val="single" w:sz="4" w:space="0" w:color="000000"/>
-              <w:bottom w:val="single" w:sz="4" w:space="0" w:color="000000"/>
-            </w:tcBorders>
-            <w:shd w:color="auto" w:fill="auto" w:val="clear"/>
-            <w:vAlign w:val="center"/>
-          </w:tcPr>
-          <w:p>
-            <w:pPr>
-              <w:pStyle w:val="Normal"/>
-              <w:widowControl w:val="false"/>
-              <w:spacing w:lineRule="auto" w:line="240" w:before="0" w:after="0"/>
-              <w:rPr>
-                <w:rFonts w:ascii="Courier New" w:hAnsi="Courier New" w:eastAsia="Times New Roman" w:cs="Courier New"/>
-                <w:color w:val="000000"/>
-                <w:lang w:eastAsia="fr-FR"/>
-              </w:rPr>
-            </w:pPr>
-            <w:r>
-              <w:rPr>
-                <w:rFonts w:eastAsia="Times New Roman" w:cs="Courier New" w:ascii="Courier New" w:hAnsi="Courier New"/>
-                <w:color w:val="000000"/>
-                <w:lang w:eastAsia="fr-FR"/>
-              </w:rPr>
-            </w:r>
-          </w:p>
-        </w:tc>
-        <w:tc>
-          <w:tcPr>
-            <w:tcW w:w="1217" w:type="dxa"/>
+            <w:tcW w:w="1221" w:type="dxa"/>
+            <w:tcBorders>
+              <w:top w:val="single" w:sz="4" w:space="0" w:color="000000"/>
+              <w:left w:val="single" w:sz="4" w:space="0" w:color="000000"/>
+              <w:bottom w:val="single" w:sz="4" w:space="0" w:color="000000"/>
+            </w:tcBorders>
+            <w:shd w:color="auto" w:fill="auto" w:val="clear"/>
+            <w:vAlign w:val="center"/>
+          </w:tcPr>
+          <w:p>
+            <w:pPr>
+              <w:pStyle w:val="Normal"/>
+              <w:widowControl w:val="false"/>
+              <w:spacing w:lineRule="auto" w:line="240" w:before="0" w:after="0"/>
+              <w:rPr>
+                <w:rFonts w:ascii="Courier New" w:hAnsi="Courier New" w:eastAsia="Times New Roman" w:cs="Courier New"/>
+                <w:color w:val="000000"/>
+                <w:lang w:eastAsia="fr-FR"/>
+              </w:rPr>
+            </w:pPr>
+            <w:r>
+              <w:rPr>
+                <w:rFonts w:eastAsia="Times New Roman" w:cs="Courier New" w:ascii="Courier New" w:hAnsi="Courier New"/>
+                <w:color w:val="000000"/>
+                <w:lang w:eastAsia="fr-FR"/>
+              </w:rPr>
+            </w:r>
+          </w:p>
+        </w:tc>
+        <w:tc>
+          <w:tcPr>
+            <w:tcW w:w="1216" w:type="dxa"/>
             <w:tcBorders>
               <w:top w:val="single" w:sz="4" w:space="0" w:color="000000"/>
               <w:left w:val="single" w:sz="4" w:space="0" w:color="000000"/>
@@ -14557,7 +14557,7 @@
         </w:tc>
         <w:tc>
           <w:tcPr>
-            <w:tcW w:w="1502" w:type="dxa"/>
+            <w:tcW w:w="1504" w:type="dxa"/>
             <w:tcBorders>
               <w:top w:val="single" w:sz="4" w:space="0" w:color="000000"/>
               <w:left w:val="single" w:sz="4" w:space="0" w:color="000000"/>
@@ -14590,38 +14590,38 @@
         </w:tc>
         <w:tc>
           <w:tcPr>
-            <w:tcW w:w="1222" w:type="dxa"/>
-            <w:tcBorders>
-              <w:top w:val="single" w:sz="4" w:space="0" w:color="000000"/>
-              <w:left w:val="single" w:sz="4" w:space="0" w:color="000000"/>
-              <w:bottom w:val="single" w:sz="4" w:space="0" w:color="000000"/>
-            </w:tcBorders>
-            <w:shd w:color="auto" w:fill="auto" w:val="clear"/>
-            <w:vAlign w:val="center"/>
-          </w:tcPr>
-          <w:p>
-            <w:pPr>
-              <w:pStyle w:val="Normal"/>
-              <w:widowControl w:val="false"/>
-              <w:spacing w:lineRule="auto" w:line="240" w:before="0" w:after="0"/>
-              <w:rPr>
-                <w:rFonts w:ascii="Courier New" w:hAnsi="Courier New" w:eastAsia="Times New Roman" w:cs="Courier New"/>
-                <w:color w:val="000000"/>
-                <w:lang w:eastAsia="fr-FR"/>
-              </w:rPr>
-            </w:pPr>
-            <w:r>
-              <w:rPr>
-                <w:rFonts w:eastAsia="Times New Roman" w:cs="Courier New" w:ascii="Courier New" w:hAnsi="Courier New"/>
-                <w:color w:val="000000"/>
-                <w:lang w:eastAsia="fr-FR"/>
-              </w:rPr>
-            </w:r>
-          </w:p>
-        </w:tc>
-        <w:tc>
-          <w:tcPr>
-            <w:tcW w:w="1217" w:type="dxa"/>
+            <w:tcW w:w="1221" w:type="dxa"/>
+            <w:tcBorders>
+              <w:top w:val="single" w:sz="4" w:space="0" w:color="000000"/>
+              <w:left w:val="single" w:sz="4" w:space="0" w:color="000000"/>
+              <w:bottom w:val="single" w:sz="4" w:space="0" w:color="000000"/>
+            </w:tcBorders>
+            <w:shd w:color="auto" w:fill="auto" w:val="clear"/>
+            <w:vAlign w:val="center"/>
+          </w:tcPr>
+          <w:p>
+            <w:pPr>
+              <w:pStyle w:val="Normal"/>
+              <w:widowControl w:val="false"/>
+              <w:spacing w:lineRule="auto" w:line="240" w:before="0" w:after="0"/>
+              <w:rPr>
+                <w:rFonts w:ascii="Courier New" w:hAnsi="Courier New" w:eastAsia="Times New Roman" w:cs="Courier New"/>
+                <w:color w:val="000000"/>
+                <w:lang w:eastAsia="fr-FR"/>
+              </w:rPr>
+            </w:pPr>
+            <w:r>
+              <w:rPr>
+                <w:rFonts w:eastAsia="Times New Roman" w:cs="Courier New" w:ascii="Courier New" w:hAnsi="Courier New"/>
+                <w:color w:val="000000"/>
+                <w:lang w:eastAsia="fr-FR"/>
+              </w:rPr>
+            </w:r>
+          </w:p>
+        </w:tc>
+        <w:tc>
+          <w:tcPr>
+            <w:tcW w:w="1216" w:type="dxa"/>
             <w:tcBorders>
               <w:top w:val="single" w:sz="4" w:space="0" w:color="000000"/>
               <w:left w:val="single" w:sz="4" w:space="0" w:color="000000"/>
@@ -14910,7 +14910,7 @@
         </w:tc>
         <w:tc>
           <w:tcPr>
-            <w:tcW w:w="1502" w:type="dxa"/>
+            <w:tcW w:w="1504" w:type="dxa"/>
             <w:tcBorders>
               <w:top w:val="single" w:sz="4" w:space="0" w:color="000000"/>
               <w:left w:val="single" w:sz="4" w:space="0" w:color="000000"/>
@@ -14943,38 +14943,38 @@
         </w:tc>
         <w:tc>
           <w:tcPr>
-            <w:tcW w:w="1222" w:type="dxa"/>
-            <w:tcBorders>
-              <w:top w:val="single" w:sz="4" w:space="0" w:color="000000"/>
-              <w:left w:val="single" w:sz="4" w:space="0" w:color="000000"/>
-              <w:bottom w:val="single" w:sz="4" w:space="0" w:color="000000"/>
-            </w:tcBorders>
-            <w:shd w:color="auto" w:fill="auto" w:val="clear"/>
-            <w:vAlign w:val="center"/>
-          </w:tcPr>
-          <w:p>
-            <w:pPr>
-              <w:pStyle w:val="Normal"/>
-              <w:widowControl w:val="false"/>
-              <w:spacing w:lineRule="auto" w:line="240" w:before="0" w:after="0"/>
-              <w:rPr>
-                <w:rFonts w:ascii="Courier New" w:hAnsi="Courier New" w:eastAsia="Times New Roman" w:cs="Courier New"/>
-                <w:color w:val="000000"/>
-                <w:lang w:eastAsia="fr-FR"/>
-              </w:rPr>
-            </w:pPr>
-            <w:r>
-              <w:rPr>
-                <w:rFonts w:eastAsia="Times New Roman" w:cs="Courier New" w:ascii="Courier New" w:hAnsi="Courier New"/>
-                <w:color w:val="000000"/>
-                <w:lang w:eastAsia="fr-FR"/>
-              </w:rPr>
-            </w:r>
-          </w:p>
-        </w:tc>
-        <w:tc>
-          <w:tcPr>
-            <w:tcW w:w="1217" w:type="dxa"/>
+            <w:tcW w:w="1221" w:type="dxa"/>
+            <w:tcBorders>
+              <w:top w:val="single" w:sz="4" w:space="0" w:color="000000"/>
+              <w:left w:val="single" w:sz="4" w:space="0" w:color="000000"/>
+              <w:bottom w:val="single" w:sz="4" w:space="0" w:color="000000"/>
+            </w:tcBorders>
+            <w:shd w:color="auto" w:fill="auto" w:val="clear"/>
+            <w:vAlign w:val="center"/>
+          </w:tcPr>
+          <w:p>
+            <w:pPr>
+              <w:pStyle w:val="Normal"/>
+              <w:widowControl w:val="false"/>
+              <w:spacing w:lineRule="auto" w:line="240" w:before="0" w:after="0"/>
+              <w:rPr>
+                <w:rFonts w:ascii="Courier New" w:hAnsi="Courier New" w:eastAsia="Times New Roman" w:cs="Courier New"/>
+                <w:color w:val="000000"/>
+                <w:lang w:eastAsia="fr-FR"/>
+              </w:rPr>
+            </w:pPr>
+            <w:r>
+              <w:rPr>
+                <w:rFonts w:eastAsia="Times New Roman" w:cs="Courier New" w:ascii="Courier New" w:hAnsi="Courier New"/>
+                <w:color w:val="000000"/>
+                <w:lang w:eastAsia="fr-FR"/>
+              </w:rPr>
+            </w:r>
+          </w:p>
+        </w:tc>
+        <w:tc>
+          <w:tcPr>
+            <w:tcW w:w="1216" w:type="dxa"/>
             <w:tcBorders>
               <w:top w:val="single" w:sz="4" w:space="0" w:color="000000"/>
               <w:left w:val="single" w:sz="4" w:space="0" w:color="000000"/>
@@ -15263,7 +15263,7 @@
         </w:tc>
         <w:tc>
           <w:tcPr>
-            <w:tcW w:w="1502" w:type="dxa"/>
+            <w:tcW w:w="1504" w:type="dxa"/>
             <w:tcBorders>
               <w:top w:val="single" w:sz="4" w:space="0" w:color="000000"/>
               <w:left w:val="single" w:sz="4" w:space="0" w:color="000000"/>
@@ -15296,38 +15296,38 @@
         </w:tc>
         <w:tc>
           <w:tcPr>
-            <w:tcW w:w="1222" w:type="dxa"/>
-            <w:tcBorders>
-              <w:top w:val="single" w:sz="4" w:space="0" w:color="000000"/>
-              <w:left w:val="single" w:sz="4" w:space="0" w:color="000000"/>
-              <w:bottom w:val="single" w:sz="4" w:space="0" w:color="000000"/>
-            </w:tcBorders>
-            <w:shd w:color="auto" w:fill="auto" w:val="clear"/>
-            <w:vAlign w:val="center"/>
-          </w:tcPr>
-          <w:p>
-            <w:pPr>
-              <w:pStyle w:val="Normal"/>
-              <w:widowControl w:val="false"/>
-              <w:spacing w:lineRule="auto" w:line="240" w:before="0" w:after="0"/>
-              <w:rPr>
-                <w:rFonts w:ascii="Courier New" w:hAnsi="Courier New" w:eastAsia="Times New Roman" w:cs="Courier New"/>
-                <w:color w:val="000000"/>
-                <w:lang w:eastAsia="fr-FR"/>
-              </w:rPr>
-            </w:pPr>
-            <w:r>
-              <w:rPr>
-                <w:rFonts w:eastAsia="Times New Roman" w:cs="Courier New" w:ascii="Courier New" w:hAnsi="Courier New"/>
-                <w:color w:val="000000"/>
-                <w:lang w:eastAsia="fr-FR"/>
-              </w:rPr>
-            </w:r>
-          </w:p>
-        </w:tc>
-        <w:tc>
-          <w:tcPr>
-            <w:tcW w:w="1217" w:type="dxa"/>
+            <w:tcW w:w="1221" w:type="dxa"/>
+            <w:tcBorders>
+              <w:top w:val="single" w:sz="4" w:space="0" w:color="000000"/>
+              <w:left w:val="single" w:sz="4" w:space="0" w:color="000000"/>
+              <w:bottom w:val="single" w:sz="4" w:space="0" w:color="000000"/>
+            </w:tcBorders>
+            <w:shd w:color="auto" w:fill="auto" w:val="clear"/>
+            <w:vAlign w:val="center"/>
+          </w:tcPr>
+          <w:p>
+            <w:pPr>
+              <w:pStyle w:val="Normal"/>
+              <w:widowControl w:val="false"/>
+              <w:spacing w:lineRule="auto" w:line="240" w:before="0" w:after="0"/>
+              <w:rPr>
+                <w:rFonts w:ascii="Courier New" w:hAnsi="Courier New" w:eastAsia="Times New Roman" w:cs="Courier New"/>
+                <w:color w:val="000000"/>
+                <w:lang w:eastAsia="fr-FR"/>
+              </w:rPr>
+            </w:pPr>
+            <w:r>
+              <w:rPr>
+                <w:rFonts w:eastAsia="Times New Roman" w:cs="Courier New" w:ascii="Courier New" w:hAnsi="Courier New"/>
+                <w:color w:val="000000"/>
+                <w:lang w:eastAsia="fr-FR"/>
+              </w:rPr>
+            </w:r>
+          </w:p>
+        </w:tc>
+        <w:tc>
+          <w:tcPr>
+            <w:tcW w:w="1216" w:type="dxa"/>
             <w:tcBorders>
               <w:top w:val="single" w:sz="4" w:space="0" w:color="000000"/>
               <w:left w:val="single" w:sz="4" w:space="0" w:color="000000"/>
@@ -15616,7 +15616,7 @@
         </w:tc>
         <w:tc>
           <w:tcPr>
-            <w:tcW w:w="1502" w:type="dxa"/>
+            <w:tcW w:w="1504" w:type="dxa"/>
             <w:tcBorders>
               <w:top w:val="single" w:sz="4" w:space="0" w:color="000000"/>
               <w:left w:val="single" w:sz="4" w:space="0" w:color="000000"/>
@@ -15649,38 +15649,38 @@
         </w:tc>
         <w:tc>
           <w:tcPr>
-            <w:tcW w:w="1222" w:type="dxa"/>
-            <w:tcBorders>
-              <w:top w:val="single" w:sz="4" w:space="0" w:color="000000"/>
-              <w:left w:val="single" w:sz="4" w:space="0" w:color="000000"/>
-              <w:bottom w:val="single" w:sz="4" w:space="0" w:color="000000"/>
-            </w:tcBorders>
-            <w:shd w:color="auto" w:fill="auto" w:val="clear"/>
-            <w:vAlign w:val="center"/>
-          </w:tcPr>
-          <w:p>
-            <w:pPr>
-              <w:pStyle w:val="Normal"/>
-              <w:widowControl w:val="false"/>
-              <w:spacing w:lineRule="auto" w:line="240" w:before="0" w:after="0"/>
-              <w:rPr>
-                <w:rFonts w:ascii="Courier New" w:hAnsi="Courier New" w:eastAsia="Times New Roman" w:cs="Courier New"/>
-                <w:color w:val="000000"/>
-                <w:lang w:eastAsia="fr-FR"/>
-              </w:rPr>
-            </w:pPr>
-            <w:r>
-              <w:rPr>
-                <w:rFonts w:eastAsia="Times New Roman" w:cs="Courier New" w:ascii="Courier New" w:hAnsi="Courier New"/>
-                <w:color w:val="000000"/>
-                <w:lang w:eastAsia="fr-FR"/>
-              </w:rPr>
-            </w:r>
-          </w:p>
-        </w:tc>
-        <w:tc>
-          <w:tcPr>
-            <w:tcW w:w="1217" w:type="dxa"/>
+            <w:tcW w:w="1221" w:type="dxa"/>
+            <w:tcBorders>
+              <w:top w:val="single" w:sz="4" w:space="0" w:color="000000"/>
+              <w:left w:val="single" w:sz="4" w:space="0" w:color="000000"/>
+              <w:bottom w:val="single" w:sz="4" w:space="0" w:color="000000"/>
+            </w:tcBorders>
+            <w:shd w:color="auto" w:fill="auto" w:val="clear"/>
+            <w:vAlign w:val="center"/>
+          </w:tcPr>
+          <w:p>
+            <w:pPr>
+              <w:pStyle w:val="Normal"/>
+              <w:widowControl w:val="false"/>
+              <w:spacing w:lineRule="auto" w:line="240" w:before="0" w:after="0"/>
+              <w:rPr>
+                <w:rFonts w:ascii="Courier New" w:hAnsi="Courier New" w:eastAsia="Times New Roman" w:cs="Courier New"/>
+                <w:color w:val="000000"/>
+                <w:lang w:eastAsia="fr-FR"/>
+              </w:rPr>
+            </w:pPr>
+            <w:r>
+              <w:rPr>
+                <w:rFonts w:eastAsia="Times New Roman" w:cs="Courier New" w:ascii="Courier New" w:hAnsi="Courier New"/>
+                <w:color w:val="000000"/>
+                <w:lang w:eastAsia="fr-FR"/>
+              </w:rPr>
+            </w:r>
+          </w:p>
+        </w:tc>
+        <w:tc>
+          <w:tcPr>
+            <w:tcW w:w="1216" w:type="dxa"/>
             <w:tcBorders>
               <w:top w:val="single" w:sz="4" w:space="0" w:color="000000"/>
               <w:left w:val="single" w:sz="4" w:space="0" w:color="000000"/>
@@ -15969,7 +15969,7 @@
         </w:tc>
         <w:tc>
           <w:tcPr>
-            <w:tcW w:w="1502" w:type="dxa"/>
+            <w:tcW w:w="1504" w:type="dxa"/>
             <w:tcBorders>
               <w:top w:val="single" w:sz="4" w:space="0" w:color="000000"/>
               <w:left w:val="single" w:sz="4" w:space="0" w:color="000000"/>
@@ -16002,38 +16002,38 @@
         </w:tc>
         <w:tc>
           <w:tcPr>
-            <w:tcW w:w="1222" w:type="dxa"/>
-            <w:tcBorders>
-              <w:top w:val="single" w:sz="4" w:space="0" w:color="000000"/>
-              <w:left w:val="single" w:sz="4" w:space="0" w:color="000000"/>
-              <w:bottom w:val="single" w:sz="4" w:space="0" w:color="000000"/>
-            </w:tcBorders>
-            <w:shd w:color="auto" w:fill="auto" w:val="clear"/>
-            <w:vAlign w:val="center"/>
-          </w:tcPr>
-          <w:p>
-            <w:pPr>
-              <w:pStyle w:val="Normal"/>
-              <w:widowControl w:val="false"/>
-              <w:spacing w:lineRule="auto" w:line="240" w:before="0" w:after="0"/>
-              <w:rPr>
-                <w:rFonts w:ascii="Courier New" w:hAnsi="Courier New" w:eastAsia="Times New Roman" w:cs="Courier New"/>
-                <w:color w:val="000000"/>
-                <w:lang w:eastAsia="fr-FR"/>
-              </w:rPr>
-            </w:pPr>
-            <w:r>
-              <w:rPr>
-                <w:rFonts w:eastAsia="Times New Roman" w:cs="Courier New" w:ascii="Courier New" w:hAnsi="Courier New"/>
-                <w:color w:val="000000"/>
-                <w:lang w:eastAsia="fr-FR"/>
-              </w:rPr>
-            </w:r>
-          </w:p>
-        </w:tc>
-        <w:tc>
-          <w:tcPr>
-            <w:tcW w:w="1217" w:type="dxa"/>
+            <w:tcW w:w="1221" w:type="dxa"/>
+            <w:tcBorders>
+              <w:top w:val="single" w:sz="4" w:space="0" w:color="000000"/>
+              <w:left w:val="single" w:sz="4" w:space="0" w:color="000000"/>
+              <w:bottom w:val="single" w:sz="4" w:space="0" w:color="000000"/>
+            </w:tcBorders>
+            <w:shd w:color="auto" w:fill="auto" w:val="clear"/>
+            <w:vAlign w:val="center"/>
+          </w:tcPr>
+          <w:p>
+            <w:pPr>
+              <w:pStyle w:val="Normal"/>
+              <w:widowControl w:val="false"/>
+              <w:spacing w:lineRule="auto" w:line="240" w:before="0" w:after="0"/>
+              <w:rPr>
+                <w:rFonts w:ascii="Courier New" w:hAnsi="Courier New" w:eastAsia="Times New Roman" w:cs="Courier New"/>
+                <w:color w:val="000000"/>
+                <w:lang w:eastAsia="fr-FR"/>
+              </w:rPr>
+            </w:pPr>
+            <w:r>
+              <w:rPr>
+                <w:rFonts w:eastAsia="Times New Roman" w:cs="Courier New" w:ascii="Courier New" w:hAnsi="Courier New"/>
+                <w:color w:val="000000"/>
+                <w:lang w:eastAsia="fr-FR"/>
+              </w:rPr>
+            </w:r>
+          </w:p>
+        </w:tc>
+        <w:tc>
+          <w:tcPr>
+            <w:tcW w:w="1216" w:type="dxa"/>
             <w:tcBorders>
               <w:top w:val="single" w:sz="4" w:space="0" w:color="000000"/>
               <w:left w:val="single" w:sz="4" w:space="0" w:color="000000"/>
@@ -16322,7 +16322,7 @@
         </w:tc>
         <w:tc>
           <w:tcPr>
-            <w:tcW w:w="1502" w:type="dxa"/>
+            <w:tcW w:w="1504" w:type="dxa"/>
             <w:tcBorders>
               <w:top w:val="single" w:sz="4" w:space="0" w:color="000000"/>
               <w:left w:val="single" w:sz="4" w:space="0" w:color="000000"/>
@@ -16355,38 +16355,38 @@
         </w:tc>
         <w:tc>
           <w:tcPr>
-            <w:tcW w:w="1222" w:type="dxa"/>
-            <w:tcBorders>
-              <w:top w:val="single" w:sz="4" w:space="0" w:color="000000"/>
-              <w:left w:val="single" w:sz="4" w:space="0" w:color="000000"/>
-              <w:bottom w:val="single" w:sz="4" w:space="0" w:color="000000"/>
-            </w:tcBorders>
-            <w:shd w:color="auto" w:fill="auto" w:val="clear"/>
-            <w:vAlign w:val="center"/>
-          </w:tcPr>
-          <w:p>
-            <w:pPr>
-              <w:pStyle w:val="Normal"/>
-              <w:widowControl w:val="false"/>
-              <w:spacing w:lineRule="auto" w:line="240" w:before="0" w:after="0"/>
-              <w:rPr>
-                <w:rFonts w:ascii="Courier New" w:hAnsi="Courier New" w:eastAsia="Times New Roman" w:cs="Courier New"/>
-                <w:color w:val="000000"/>
-                <w:lang w:eastAsia="fr-FR"/>
-              </w:rPr>
-            </w:pPr>
-            <w:r>
-              <w:rPr>
-                <w:rFonts w:eastAsia="Times New Roman" w:cs="Courier New" w:ascii="Courier New" w:hAnsi="Courier New"/>
-                <w:color w:val="000000"/>
-                <w:lang w:eastAsia="fr-FR"/>
-              </w:rPr>
-            </w:r>
-          </w:p>
-        </w:tc>
-        <w:tc>
-          <w:tcPr>
-            <w:tcW w:w="1217" w:type="dxa"/>
+            <w:tcW w:w="1221" w:type="dxa"/>
+            <w:tcBorders>
+              <w:top w:val="single" w:sz="4" w:space="0" w:color="000000"/>
+              <w:left w:val="single" w:sz="4" w:space="0" w:color="000000"/>
+              <w:bottom w:val="single" w:sz="4" w:space="0" w:color="000000"/>
+            </w:tcBorders>
+            <w:shd w:color="auto" w:fill="auto" w:val="clear"/>
+            <w:vAlign w:val="center"/>
+          </w:tcPr>
+          <w:p>
+            <w:pPr>
+              <w:pStyle w:val="Normal"/>
+              <w:widowControl w:val="false"/>
+              <w:spacing w:lineRule="auto" w:line="240" w:before="0" w:after="0"/>
+              <w:rPr>
+                <w:rFonts w:ascii="Courier New" w:hAnsi="Courier New" w:eastAsia="Times New Roman" w:cs="Courier New"/>
+                <w:color w:val="000000"/>
+                <w:lang w:eastAsia="fr-FR"/>
+              </w:rPr>
+            </w:pPr>
+            <w:r>
+              <w:rPr>
+                <w:rFonts w:eastAsia="Times New Roman" w:cs="Courier New" w:ascii="Courier New" w:hAnsi="Courier New"/>
+                <w:color w:val="000000"/>
+                <w:lang w:eastAsia="fr-FR"/>
+              </w:rPr>
+            </w:r>
+          </w:p>
+        </w:tc>
+        <w:tc>
+          <w:tcPr>
+            <w:tcW w:w="1216" w:type="dxa"/>
             <w:tcBorders>
               <w:top w:val="single" w:sz="4" w:space="0" w:color="000000"/>
               <w:left w:val="single" w:sz="4" w:space="0" w:color="000000"/>
@@ -16675,7 +16675,7 @@
         </w:tc>
         <w:tc>
           <w:tcPr>
-            <w:tcW w:w="1502" w:type="dxa"/>
+            <w:tcW w:w="1504" w:type="dxa"/>
             <w:tcBorders>
               <w:top w:val="single" w:sz="4" w:space="0" w:color="000000"/>
               <w:left w:val="single" w:sz="4" w:space="0" w:color="000000"/>
@@ -16708,38 +16708,38 @@
         </w:tc>
         <w:tc>
           <w:tcPr>
-            <w:tcW w:w="1222" w:type="dxa"/>
-            <w:tcBorders>
-              <w:top w:val="single" w:sz="4" w:space="0" w:color="000000"/>
-              <w:left w:val="single" w:sz="4" w:space="0" w:color="000000"/>
-              <w:bottom w:val="single" w:sz="4" w:space="0" w:color="000000"/>
-            </w:tcBorders>
-            <w:shd w:color="auto" w:fill="auto" w:val="clear"/>
-            <w:vAlign w:val="center"/>
-          </w:tcPr>
-          <w:p>
-            <w:pPr>
-              <w:pStyle w:val="Normal"/>
-              <w:widowControl w:val="false"/>
-              <w:spacing w:lineRule="auto" w:line="240" w:before="0" w:after="0"/>
-              <w:rPr>
-                <w:rFonts w:ascii="Courier New" w:hAnsi="Courier New" w:eastAsia="Times New Roman" w:cs="Courier New"/>
-                <w:color w:val="000000"/>
-                <w:lang w:eastAsia="fr-FR"/>
-              </w:rPr>
-            </w:pPr>
-            <w:r>
-              <w:rPr>
-                <w:rFonts w:eastAsia="Times New Roman" w:cs="Courier New" w:ascii="Courier New" w:hAnsi="Courier New"/>
-                <w:color w:val="000000"/>
-                <w:lang w:eastAsia="fr-FR"/>
-              </w:rPr>
-            </w:r>
-          </w:p>
-        </w:tc>
-        <w:tc>
-          <w:tcPr>
-            <w:tcW w:w="1217" w:type="dxa"/>
+            <w:tcW w:w="1221" w:type="dxa"/>
+            <w:tcBorders>
+              <w:top w:val="single" w:sz="4" w:space="0" w:color="000000"/>
+              <w:left w:val="single" w:sz="4" w:space="0" w:color="000000"/>
+              <w:bottom w:val="single" w:sz="4" w:space="0" w:color="000000"/>
+            </w:tcBorders>
+            <w:shd w:color="auto" w:fill="auto" w:val="clear"/>
+            <w:vAlign w:val="center"/>
+          </w:tcPr>
+          <w:p>
+            <w:pPr>
+              <w:pStyle w:val="Normal"/>
+              <w:widowControl w:val="false"/>
+              <w:spacing w:lineRule="auto" w:line="240" w:before="0" w:after="0"/>
+              <w:rPr>
+                <w:rFonts w:ascii="Courier New" w:hAnsi="Courier New" w:eastAsia="Times New Roman" w:cs="Courier New"/>
+                <w:color w:val="000000"/>
+                <w:lang w:eastAsia="fr-FR"/>
+              </w:rPr>
+            </w:pPr>
+            <w:r>
+              <w:rPr>
+                <w:rFonts w:eastAsia="Times New Roman" w:cs="Courier New" w:ascii="Courier New" w:hAnsi="Courier New"/>
+                <w:color w:val="000000"/>
+                <w:lang w:eastAsia="fr-FR"/>
+              </w:rPr>
+            </w:r>
+          </w:p>
+        </w:tc>
+        <w:tc>
+          <w:tcPr>
+            <w:tcW w:w="1216" w:type="dxa"/>
             <w:tcBorders>
               <w:top w:val="single" w:sz="4" w:space="0" w:color="000000"/>
               <w:left w:val="single" w:sz="4" w:space="0" w:color="000000"/>
@@ -17028,39 +17028,39 @@
         </w:tc>
         <w:tc>
           <w:tcPr>
-            <w:tcW w:w="1502" w:type="dxa"/>
-            <w:tcBorders>
-              <w:top w:val="single" w:sz="4" w:space="0" w:color="000000"/>
-              <w:left w:val="single" w:sz="4" w:space="0" w:color="000000"/>
-              <w:bottom w:val="single" w:sz="4" w:space="0" w:color="000000"/>
-              <w:right w:val="single" w:sz="4" w:space="0" w:color="000000"/>
-            </w:tcBorders>
-            <w:shd w:color="auto" w:fill="auto" w:val="clear"/>
-            <w:vAlign w:val="center"/>
-          </w:tcPr>
-          <w:p>
-            <w:pPr>
-              <w:pStyle w:val="Normal"/>
-              <w:widowControl w:val="false"/>
-              <w:spacing w:lineRule="auto" w:line="240" w:before="0" w:after="0"/>
-              <w:rPr>
-                <w:rFonts w:ascii="Courier New" w:hAnsi="Courier New" w:eastAsia="Times New Roman" w:cs="Courier New"/>
-                <w:color w:val="000000"/>
-                <w:lang w:eastAsia="fr-FR"/>
-              </w:rPr>
-            </w:pPr>
-            <w:r>
-              <w:rPr>
-                <w:rFonts w:eastAsia="Times New Roman" w:cs="Courier New" w:ascii="Courier New" w:hAnsi="Courier New"/>
-                <w:color w:val="000000"/>
-                <w:lang w:eastAsia="fr-FR"/>
-              </w:rPr>
-            </w:r>
-          </w:p>
-        </w:tc>
-        <w:tc>
-          <w:tcPr>
-            <w:tcW w:w="1222" w:type="dxa"/>
+            <w:tcW w:w="1504" w:type="dxa"/>
+            <w:tcBorders>
+              <w:top w:val="single" w:sz="4" w:space="0" w:color="000000"/>
+              <w:left w:val="single" w:sz="4" w:space="0" w:color="000000"/>
+              <w:bottom w:val="single" w:sz="4" w:space="0" w:color="000000"/>
+              <w:right w:val="single" w:sz="4" w:space="0" w:color="000000"/>
+            </w:tcBorders>
+            <w:shd w:color="auto" w:fill="auto" w:val="clear"/>
+            <w:vAlign w:val="center"/>
+          </w:tcPr>
+          <w:p>
+            <w:pPr>
+              <w:pStyle w:val="Normal"/>
+              <w:widowControl w:val="false"/>
+              <w:spacing w:lineRule="auto" w:line="240" w:before="0" w:after="0"/>
+              <w:rPr>
+                <w:rFonts w:ascii="Courier New" w:hAnsi="Courier New" w:eastAsia="Times New Roman" w:cs="Courier New"/>
+                <w:color w:val="000000"/>
+                <w:lang w:eastAsia="fr-FR"/>
+              </w:rPr>
+            </w:pPr>
+            <w:r>
+              <w:rPr>
+                <w:rFonts w:eastAsia="Times New Roman" w:cs="Courier New" w:ascii="Courier New" w:hAnsi="Courier New"/>
+                <w:color w:val="000000"/>
+                <w:lang w:eastAsia="fr-FR"/>
+              </w:rPr>
+            </w:r>
+          </w:p>
+        </w:tc>
+        <w:tc>
+          <w:tcPr>
+            <w:tcW w:w="1221" w:type="dxa"/>
             <w:tcBorders>
               <w:top w:val="single" w:sz="4" w:space="0" w:color="000000"/>
               <w:left w:val="single" w:sz="4" w:space="0" w:color="000000"/>
@@ -17093,7 +17093,7 @@
         </w:tc>
         <w:tc>
           <w:tcPr>
-            <w:tcW w:w="1217" w:type="dxa"/>
+            <w:tcW w:w="1216" w:type="dxa"/>
             <w:tcBorders>
               <w:top w:val="single" w:sz="4" w:space="0" w:color="000000"/>
               <w:left w:val="single" w:sz="4" w:space="0" w:color="000000"/>
@@ -17374,7 +17374,7 @@
         </w:tc>
         <w:tc>
           <w:tcPr>
-            <w:tcW w:w="1502" w:type="dxa"/>
+            <w:tcW w:w="1504" w:type="dxa"/>
             <w:tcBorders>
               <w:top w:val="single" w:sz="4" w:space="0" w:color="000000"/>
               <w:left w:val="single" w:sz="4" w:space="0" w:color="000000"/>
@@ -17407,38 +17407,38 @@
         </w:tc>
         <w:tc>
           <w:tcPr>
-            <w:tcW w:w="1222" w:type="dxa"/>
-            <w:tcBorders>
-              <w:top w:val="single" w:sz="4" w:space="0" w:color="000000"/>
-              <w:left w:val="single" w:sz="4" w:space="0" w:color="000000"/>
-              <w:bottom w:val="single" w:sz="4" w:space="0" w:color="000000"/>
-            </w:tcBorders>
-            <w:shd w:color="auto" w:fill="auto" w:val="clear"/>
-            <w:vAlign w:val="center"/>
-          </w:tcPr>
-          <w:p>
-            <w:pPr>
-              <w:pStyle w:val="Normal"/>
-              <w:widowControl w:val="false"/>
-              <w:spacing w:lineRule="auto" w:line="240" w:before="0" w:after="0"/>
-              <w:rPr>
-                <w:rFonts w:ascii="Courier New" w:hAnsi="Courier New" w:eastAsia="Times New Roman" w:cs="Courier New"/>
-                <w:color w:val="000000"/>
-                <w:lang w:eastAsia="fr-FR"/>
-              </w:rPr>
-            </w:pPr>
-            <w:r>
-              <w:rPr>
-                <w:rFonts w:eastAsia="Times New Roman" w:cs="Courier New" w:ascii="Courier New" w:hAnsi="Courier New"/>
-                <w:color w:val="000000"/>
-                <w:lang w:eastAsia="fr-FR"/>
-              </w:rPr>
-            </w:r>
-          </w:p>
-        </w:tc>
-        <w:tc>
-          <w:tcPr>
-            <w:tcW w:w="1217" w:type="dxa"/>
+            <w:tcW w:w="1221" w:type="dxa"/>
+            <w:tcBorders>
+              <w:top w:val="single" w:sz="4" w:space="0" w:color="000000"/>
+              <w:left w:val="single" w:sz="4" w:space="0" w:color="000000"/>
+              <w:bottom w:val="single" w:sz="4" w:space="0" w:color="000000"/>
+            </w:tcBorders>
+            <w:shd w:color="auto" w:fill="auto" w:val="clear"/>
+            <w:vAlign w:val="center"/>
+          </w:tcPr>
+          <w:p>
+            <w:pPr>
+              <w:pStyle w:val="Normal"/>
+              <w:widowControl w:val="false"/>
+              <w:spacing w:lineRule="auto" w:line="240" w:before="0" w:after="0"/>
+              <w:rPr>
+                <w:rFonts w:ascii="Courier New" w:hAnsi="Courier New" w:eastAsia="Times New Roman" w:cs="Courier New"/>
+                <w:color w:val="000000"/>
+                <w:lang w:eastAsia="fr-FR"/>
+              </w:rPr>
+            </w:pPr>
+            <w:r>
+              <w:rPr>
+                <w:rFonts w:eastAsia="Times New Roman" w:cs="Courier New" w:ascii="Courier New" w:hAnsi="Courier New"/>
+                <w:color w:val="000000"/>
+                <w:lang w:eastAsia="fr-FR"/>
+              </w:rPr>
+            </w:r>
+          </w:p>
+        </w:tc>
+        <w:tc>
+          <w:tcPr>
+            <w:tcW w:w="1216" w:type="dxa"/>
             <w:tcBorders>
               <w:top w:val="single" w:sz="4" w:space="0" w:color="000000"/>
               <w:left w:val="single" w:sz="4" w:space="0" w:color="000000"/>
@@ -17717,7 +17717,7 @@
         </w:tc>
         <w:tc>
           <w:tcPr>
-            <w:tcW w:w="1502" w:type="dxa"/>
+            <w:tcW w:w="1504" w:type="dxa"/>
             <w:tcBorders>
               <w:top w:val="single" w:sz="4" w:space="0" w:color="000000"/>
               <w:left w:val="single" w:sz="4" w:space="0" w:color="000000"/>
@@ -17750,38 +17750,38 @@
         </w:tc>
         <w:tc>
           <w:tcPr>
-            <w:tcW w:w="1222" w:type="dxa"/>
-            <w:tcBorders>
-              <w:top w:val="single" w:sz="4" w:space="0" w:color="000000"/>
-              <w:left w:val="single" w:sz="4" w:space="0" w:color="000000"/>
-              <w:bottom w:val="single" w:sz="4" w:space="0" w:color="000000"/>
-            </w:tcBorders>
-            <w:shd w:color="auto" w:fill="auto" w:val="clear"/>
-            <w:vAlign w:val="center"/>
-          </w:tcPr>
-          <w:p>
-            <w:pPr>
-              <w:pStyle w:val="Normal"/>
-              <w:widowControl w:val="false"/>
-              <w:spacing w:lineRule="auto" w:line="240" w:before="0" w:after="0"/>
-              <w:rPr>
-                <w:rFonts w:ascii="Courier New" w:hAnsi="Courier New" w:eastAsia="Times New Roman" w:cs="Courier New"/>
-                <w:color w:val="000000"/>
-                <w:lang w:eastAsia="fr-FR"/>
-              </w:rPr>
-            </w:pPr>
-            <w:r>
-              <w:rPr>
-                <w:rFonts w:eastAsia="Times New Roman" w:cs="Courier New" w:ascii="Courier New" w:hAnsi="Courier New"/>
-                <w:color w:val="000000"/>
-                <w:lang w:eastAsia="fr-FR"/>
-              </w:rPr>
-            </w:r>
-          </w:p>
-        </w:tc>
-        <w:tc>
-          <w:tcPr>
-            <w:tcW w:w="1217" w:type="dxa"/>
+            <w:tcW w:w="1221" w:type="dxa"/>
+            <w:tcBorders>
+              <w:top w:val="single" w:sz="4" w:space="0" w:color="000000"/>
+              <w:left w:val="single" w:sz="4" w:space="0" w:color="000000"/>
+              <w:bottom w:val="single" w:sz="4" w:space="0" w:color="000000"/>
+            </w:tcBorders>
+            <w:shd w:color="auto" w:fill="auto" w:val="clear"/>
+            <w:vAlign w:val="center"/>
+          </w:tcPr>
+          <w:p>
+            <w:pPr>
+              <w:pStyle w:val="Normal"/>
+              <w:widowControl w:val="false"/>
+              <w:spacing w:lineRule="auto" w:line="240" w:before="0" w:after="0"/>
+              <w:rPr>
+                <w:rFonts w:ascii="Courier New" w:hAnsi="Courier New" w:eastAsia="Times New Roman" w:cs="Courier New"/>
+                <w:color w:val="000000"/>
+                <w:lang w:eastAsia="fr-FR"/>
+              </w:rPr>
+            </w:pPr>
+            <w:r>
+              <w:rPr>
+                <w:rFonts w:eastAsia="Times New Roman" w:cs="Courier New" w:ascii="Courier New" w:hAnsi="Courier New"/>
+                <w:color w:val="000000"/>
+                <w:lang w:eastAsia="fr-FR"/>
+              </w:rPr>
+            </w:r>
+          </w:p>
+        </w:tc>
+        <w:tc>
+          <w:tcPr>
+            <w:tcW w:w="1216" w:type="dxa"/>
             <w:tcBorders>
               <w:top w:val="single" w:sz="4" w:space="0" w:color="000000"/>
               <w:left w:val="single" w:sz="4" w:space="0" w:color="000000"/>
@@ -18060,7 +18060,7 @@
         </w:tc>
         <w:tc>
           <w:tcPr>
-            <w:tcW w:w="1502" w:type="dxa"/>
+            <w:tcW w:w="1504" w:type="dxa"/>
             <w:tcBorders>
               <w:top w:val="single" w:sz="4" w:space="0" w:color="000000"/>
               <w:left w:val="single" w:sz="4" w:space="0" w:color="000000"/>
@@ -18093,38 +18093,38 @@
         </w:tc>
         <w:tc>
           <w:tcPr>
-            <w:tcW w:w="1222" w:type="dxa"/>
-            <w:tcBorders>
-              <w:top w:val="single" w:sz="4" w:space="0" w:color="000000"/>
-              <w:left w:val="single" w:sz="4" w:space="0" w:color="000000"/>
-              <w:bottom w:val="single" w:sz="4" w:space="0" w:color="000000"/>
-            </w:tcBorders>
-            <w:shd w:color="auto" w:fill="auto" w:val="clear"/>
-            <w:vAlign w:val="center"/>
-          </w:tcPr>
-          <w:p>
-            <w:pPr>
-              <w:pStyle w:val="Normal"/>
-              <w:widowControl w:val="false"/>
-              <w:spacing w:lineRule="auto" w:line="240" w:before="0" w:after="0"/>
-              <w:rPr>
-                <w:rFonts w:ascii="Courier New" w:hAnsi="Courier New" w:eastAsia="Times New Roman" w:cs="Courier New"/>
-                <w:color w:val="000000"/>
-                <w:lang w:eastAsia="fr-FR"/>
-              </w:rPr>
-            </w:pPr>
-            <w:r>
-              <w:rPr>
-                <w:rFonts w:eastAsia="Times New Roman" w:cs="Courier New" w:ascii="Courier New" w:hAnsi="Courier New"/>
-                <w:color w:val="000000"/>
-                <w:lang w:eastAsia="fr-FR"/>
-              </w:rPr>
-            </w:r>
-          </w:p>
-        </w:tc>
-        <w:tc>
-          <w:tcPr>
-            <w:tcW w:w="1217" w:type="dxa"/>
+            <w:tcW w:w="1221" w:type="dxa"/>
+            <w:tcBorders>
+              <w:top w:val="single" w:sz="4" w:space="0" w:color="000000"/>
+              <w:left w:val="single" w:sz="4" w:space="0" w:color="000000"/>
+              <w:bottom w:val="single" w:sz="4" w:space="0" w:color="000000"/>
+            </w:tcBorders>
+            <w:shd w:color="auto" w:fill="auto" w:val="clear"/>
+            <w:vAlign w:val="center"/>
+          </w:tcPr>
+          <w:p>
+            <w:pPr>
+              <w:pStyle w:val="Normal"/>
+              <w:widowControl w:val="false"/>
+              <w:spacing w:lineRule="auto" w:line="240" w:before="0" w:after="0"/>
+              <w:rPr>
+                <w:rFonts w:ascii="Courier New" w:hAnsi="Courier New" w:eastAsia="Times New Roman" w:cs="Courier New"/>
+                <w:color w:val="000000"/>
+                <w:lang w:eastAsia="fr-FR"/>
+              </w:rPr>
+            </w:pPr>
+            <w:r>
+              <w:rPr>
+                <w:rFonts w:eastAsia="Times New Roman" w:cs="Courier New" w:ascii="Courier New" w:hAnsi="Courier New"/>
+                <w:color w:val="000000"/>
+                <w:lang w:eastAsia="fr-FR"/>
+              </w:rPr>
+            </w:r>
+          </w:p>
+        </w:tc>
+        <w:tc>
+          <w:tcPr>
+            <w:tcW w:w="1216" w:type="dxa"/>
             <w:tcBorders>
               <w:top w:val="single" w:sz="4" w:space="0" w:color="000000"/>
               <w:left w:val="single" w:sz="4" w:space="0" w:color="000000"/>
@@ -18403,39 +18403,39 @@
         </w:tc>
         <w:tc>
           <w:tcPr>
-            <w:tcW w:w="1502" w:type="dxa"/>
-            <w:tcBorders>
-              <w:top w:val="single" w:sz="4" w:space="0" w:color="000000"/>
-              <w:left w:val="single" w:sz="4" w:space="0" w:color="000000"/>
-              <w:bottom w:val="single" w:sz="4" w:space="0" w:color="000000"/>
-              <w:right w:val="single" w:sz="4" w:space="0" w:color="000000"/>
-            </w:tcBorders>
-            <w:shd w:color="auto" w:fill="auto" w:val="clear"/>
-            <w:vAlign w:val="center"/>
-          </w:tcPr>
-          <w:p>
-            <w:pPr>
-              <w:pStyle w:val="Normal"/>
-              <w:widowControl w:val="false"/>
-              <w:spacing w:lineRule="auto" w:line="240" w:before="0" w:after="0"/>
-              <w:rPr>
-                <w:rFonts w:ascii="Courier New" w:hAnsi="Courier New" w:eastAsia="Times New Roman" w:cs="Courier New"/>
-                <w:color w:val="000000"/>
-                <w:lang w:eastAsia="fr-FR"/>
-              </w:rPr>
-            </w:pPr>
-            <w:r>
-              <w:rPr>
-                <w:rFonts w:eastAsia="Times New Roman" w:cs="Courier New" w:ascii="Courier New" w:hAnsi="Courier New"/>
-                <w:color w:val="000000"/>
-                <w:lang w:eastAsia="fr-FR"/>
-              </w:rPr>
-            </w:r>
-          </w:p>
-        </w:tc>
-        <w:tc>
-          <w:tcPr>
-            <w:tcW w:w="1222" w:type="dxa"/>
+            <w:tcW w:w="1504" w:type="dxa"/>
+            <w:tcBorders>
+              <w:top w:val="single" w:sz="4" w:space="0" w:color="000000"/>
+              <w:left w:val="single" w:sz="4" w:space="0" w:color="000000"/>
+              <w:bottom w:val="single" w:sz="4" w:space="0" w:color="000000"/>
+              <w:right w:val="single" w:sz="4" w:space="0" w:color="000000"/>
+            </w:tcBorders>
+            <w:shd w:color="auto" w:fill="auto" w:val="clear"/>
+            <w:vAlign w:val="center"/>
+          </w:tcPr>
+          <w:p>
+            <w:pPr>
+              <w:pStyle w:val="Normal"/>
+              <w:widowControl w:val="false"/>
+              <w:spacing w:lineRule="auto" w:line="240" w:before="0" w:after="0"/>
+              <w:rPr>
+                <w:rFonts w:ascii="Courier New" w:hAnsi="Courier New" w:eastAsia="Times New Roman" w:cs="Courier New"/>
+                <w:color w:val="000000"/>
+                <w:lang w:eastAsia="fr-FR"/>
+              </w:rPr>
+            </w:pPr>
+            <w:r>
+              <w:rPr>
+                <w:rFonts w:eastAsia="Times New Roman" w:cs="Courier New" w:ascii="Courier New" w:hAnsi="Courier New"/>
+                <w:color w:val="000000"/>
+                <w:lang w:eastAsia="fr-FR"/>
+              </w:rPr>
+            </w:r>
+          </w:p>
+        </w:tc>
+        <w:tc>
+          <w:tcPr>
+            <w:tcW w:w="1221" w:type="dxa"/>
             <w:tcBorders>
               <w:top w:val="single" w:sz="4" w:space="0" w:color="000000"/>
               <w:left w:val="single" w:sz="4" w:space="0" w:color="000000"/>
@@ -18468,7 +18468,7 @@
         </w:tc>
         <w:tc>
           <w:tcPr>
-            <w:tcW w:w="1217" w:type="dxa"/>
+            <w:tcW w:w="1216" w:type="dxa"/>
             <w:tcBorders>
               <w:top w:val="single" w:sz="4" w:space="0" w:color="000000"/>
               <w:left w:val="single" w:sz="4" w:space="0" w:color="000000"/>
@@ -18749,7 +18749,7 @@
         </w:tc>
         <w:tc>
           <w:tcPr>
-            <w:tcW w:w="1502" w:type="dxa"/>
+            <w:tcW w:w="1504" w:type="dxa"/>
             <w:tcBorders>
               <w:top w:val="single" w:sz="4" w:space="0" w:color="000000"/>
               <w:left w:val="single" w:sz="4" w:space="0" w:color="000000"/>
@@ -18782,7 +18782,7 @@
         </w:tc>
         <w:tc>
           <w:tcPr>
-            <w:tcW w:w="1222" w:type="dxa"/>
+            <w:tcW w:w="1221" w:type="dxa"/>
             <w:tcBorders>
               <w:top w:val="single" w:sz="4" w:space="0" w:color="000000"/>
               <w:left w:val="single" w:sz="4" w:space="0" w:color="000000"/>
@@ -18816,7 +18816,7 @@
         </w:tc>
         <w:tc>
           <w:tcPr>
-            <w:tcW w:w="1217" w:type="dxa"/>
+            <w:tcW w:w="1216" w:type="dxa"/>
             <w:tcBorders>
               <w:top w:val="single" w:sz="4" w:space="0" w:color="000000"/>
               <w:left w:val="single" w:sz="4" w:space="0" w:color="000000"/>
@@ -19098,7 +19098,7 @@
         </w:tc>
         <w:tc>
           <w:tcPr>
-            <w:tcW w:w="1502" w:type="dxa"/>
+            <w:tcW w:w="1504" w:type="dxa"/>
             <w:tcBorders>
               <w:top w:val="single" w:sz="4" w:space="0" w:color="000000"/>
               <w:left w:val="single" w:sz="4" w:space="0" w:color="000000"/>
@@ -19131,7 +19131,7 @@
         </w:tc>
         <w:tc>
           <w:tcPr>
-            <w:tcW w:w="1222" w:type="dxa"/>
+            <w:tcW w:w="1221" w:type="dxa"/>
             <w:tcBorders>
               <w:top w:val="single" w:sz="4" w:space="0" w:color="000000"/>
               <w:left w:val="single" w:sz="4" w:space="0" w:color="000000"/>
@@ -19165,7 +19165,7 @@
         </w:tc>
         <w:tc>
           <w:tcPr>
-            <w:tcW w:w="1217" w:type="dxa"/>
+            <w:tcW w:w="1216" w:type="dxa"/>
             <w:tcBorders>
               <w:top w:val="single" w:sz="4" w:space="0" w:color="000000"/>
               <w:left w:val="single" w:sz="4" w:space="0" w:color="000000"/>
@@ -19447,7 +19447,7 @@
         </w:tc>
         <w:tc>
           <w:tcPr>
-            <w:tcW w:w="1502" w:type="dxa"/>
+            <w:tcW w:w="1504" w:type="dxa"/>
             <w:tcBorders>
               <w:top w:val="single" w:sz="4" w:space="0" w:color="000000"/>
               <w:left w:val="single" w:sz="4" w:space="0" w:color="000000"/>
@@ -19482,7 +19482,7 @@
         </w:tc>
         <w:tc>
           <w:tcPr>
-            <w:tcW w:w="1222" w:type="dxa"/>
+            <w:tcW w:w="1221" w:type="dxa"/>
             <w:tcBorders>
               <w:top w:val="single" w:sz="4" w:space="0" w:color="000000"/>
               <w:left w:val="single" w:sz="4" w:space="0" w:color="000000"/>
@@ -19516,7 +19516,7 @@
         </w:tc>
         <w:tc>
           <w:tcPr>
-            <w:tcW w:w="1217" w:type="dxa"/>
+            <w:tcW w:w="1216" w:type="dxa"/>
             <w:tcBorders>
               <w:top w:val="single" w:sz="4" w:space="0" w:color="000000"/>
               <w:left w:val="single" w:sz="4" w:space="0" w:color="000000"/>
@@ -19797,7 +19797,7 @@
         </w:tc>
         <w:tc>
           <w:tcPr>
-            <w:tcW w:w="1502" w:type="dxa"/>
+            <w:tcW w:w="1504" w:type="dxa"/>
             <w:tcBorders>
               <w:top w:val="single" w:sz="4" w:space="0" w:color="000000"/>
               <w:left w:val="single" w:sz="4" w:space="0" w:color="000000"/>
@@ -19832,7 +19832,7 @@
         </w:tc>
         <w:tc>
           <w:tcPr>
-            <w:tcW w:w="1222" w:type="dxa"/>
+            <w:tcW w:w="1221" w:type="dxa"/>
             <w:tcBorders>
               <w:top w:val="single" w:sz="4" w:space="0" w:color="000000"/>
               <w:left w:val="single" w:sz="4" w:space="0" w:color="000000"/>
@@ -19866,7 +19866,7 @@
         </w:tc>
         <w:tc>
           <w:tcPr>
-            <w:tcW w:w="1217" w:type="dxa"/>
+            <w:tcW w:w="1216" w:type="dxa"/>
             <w:tcBorders>
               <w:top w:val="single" w:sz="4" w:space="0" w:color="000000"/>
               <w:left w:val="single" w:sz="4" w:space="0" w:color="000000"/>
@@ -20040,7 +20040,7 @@
                 <w:lang w:eastAsia="fr-FR"/>
               </w:rPr>
               <w:drawing>
-                <wp:anchor behindDoc="0" distT="0" distB="0" distL="0" distR="0" simplePos="0" locked="0" layoutInCell="1" allowOverlap="1" relativeHeight="75">
+                <wp:anchor behindDoc="0" distT="0" distB="0" distL="0" distR="0" simplePos="0" locked="0" layoutInCell="1" allowOverlap="1" relativeHeight="76">
                   <wp:simplePos x="0" y="0"/>
                   <wp:positionH relativeFrom="column">
                     <wp:posOffset>13335</wp:posOffset>
@@ -20115,7 +20115,7 @@
                 <w:color w:val="000000"/>
                 <w:lang w:eastAsia="fr-FR"/>
               </w:rPr>
-              <w:t>data_variable</w:t>
+              <w:t>data_quart</w:t>
             </w:r>
           </w:p>
         </w:tc>
@@ -20152,7 +20152,7 @@
         </w:tc>
         <w:tc>
           <w:tcPr>
-            <w:tcW w:w="1502" w:type="dxa"/>
+            <w:tcW w:w="1504" w:type="dxa"/>
             <w:tcBorders>
               <w:left w:val="single" w:sz="4" w:space="0" w:color="000000"/>
               <w:bottom w:val="single" w:sz="4" w:space="0" w:color="000000"/>
@@ -20185,7 +20185,7 @@
         </w:tc>
         <w:tc>
           <w:tcPr>
-            <w:tcW w:w="1222" w:type="dxa"/>
+            <w:tcW w:w="1221" w:type="dxa"/>
             <w:tcBorders>
               <w:left w:val="single" w:sz="4" w:space="0" w:color="000000"/>
               <w:bottom w:val="single" w:sz="4" w:space="0" w:color="000000"/>
@@ -20217,7 +20217,7 @@
         </w:tc>
         <w:tc>
           <w:tcPr>
-            <w:tcW w:w="1217" w:type="dxa"/>
+            <w:tcW w:w="1216" w:type="dxa"/>
             <w:tcBorders>
               <w:left w:val="single" w:sz="4" w:space="0" w:color="000000"/>
               <w:bottom w:val="single" w:sz="4" w:space="0" w:color="000000"/>
@@ -20390,7 +20390,7 @@
                 <w:lang w:eastAsia="fr-FR"/>
               </w:rPr>
               <w:drawing>
-                <wp:anchor behindDoc="0" distT="0" distB="0" distL="0" distR="0" simplePos="0" locked="0" layoutInCell="1" allowOverlap="1" relativeHeight="76">
+                <wp:anchor behindDoc="0" distT="0" distB="0" distL="0" distR="0" simplePos="0" locked="0" layoutInCell="1" allowOverlap="1" relativeHeight="77">
                   <wp:simplePos x="0" y="0"/>
                   <wp:positionH relativeFrom="column">
                     <wp:posOffset>41910</wp:posOffset>
@@ -20465,7 +20465,7 @@
                 <w:color w:val="000000"/>
                 <w:lang w:eastAsia="fr-FR"/>
               </w:rPr>
-              <w:t>data_variable</w:t>
+              <w:t>data_demi</w:t>
             </w:r>
           </w:p>
         </w:tc>
@@ -20502,7 +20502,7 @@
         </w:tc>
         <w:tc>
           <w:tcPr>
-            <w:tcW w:w="1502" w:type="dxa"/>
+            <w:tcW w:w="1504" w:type="dxa"/>
             <w:tcBorders>
               <w:left w:val="single" w:sz="4" w:space="0" w:color="000000"/>
               <w:bottom w:val="single" w:sz="4" w:space="0" w:color="000000"/>
@@ -20535,7 +20535,7 @@
         </w:tc>
         <w:tc>
           <w:tcPr>
-            <w:tcW w:w="1222" w:type="dxa"/>
+            <w:tcW w:w="1221" w:type="dxa"/>
             <w:tcBorders>
               <w:left w:val="single" w:sz="4" w:space="0" w:color="000000"/>
               <w:bottom w:val="single" w:sz="4" w:space="0" w:color="000000"/>
@@ -20567,7 +20567,7 @@
         </w:tc>
         <w:tc>
           <w:tcPr>
-            <w:tcW w:w="1217" w:type="dxa"/>
+            <w:tcW w:w="1216" w:type="dxa"/>
             <w:tcBorders>
               <w:left w:val="single" w:sz="4" w:space="0" w:color="000000"/>
               <w:bottom w:val="single" w:sz="4" w:space="0" w:color="000000"/>
@@ -20740,7 +20740,7 @@
                 <w:lang w:eastAsia="fr-FR"/>
               </w:rPr>
               <w:drawing>
-                <wp:anchor behindDoc="0" distT="0" distB="0" distL="0" distR="0" simplePos="0" locked="0" layoutInCell="1" allowOverlap="1" relativeHeight="73">
+                <wp:anchor behindDoc="0" distT="0" distB="0" distL="0" distR="0" simplePos="0" locked="0" layoutInCell="1" allowOverlap="1" relativeHeight="74">
                   <wp:simplePos x="0" y="0"/>
                   <wp:positionH relativeFrom="column">
                     <wp:posOffset>51435</wp:posOffset>
@@ -20815,7 +20815,7 @@
                 <w:color w:val="000000"/>
                 <w:lang w:eastAsia="fr-FR"/>
               </w:rPr>
-              <w:t>data_variable</w:t>
+              <w:t>data_var1</w:t>
             </w:r>
           </w:p>
         </w:tc>
@@ -20852,7 +20852,7 @@
         </w:tc>
         <w:tc>
           <w:tcPr>
-            <w:tcW w:w="1502" w:type="dxa"/>
+            <w:tcW w:w="1504" w:type="dxa"/>
             <w:tcBorders>
               <w:left w:val="single" w:sz="4" w:space="0" w:color="000000"/>
               <w:bottom w:val="single" w:sz="4" w:space="0" w:color="000000"/>
@@ -20885,7 +20885,7 @@
         </w:tc>
         <w:tc>
           <w:tcPr>
-            <w:tcW w:w="1222" w:type="dxa"/>
+            <w:tcW w:w="1221" w:type="dxa"/>
             <w:tcBorders>
               <w:left w:val="single" w:sz="4" w:space="0" w:color="000000"/>
               <w:bottom w:val="single" w:sz="4" w:space="0" w:color="000000"/>
@@ -20917,7 +20917,7 @@
         </w:tc>
         <w:tc>
           <w:tcPr>
-            <w:tcW w:w="1217" w:type="dxa"/>
+            <w:tcW w:w="1216" w:type="dxa"/>
             <w:tcBorders>
               <w:left w:val="single" w:sz="4" w:space="0" w:color="000000"/>
               <w:bottom w:val="single" w:sz="4" w:space="0" w:color="000000"/>
@@ -21090,7 +21090,7 @@
                 <w:lang w:eastAsia="fr-FR"/>
               </w:rPr>
               <w:drawing>
-                <wp:anchor behindDoc="0" distT="0" distB="0" distL="0" distR="0" simplePos="0" locked="0" layoutInCell="1" allowOverlap="1" relativeHeight="74">
+                <wp:anchor behindDoc="0" distT="0" distB="0" distL="0" distR="0" simplePos="0" locked="0" layoutInCell="1" allowOverlap="1" relativeHeight="75">
                   <wp:simplePos x="0" y="0"/>
                   <wp:positionH relativeFrom="column">
                     <wp:posOffset>22860</wp:posOffset>
@@ -21165,7 +21165,7 @@
                 <w:color w:val="000000"/>
                 <w:lang w:eastAsia="fr-FR"/>
               </w:rPr>
-              <w:t>data_variable</w:t>
+              <w:t>data_var2</w:t>
             </w:r>
           </w:p>
         </w:tc>
@@ -21202,7 +21202,7 @@
         </w:tc>
         <w:tc>
           <w:tcPr>
-            <w:tcW w:w="1502" w:type="dxa"/>
+            <w:tcW w:w="1504" w:type="dxa"/>
             <w:tcBorders>
               <w:left w:val="single" w:sz="4" w:space="0" w:color="000000"/>
               <w:bottom w:val="single" w:sz="4" w:space="0" w:color="000000"/>
@@ -21235,7 +21235,7 @@
         </w:tc>
         <w:tc>
           <w:tcPr>
-            <w:tcW w:w="1222" w:type="dxa"/>
+            <w:tcW w:w="1221" w:type="dxa"/>
             <w:tcBorders>
               <w:left w:val="single" w:sz="4" w:space="0" w:color="000000"/>
               <w:bottom w:val="single" w:sz="4" w:space="0" w:color="000000"/>
@@ -21267,7 +21267,7 @@
         </w:tc>
         <w:tc>
           <w:tcPr>
-            <w:tcW w:w="1217" w:type="dxa"/>
+            <w:tcW w:w="1216" w:type="dxa"/>
             <w:tcBorders>
               <w:left w:val="single" w:sz="4" w:space="0" w:color="000000"/>
               <w:bottom w:val="single" w:sz="4" w:space="0" w:color="000000"/>
@@ -21295,6 +21295,1852 @@
                 <w:szCs w:val="20"/>
                 <w:lang w:eastAsia="fr-FR"/>
               </w:rPr>
+            </w:r>
+          </w:p>
+        </w:tc>
+      </w:tr>
+      <w:tr>
+        <w:trPr>
+          <w:trHeight w:val="980" w:hRule="atLeast"/>
+        </w:trPr>
+        <w:tc>
+          <w:tcPr>
+            <w:tcW w:w="485" w:type="dxa"/>
+            <w:tcBorders>
+              <w:left w:val="single" w:sz="4" w:space="0" w:color="000000"/>
+              <w:bottom w:val="single" w:sz="4" w:space="0" w:color="000000"/>
+              <w:right w:val="single" w:sz="4" w:space="0" w:color="000000"/>
+            </w:tcBorders>
+            <w:shd w:color="auto" w:fill="auto" w:val="clear"/>
+            <w:vAlign w:val="center"/>
+          </w:tcPr>
+          <w:p>
+            <w:pPr>
+              <w:pStyle w:val="Normal"/>
+              <w:widowControl w:val="false"/>
+              <w:spacing w:lineRule="auto" w:line="240" w:before="0" w:after="0"/>
+              <w:jc w:val="center"/>
+              <w:rPr>
+                <w:rFonts w:eastAsia="Times New Roman" w:cs="Calibri"/>
+                <w:color w:val="000000"/>
+                <w:lang w:eastAsia="fr-FR"/>
+              </w:rPr>
+            </w:pPr>
+            <w:r>
+              <w:rPr>
+                <w:rFonts w:eastAsia="Times New Roman" w:cs="Calibri"/>
+                <w:color w:val="000000"/>
+                <w:lang w:eastAsia="fr-FR"/>
+              </w:rPr>
+              <w:t>61</w:t>
+            </w:r>
+          </w:p>
+        </w:tc>
+        <w:tc>
+          <w:tcPr>
+            <w:tcW w:w="3873" w:type="dxa"/>
+            <w:tcBorders>
+              <w:left w:val="single" w:sz="4" w:space="0" w:color="000000"/>
+              <w:bottom w:val="single" w:sz="4" w:space="0" w:color="000000"/>
+              <w:right w:val="single" w:sz="4" w:space="0" w:color="000000"/>
+            </w:tcBorders>
+            <w:vAlign w:val="center"/>
+          </w:tcPr>
+          <w:p>
+            <w:pPr>
+              <w:pStyle w:val="Normal"/>
+              <w:widowControl w:val="false"/>
+              <w:spacing w:lineRule="auto" w:line="240" w:before="0" w:after="0"/>
+              <w:rPr>
+                <w:rFonts w:eastAsia="Times New Roman" w:cs="Calibri"/>
+                <w:b/>
+                <w:b/>
+                <w:bCs/>
+                <w:color w:val="000000"/>
+                <w:lang w:eastAsia="fr-FR"/>
+              </w:rPr>
+            </w:pPr>
+            <w:r>
+              <w:rPr>
+                <w:rFonts w:eastAsia="Times New Roman" w:cs="Calibri"/>
+                <w:b/>
+                <w:bCs/>
+                <w:color w:val="000000"/>
+                <w:lang w:eastAsia="fr-FR"/>
+              </w:rPr>
+              <w:t>Variable chat_parle</w:t>
+            </w:r>
+          </w:p>
+        </w:tc>
+        <w:tc>
+          <w:tcPr>
+            <w:tcW w:w="756" w:type="dxa"/>
+            <w:tcBorders>
+              <w:left w:val="single" w:sz="4" w:space="0" w:color="000000"/>
+              <w:bottom w:val="single" w:sz="4" w:space="0" w:color="000000"/>
+              <w:right w:val="single" w:sz="4" w:space="0" w:color="000000"/>
+            </w:tcBorders>
+            <w:shd w:color="auto" w:fill="auto" w:val="clear"/>
+            <w:vAlign w:val="center"/>
+          </w:tcPr>
+          <w:p>
+            <w:pPr>
+              <w:pStyle w:val="Normal"/>
+              <w:widowControl w:val="false"/>
+              <w:spacing w:lineRule="auto" w:line="240" w:before="0" w:after="0"/>
+              <w:jc w:val="center"/>
+              <w:rPr>
+                <w:rFonts w:eastAsia="Times New Roman" w:cs="Calibri"/>
+                <w:i/>
+                <w:i/>
+                <w:iCs/>
+                <w:color w:val="000000"/>
+                <w:lang w:eastAsia="fr-FR"/>
+              </w:rPr>
+            </w:pPr>
+            <w:r>
+              <w:rPr>
+                <w:rFonts w:eastAsia="Times New Roman" w:cs="Calibri"/>
+                <w:i/>
+                <w:iCs/>
+                <w:color w:val="000000"/>
+                <w:lang w:eastAsia="fr-FR"/>
+              </w:rPr>
+              <w:t>425</w:t>
+            </w:r>
+          </w:p>
+        </w:tc>
+        <w:tc>
+          <w:tcPr>
+            <w:tcW w:w="1427" w:type="dxa"/>
+            <w:tcBorders>
+              <w:left w:val="single" w:sz="4" w:space="0" w:color="000000"/>
+              <w:bottom w:val="single" w:sz="4" w:space="0" w:color="000000"/>
+              <w:right w:val="single" w:sz="4" w:space="0" w:color="000000"/>
+            </w:tcBorders>
+            <w:shd w:color="auto" w:fill="auto" w:val="clear"/>
+            <w:vAlign w:val="center"/>
+          </w:tcPr>
+          <w:p>
+            <w:pPr>
+              <w:pStyle w:val="Normal"/>
+              <w:widowControl w:val="false"/>
+              <w:spacing w:lineRule="auto" w:line="240" w:before="0" w:after="0"/>
+              <w:jc w:val="right"/>
+              <w:rPr>
+                <w:rFonts w:eastAsia="Times New Roman" w:cs="Calibri"/>
+                <w:color w:val="000000"/>
+                <w:lang w:eastAsia="fr-FR"/>
+              </w:rPr>
+            </w:pPr>
+            <w:r>
+              <w:rPr>
+                <w:rFonts w:eastAsia="Times New Roman" w:cs="Calibri"/>
+                <w:color w:val="000000"/>
+                <w:lang w:eastAsia="fr-FR"/>
+              </w:rPr>
+            </w:r>
+          </w:p>
+        </w:tc>
+        <w:tc>
+          <w:tcPr>
+            <w:tcW w:w="3262" w:type="dxa"/>
+            <w:tcBorders>
+              <w:left w:val="single" w:sz="4" w:space="0" w:color="000000"/>
+              <w:bottom w:val="single" w:sz="4" w:space="0" w:color="000000"/>
+              <w:right w:val="single" w:sz="4" w:space="0" w:color="000000"/>
+            </w:tcBorders>
+            <w:shd w:color="auto" w:fill="auto" w:val="clear"/>
+            <w:vAlign w:val="center"/>
+          </w:tcPr>
+          <w:p>
+            <w:pPr>
+              <w:pStyle w:val="Normal"/>
+              <w:widowControl w:val="false"/>
+              <w:spacing w:lineRule="auto" w:line="240" w:before="0" w:after="0"/>
+              <w:rPr>
+                <w:rFonts w:ascii="Courier New" w:hAnsi="Courier New" w:eastAsia="Times New Roman" w:cs="Courier New"/>
+                <w:color w:val="000000"/>
+                <w:lang w:eastAsia="fr-FR"/>
+              </w:rPr>
+            </w:pPr>
+            <w:r>
+              <w:rPr>
+                <w:rFonts w:eastAsia="Times New Roman" w:cs="Courier New" w:ascii="Courier New" w:hAnsi="Courier New"/>
+                <w:color w:val="000000"/>
+                <w:lang w:eastAsia="fr-FR"/>
+              </w:rPr>
+              <w:t>data_chatparle</w:t>
+            </w:r>
+          </w:p>
+        </w:tc>
+        <w:tc>
+          <w:tcPr>
+            <w:tcW w:w="1563" w:type="dxa"/>
+            <w:tcBorders>
+              <w:left w:val="single" w:sz="4" w:space="0" w:color="000000"/>
+              <w:bottom w:val="single" w:sz="4" w:space="0" w:color="000000"/>
+              <w:right w:val="single" w:sz="4" w:space="0" w:color="000000"/>
+            </w:tcBorders>
+            <w:shd w:color="auto" w:fill="auto" w:val="clear"/>
+            <w:vAlign w:val="center"/>
+          </w:tcPr>
+          <w:p>
+            <w:pPr>
+              <w:pStyle w:val="Normal"/>
+              <w:widowControl w:val="false"/>
+              <w:spacing w:lineRule="auto" w:line="240" w:before="0" w:after="0"/>
+              <w:rPr>
+                <w:rFonts w:ascii="Courier New" w:hAnsi="Courier New" w:eastAsia="Times New Roman" w:cs="Courier New"/>
+                <w:color w:val="000000"/>
+                <w:lang w:eastAsia="fr-FR"/>
+              </w:rPr>
+            </w:pPr>
+            <w:r>
+              <w:rPr>
+                <w:rFonts w:eastAsia="Times New Roman" w:cs="Courier New" w:ascii="Courier New" w:hAnsi="Courier New"/>
+                <w:color w:val="000000"/>
+                <w:lang w:eastAsia="fr-FR"/>
+              </w:rPr>
+            </w:r>
+          </w:p>
+        </w:tc>
+        <w:tc>
+          <w:tcPr>
+            <w:tcW w:w="1504" w:type="dxa"/>
+            <w:tcBorders>
+              <w:left w:val="single" w:sz="4" w:space="0" w:color="000000"/>
+              <w:bottom w:val="single" w:sz="4" w:space="0" w:color="000000"/>
+              <w:right w:val="single" w:sz="4" w:space="0" w:color="000000"/>
+            </w:tcBorders>
+            <w:shd w:color="auto" w:fill="auto" w:val="clear"/>
+            <w:vAlign w:val="center"/>
+          </w:tcPr>
+          <w:p>
+            <w:pPr>
+              <w:pStyle w:val="Normal"/>
+              <w:widowControl w:val="false"/>
+              <w:spacing w:lineRule="auto" w:line="240" w:before="0" w:after="0"/>
+              <w:rPr>
+                <w:rFonts w:ascii="Courier New" w:hAnsi="Courier New" w:eastAsia="Times New Roman" w:cs="Courier New"/>
+                <w:sz w:val="20"/>
+                <w:szCs w:val="20"/>
+                <w:lang w:eastAsia="fr-FR"/>
+              </w:rPr>
+            </w:pPr>
+            <w:r>
+              <w:rPr>
+                <w:rFonts w:eastAsia="Times New Roman" w:cs="Courier New" w:ascii="Courier New" w:hAnsi="Courier New"/>
+                <w:sz w:val="20"/>
+                <w:szCs w:val="20"/>
+                <w:lang w:eastAsia="fr-FR"/>
+              </w:rPr>
+            </w:r>
+          </w:p>
+        </w:tc>
+        <w:tc>
+          <w:tcPr>
+            <w:tcW w:w="1221" w:type="dxa"/>
+            <w:tcBorders>
+              <w:left w:val="single" w:sz="4" w:space="0" w:color="000000"/>
+              <w:bottom w:val="single" w:sz="4" w:space="0" w:color="000000"/>
+            </w:tcBorders>
+            <w:shd w:color="auto" w:fill="auto" w:val="clear"/>
+            <w:vAlign w:val="center"/>
+          </w:tcPr>
+          <w:p>
+            <w:pPr>
+              <w:pStyle w:val="Normal"/>
+              <w:widowControl w:val="false"/>
+              <w:spacing w:lineRule="auto" w:line="240" w:before="0" w:after="0"/>
+              <w:rPr>
+                <w:rFonts w:ascii="Courier New" w:hAnsi="Courier New" w:eastAsia="Times New Roman" w:cs="Courier New"/>
+                <w:sz w:val="20"/>
+                <w:szCs w:val="20"/>
+                <w:lang w:eastAsia="fr-FR"/>
+              </w:rPr>
+            </w:pPr>
+            <w:r>
+              <w:rPr>
+                <w:rFonts w:eastAsia="Times New Roman" w:cs="Courier New" w:ascii="Courier New" w:hAnsi="Courier New"/>
+                <w:sz w:val="20"/>
+                <w:szCs w:val="20"/>
+                <w:lang w:eastAsia="fr-FR"/>
+              </w:rPr>
+            </w:r>
+          </w:p>
+        </w:tc>
+        <w:tc>
+          <w:tcPr>
+            <w:tcW w:w="1216" w:type="dxa"/>
+            <w:tcBorders>
+              <w:left w:val="single" w:sz="4" w:space="0" w:color="000000"/>
+              <w:bottom w:val="single" w:sz="4" w:space="0" w:color="000000"/>
+              <w:right w:val="single" w:sz="4" w:space="0" w:color="000000"/>
+            </w:tcBorders>
+            <w:shd w:color="auto" w:fill="auto" w:val="clear"/>
+            <w:vAlign w:val="center"/>
+          </w:tcPr>
+          <w:p>
+            <w:pPr>
+              <w:pStyle w:val="Normal"/>
+              <w:widowControl w:val="false"/>
+              <w:spacing w:lineRule="auto" w:line="240" w:before="0" w:after="0"/>
+              <w:rPr>
+                <w:rFonts w:ascii="Courier New" w:hAnsi="Courier New" w:eastAsia="Times New Roman" w:cs="Courier New"/>
+                <w:sz w:val="20"/>
+                <w:szCs w:val="20"/>
+                <w:lang w:eastAsia="fr-FR"/>
+              </w:rPr>
+            </w:pPr>
+            <w:r>
+              <w:rPr>
+                <w:rFonts w:eastAsia="Times New Roman" w:cs="Courier New" w:ascii="Courier New" w:hAnsi="Courier New"/>
+                <w:sz w:val="20"/>
+                <w:szCs w:val="20"/>
+                <w:lang w:eastAsia="fr-FR"/>
+              </w:rPr>
+            </w:r>
+          </w:p>
+        </w:tc>
+      </w:tr>
+      <w:tr>
+        <w:trPr>
+          <w:trHeight w:val="980" w:hRule="atLeast"/>
+        </w:trPr>
+        <w:tc>
+          <w:tcPr>
+            <w:tcW w:w="485" w:type="dxa"/>
+            <w:tcBorders>
+              <w:left w:val="single" w:sz="4" w:space="0" w:color="000000"/>
+              <w:bottom w:val="single" w:sz="4" w:space="0" w:color="000000"/>
+              <w:right w:val="single" w:sz="4" w:space="0" w:color="000000"/>
+            </w:tcBorders>
+            <w:shd w:color="auto" w:fill="auto" w:val="clear"/>
+            <w:vAlign w:val="center"/>
+          </w:tcPr>
+          <w:p>
+            <w:pPr>
+              <w:pStyle w:val="Normal"/>
+              <w:widowControl w:val="false"/>
+              <w:spacing w:lineRule="auto" w:line="240" w:before="0" w:after="0"/>
+              <w:jc w:val="center"/>
+              <w:rPr>
+                <w:rFonts w:eastAsia="Times New Roman" w:cs="Calibri"/>
+                <w:color w:val="000000"/>
+                <w:lang w:eastAsia="fr-FR"/>
+              </w:rPr>
+            </w:pPr>
+            <w:r>
+              <w:rPr>
+                <w:rFonts w:eastAsia="Times New Roman" w:cs="Calibri"/>
+                <w:color w:val="000000"/>
+                <w:lang w:eastAsia="fr-FR"/>
+              </w:rPr>
+              <w:t>62</w:t>
+            </w:r>
+          </w:p>
+        </w:tc>
+        <w:tc>
+          <w:tcPr>
+            <w:tcW w:w="3873" w:type="dxa"/>
+            <w:tcBorders>
+              <w:left w:val="single" w:sz="4" w:space="0" w:color="000000"/>
+              <w:bottom w:val="single" w:sz="4" w:space="0" w:color="000000"/>
+              <w:right w:val="single" w:sz="4" w:space="0" w:color="000000"/>
+            </w:tcBorders>
+            <w:vAlign w:val="center"/>
+          </w:tcPr>
+          <w:p>
+            <w:pPr>
+              <w:pStyle w:val="Normal"/>
+              <w:widowControl w:val="false"/>
+              <w:spacing w:lineRule="auto" w:line="240" w:before="0" w:after="0"/>
+              <w:rPr>
+                <w:rFonts w:eastAsia="Times New Roman" w:cs="Calibri"/>
+                <w:b/>
+                <w:b/>
+                <w:bCs/>
+                <w:color w:val="000000"/>
+                <w:lang w:eastAsia="fr-FR"/>
+              </w:rPr>
+            </w:pPr>
+            <w:r>
+              <w:rPr>
+                <w:rFonts w:eastAsia="Times New Roman" w:cs="Calibri"/>
+                <w:b/>
+                <w:bCs/>
+                <w:color w:val="000000"/>
+                <w:lang w:eastAsia="fr-FR"/>
+              </w:rPr>
+              <w:t>Cacher la liste</w:t>
+            </w:r>
+          </w:p>
+        </w:tc>
+        <w:tc>
+          <w:tcPr>
+            <w:tcW w:w="756" w:type="dxa"/>
+            <w:tcBorders>
+              <w:left w:val="single" w:sz="4" w:space="0" w:color="000000"/>
+              <w:bottom w:val="single" w:sz="4" w:space="0" w:color="000000"/>
+              <w:right w:val="single" w:sz="4" w:space="0" w:color="000000"/>
+            </w:tcBorders>
+            <w:shd w:color="auto" w:fill="auto" w:val="clear"/>
+            <w:vAlign w:val="center"/>
+          </w:tcPr>
+          <w:p>
+            <w:pPr>
+              <w:pStyle w:val="Normal"/>
+              <w:widowControl w:val="false"/>
+              <w:spacing w:lineRule="auto" w:line="240" w:before="0" w:after="0"/>
+              <w:jc w:val="center"/>
+              <w:rPr>
+                <w:rFonts w:eastAsia="Times New Roman" w:cs="Calibri"/>
+                <w:i/>
+                <w:i/>
+                <w:iCs/>
+                <w:color w:val="000000"/>
+                <w:lang w:eastAsia="fr-FR"/>
+              </w:rPr>
+            </w:pPr>
+            <w:r>
+              <w:rPr>
+                <w:rFonts w:eastAsia="Times New Roman" w:cs="Calibri"/>
+                <w:i/>
+                <w:iCs/>
+                <w:color w:val="000000"/>
+                <w:lang w:eastAsia="fr-FR"/>
+              </w:rPr>
+              <w:t>457</w:t>
+            </w:r>
+          </w:p>
+        </w:tc>
+        <w:tc>
+          <w:tcPr>
+            <w:tcW w:w="1427" w:type="dxa"/>
+            <w:tcBorders>
+              <w:left w:val="single" w:sz="4" w:space="0" w:color="000000"/>
+              <w:bottom w:val="single" w:sz="4" w:space="0" w:color="000000"/>
+              <w:right w:val="single" w:sz="4" w:space="0" w:color="000000"/>
+            </w:tcBorders>
+            <w:shd w:color="auto" w:fill="auto" w:val="clear"/>
+            <w:vAlign w:val="center"/>
+          </w:tcPr>
+          <w:p>
+            <w:pPr>
+              <w:pStyle w:val="Normal"/>
+              <w:widowControl w:val="false"/>
+              <w:spacing w:lineRule="auto" w:line="240" w:before="0" w:after="0"/>
+              <w:jc w:val="right"/>
+              <w:rPr>
+                <w:rFonts w:eastAsia="Times New Roman" w:cs="Calibri"/>
+                <w:color w:val="000000"/>
+                <w:lang w:eastAsia="fr-FR"/>
+              </w:rPr>
+            </w:pPr>
+            <w:r>
+              <w:rPr>
+                <w:rFonts w:eastAsia="Times New Roman" w:cs="Calibri"/>
+                <w:color w:val="000000"/>
+                <w:lang w:eastAsia="fr-FR"/>
+              </w:rPr>
+            </w:r>
+          </w:p>
+        </w:tc>
+        <w:tc>
+          <w:tcPr>
+            <w:tcW w:w="3262" w:type="dxa"/>
+            <w:tcBorders>
+              <w:left w:val="single" w:sz="4" w:space="0" w:color="000000"/>
+              <w:bottom w:val="single" w:sz="4" w:space="0" w:color="000000"/>
+              <w:right w:val="single" w:sz="4" w:space="0" w:color="000000"/>
+            </w:tcBorders>
+            <w:shd w:color="auto" w:fill="auto" w:val="clear"/>
+            <w:vAlign w:val="center"/>
+          </w:tcPr>
+          <w:p>
+            <w:pPr>
+              <w:pStyle w:val="Normal"/>
+              <w:widowControl w:val="false"/>
+              <w:spacing w:lineRule="auto" w:line="240" w:before="0" w:after="0"/>
+              <w:rPr>
+                <w:rFonts w:ascii="Courier New" w:hAnsi="Courier New" w:eastAsia="Times New Roman" w:cs="Courier New"/>
+                <w:color w:val="000000"/>
+                <w:lang w:eastAsia="fr-FR"/>
+              </w:rPr>
+            </w:pPr>
+            <w:r>
+              <w:rPr>
+                <w:rFonts w:eastAsia="Times New Roman" w:cs="Courier New" w:ascii="Courier New" w:hAnsi="Courier New"/>
+                <w:color w:val="000000"/>
+                <w:lang w:eastAsia="fr-FR"/>
+              </w:rPr>
+              <w:t>data_hidelist</w:t>
+            </w:r>
+          </w:p>
+        </w:tc>
+        <w:tc>
+          <w:tcPr>
+            <w:tcW w:w="1563" w:type="dxa"/>
+            <w:tcBorders>
+              <w:left w:val="single" w:sz="4" w:space="0" w:color="000000"/>
+              <w:bottom w:val="single" w:sz="4" w:space="0" w:color="000000"/>
+              <w:right w:val="single" w:sz="4" w:space="0" w:color="000000"/>
+            </w:tcBorders>
+            <w:shd w:color="auto" w:fill="auto" w:val="clear"/>
+            <w:vAlign w:val="center"/>
+          </w:tcPr>
+          <w:p>
+            <w:pPr>
+              <w:pStyle w:val="Normal"/>
+              <w:widowControl w:val="false"/>
+              <w:spacing w:lineRule="auto" w:line="240" w:before="0" w:after="0"/>
+              <w:rPr>
+                <w:rFonts w:ascii="Courier New" w:hAnsi="Courier New" w:eastAsia="Times New Roman" w:cs="Courier New"/>
+                <w:color w:val="000000"/>
+                <w:lang w:eastAsia="fr-FR"/>
+              </w:rPr>
+            </w:pPr>
+            <w:r>
+              <w:rPr>
+                <w:rFonts w:eastAsia="Times New Roman" w:cs="Courier New" w:ascii="Courier New" w:hAnsi="Courier New"/>
+                <w:color w:val="000000"/>
+                <w:lang w:eastAsia="fr-FR"/>
+              </w:rPr>
+              <w:t>F</w:t>
+            </w:r>
+          </w:p>
+        </w:tc>
+        <w:tc>
+          <w:tcPr>
+            <w:tcW w:w="1504" w:type="dxa"/>
+            <w:tcBorders>
+              <w:left w:val="single" w:sz="4" w:space="0" w:color="000000"/>
+              <w:bottom w:val="single" w:sz="4" w:space="0" w:color="000000"/>
+              <w:right w:val="single" w:sz="4" w:space="0" w:color="000000"/>
+            </w:tcBorders>
+            <w:shd w:color="auto" w:fill="auto" w:val="clear"/>
+            <w:vAlign w:val="center"/>
+          </w:tcPr>
+          <w:p>
+            <w:pPr>
+              <w:pStyle w:val="Normal"/>
+              <w:widowControl w:val="false"/>
+              <w:spacing w:lineRule="auto" w:line="240" w:before="0" w:after="0"/>
+              <w:rPr>
+                <w:rFonts w:ascii="Courier New" w:hAnsi="Courier New" w:eastAsia="Times New Roman" w:cs="Courier New"/>
+                <w:sz w:val="20"/>
+                <w:szCs w:val="20"/>
+                <w:lang w:eastAsia="fr-FR"/>
+              </w:rPr>
+            </w:pPr>
+            <w:r>
+              <w:rPr>
+                <w:rFonts w:eastAsia="Times New Roman" w:cs="Courier New" w:ascii="Courier New" w:hAnsi="Courier New"/>
+                <w:sz w:val="20"/>
+                <w:szCs w:val="20"/>
+                <w:lang w:eastAsia="fr-FR"/>
+              </w:rPr>
+              <w:t>LIST</w:t>
+            </w:r>
+          </w:p>
+        </w:tc>
+        <w:tc>
+          <w:tcPr>
+            <w:tcW w:w="1221" w:type="dxa"/>
+            <w:tcBorders>
+              <w:left w:val="single" w:sz="4" w:space="0" w:color="000000"/>
+              <w:bottom w:val="single" w:sz="4" w:space="0" w:color="000000"/>
+            </w:tcBorders>
+            <w:shd w:color="auto" w:fill="auto" w:val="clear"/>
+            <w:vAlign w:val="center"/>
+          </w:tcPr>
+          <w:p>
+            <w:pPr>
+              <w:pStyle w:val="Normal"/>
+              <w:widowControl w:val="false"/>
+              <w:spacing w:lineRule="auto" w:line="240" w:before="0" w:after="0"/>
+              <w:rPr>
+                <w:rFonts w:ascii="Courier New" w:hAnsi="Courier New" w:eastAsia="Times New Roman" w:cs="Courier New"/>
+                <w:sz w:val="20"/>
+                <w:szCs w:val="20"/>
+                <w:lang w:eastAsia="fr-FR"/>
+              </w:rPr>
+            </w:pPr>
+            <w:r>
+              <w:rPr>
+                <w:rFonts w:eastAsia="Times New Roman" w:cs="Courier New" w:ascii="Courier New" w:hAnsi="Courier New"/>
+                <w:sz w:val="20"/>
+                <w:szCs w:val="20"/>
+                <w:lang w:eastAsia="fr-FR"/>
+              </w:rPr>
+              <w:t>LIST</w:t>
+            </w:r>
+          </w:p>
+        </w:tc>
+        <w:tc>
+          <w:tcPr>
+            <w:tcW w:w="1216" w:type="dxa"/>
+            <w:tcBorders>
+              <w:left w:val="single" w:sz="4" w:space="0" w:color="000000"/>
+              <w:bottom w:val="single" w:sz="4" w:space="0" w:color="000000"/>
+              <w:right w:val="single" w:sz="4" w:space="0" w:color="000000"/>
+            </w:tcBorders>
+            <w:shd w:color="auto" w:fill="auto" w:val="clear"/>
+            <w:vAlign w:val="center"/>
+          </w:tcPr>
+          <w:p>
+            <w:pPr>
+              <w:pStyle w:val="Normal"/>
+              <w:widowControl w:val="false"/>
+              <w:spacing w:lineRule="auto" w:line="240" w:before="0" w:after="0"/>
+              <w:rPr>
+                <w:rFonts w:ascii="Courier New" w:hAnsi="Courier New" w:eastAsia="Times New Roman" w:cs="Courier New"/>
+                <w:sz w:val="20"/>
+                <w:szCs w:val="20"/>
+                <w:lang w:eastAsia="fr-FR"/>
+              </w:rPr>
+            </w:pPr>
+            <w:r>
+              <w:rPr>
+                <w:rFonts w:eastAsia="Times New Roman" w:cs="Courier New" w:ascii="Courier New" w:hAnsi="Courier New"/>
+                <w:sz w:val="20"/>
+                <w:szCs w:val="20"/>
+                <w:lang w:eastAsia="fr-FR"/>
+              </w:rPr>
+            </w:r>
+          </w:p>
+        </w:tc>
+      </w:tr>
+      <w:tr>
+        <w:trPr>
+          <w:trHeight w:val="980" w:hRule="atLeast"/>
+        </w:trPr>
+        <w:tc>
+          <w:tcPr>
+            <w:tcW w:w="485" w:type="dxa"/>
+            <w:tcBorders>
+              <w:left w:val="single" w:sz="4" w:space="0" w:color="000000"/>
+              <w:bottom w:val="single" w:sz="4" w:space="0" w:color="000000"/>
+              <w:right w:val="single" w:sz="4" w:space="0" w:color="000000"/>
+            </w:tcBorders>
+            <w:shd w:color="auto" w:fill="auto" w:val="clear"/>
+            <w:vAlign w:val="center"/>
+          </w:tcPr>
+          <w:p>
+            <w:pPr>
+              <w:pStyle w:val="Normal"/>
+              <w:widowControl w:val="false"/>
+              <w:spacing w:lineRule="auto" w:line="240" w:before="0" w:after="0"/>
+              <w:jc w:val="center"/>
+              <w:rPr>
+                <w:rFonts w:eastAsia="Times New Roman" w:cs="Calibri"/>
+                <w:color w:val="000000"/>
+                <w:lang w:eastAsia="fr-FR"/>
+              </w:rPr>
+            </w:pPr>
+            <w:r>
+              <w:rPr>
+                <w:rFonts w:eastAsia="Times New Roman" w:cs="Calibri"/>
+                <w:color w:val="000000"/>
+                <w:lang w:eastAsia="fr-FR"/>
+              </w:rPr>
+              <w:t>63</w:t>
+            </w:r>
+          </w:p>
+        </w:tc>
+        <w:tc>
+          <w:tcPr>
+            <w:tcW w:w="3873" w:type="dxa"/>
+            <w:tcBorders>
+              <w:left w:val="single" w:sz="4" w:space="0" w:color="000000"/>
+              <w:bottom w:val="single" w:sz="4" w:space="0" w:color="000000"/>
+              <w:right w:val="single" w:sz="4" w:space="0" w:color="000000"/>
+            </w:tcBorders>
+            <w:vAlign w:val="center"/>
+          </w:tcPr>
+          <w:p>
+            <w:pPr>
+              <w:pStyle w:val="Normal"/>
+              <w:widowControl w:val="false"/>
+              <w:spacing w:lineRule="auto" w:line="240" w:before="0" w:after="0"/>
+              <w:rPr>
+                <w:rFonts w:eastAsia="Times New Roman" w:cs="Calibri"/>
+                <w:b/>
+                <w:b/>
+                <w:bCs/>
+                <w:color w:val="000000"/>
+                <w:lang w:eastAsia="fr-FR"/>
+              </w:rPr>
+            </w:pPr>
+            <w:r>
+              <w:rPr>
+                <w:rFonts w:eastAsia="Times New Roman" w:cs="Calibri"/>
+                <w:b/>
+                <w:bCs/>
+                <w:color w:val="000000"/>
+                <w:lang w:eastAsia="fr-FR"/>
+              </w:rPr>
+              <w:t>Montrer la liste</w:t>
+            </w:r>
+          </w:p>
+        </w:tc>
+        <w:tc>
+          <w:tcPr>
+            <w:tcW w:w="756" w:type="dxa"/>
+            <w:tcBorders>
+              <w:left w:val="single" w:sz="4" w:space="0" w:color="000000"/>
+              <w:bottom w:val="single" w:sz="4" w:space="0" w:color="000000"/>
+              <w:right w:val="single" w:sz="4" w:space="0" w:color="000000"/>
+            </w:tcBorders>
+            <w:shd w:color="auto" w:fill="auto" w:val="clear"/>
+            <w:vAlign w:val="center"/>
+          </w:tcPr>
+          <w:p>
+            <w:pPr>
+              <w:pStyle w:val="Normal"/>
+              <w:widowControl w:val="false"/>
+              <w:spacing w:lineRule="auto" w:line="240" w:before="0" w:after="0"/>
+              <w:jc w:val="center"/>
+              <w:rPr>
+                <w:rFonts w:eastAsia="Times New Roman" w:cs="Calibri"/>
+                <w:i/>
+                <w:i/>
+                <w:iCs/>
+                <w:color w:val="000000"/>
+                <w:lang w:eastAsia="fr-FR"/>
+              </w:rPr>
+            </w:pPr>
+            <w:r>
+              <w:rPr>
+                <w:rFonts w:eastAsia="Times New Roman" w:cs="Calibri"/>
+                <w:i/>
+                <w:iCs/>
+                <w:color w:val="000000"/>
+                <w:lang w:eastAsia="fr-FR"/>
+              </w:rPr>
+              <w:t>465</w:t>
+            </w:r>
+          </w:p>
+        </w:tc>
+        <w:tc>
+          <w:tcPr>
+            <w:tcW w:w="1427" w:type="dxa"/>
+            <w:tcBorders>
+              <w:left w:val="single" w:sz="4" w:space="0" w:color="000000"/>
+              <w:bottom w:val="single" w:sz="4" w:space="0" w:color="000000"/>
+              <w:right w:val="single" w:sz="4" w:space="0" w:color="000000"/>
+            </w:tcBorders>
+            <w:shd w:color="auto" w:fill="auto" w:val="clear"/>
+            <w:vAlign w:val="center"/>
+          </w:tcPr>
+          <w:p>
+            <w:pPr>
+              <w:pStyle w:val="Normal"/>
+              <w:widowControl w:val="false"/>
+              <w:spacing w:lineRule="auto" w:line="240" w:before="0" w:after="0"/>
+              <w:jc w:val="right"/>
+              <w:rPr>
+                <w:rFonts w:eastAsia="Times New Roman" w:cs="Calibri"/>
+                <w:color w:val="000000"/>
+                <w:lang w:eastAsia="fr-FR"/>
+              </w:rPr>
+            </w:pPr>
+            <w:r>
+              <w:rPr>
+                <w:rFonts w:eastAsia="Times New Roman" w:cs="Calibri"/>
+                <w:color w:val="000000"/>
+                <w:lang w:eastAsia="fr-FR"/>
+              </w:rPr>
+            </w:r>
+          </w:p>
+        </w:tc>
+        <w:tc>
+          <w:tcPr>
+            <w:tcW w:w="3262" w:type="dxa"/>
+            <w:tcBorders>
+              <w:left w:val="single" w:sz="4" w:space="0" w:color="000000"/>
+              <w:bottom w:val="single" w:sz="4" w:space="0" w:color="000000"/>
+              <w:right w:val="single" w:sz="4" w:space="0" w:color="000000"/>
+            </w:tcBorders>
+            <w:shd w:color="auto" w:fill="auto" w:val="clear"/>
+            <w:vAlign w:val="center"/>
+          </w:tcPr>
+          <w:p>
+            <w:pPr>
+              <w:pStyle w:val="Normal"/>
+              <w:widowControl w:val="false"/>
+              <w:spacing w:lineRule="auto" w:line="240" w:before="0" w:after="0"/>
+              <w:rPr>
+                <w:rFonts w:ascii="Courier New" w:hAnsi="Courier New" w:eastAsia="Times New Roman" w:cs="Courier New"/>
+                <w:color w:val="000000"/>
+                <w:lang w:eastAsia="fr-FR"/>
+              </w:rPr>
+            </w:pPr>
+            <w:r>
+              <w:rPr>
+                <w:rFonts w:eastAsia="Times New Roman" w:cs="Courier New" w:ascii="Courier New" w:hAnsi="Courier New"/>
+                <w:color w:val="000000"/>
+                <w:lang w:eastAsia="fr-FR"/>
+              </w:rPr>
+              <w:t>data_showlist</w:t>
+            </w:r>
+          </w:p>
+        </w:tc>
+        <w:tc>
+          <w:tcPr>
+            <w:tcW w:w="1563" w:type="dxa"/>
+            <w:tcBorders>
+              <w:left w:val="single" w:sz="4" w:space="0" w:color="000000"/>
+              <w:bottom w:val="single" w:sz="4" w:space="0" w:color="000000"/>
+              <w:right w:val="single" w:sz="4" w:space="0" w:color="000000"/>
+            </w:tcBorders>
+            <w:shd w:color="auto" w:fill="auto" w:val="clear"/>
+            <w:vAlign w:val="center"/>
+          </w:tcPr>
+          <w:p>
+            <w:pPr>
+              <w:pStyle w:val="Normal"/>
+              <w:widowControl w:val="false"/>
+              <w:spacing w:lineRule="auto" w:line="240" w:before="0" w:after="0"/>
+              <w:rPr>
+                <w:rFonts w:ascii="Courier New" w:hAnsi="Courier New" w:eastAsia="Times New Roman" w:cs="Courier New"/>
+                <w:color w:val="000000"/>
+                <w:lang w:eastAsia="fr-FR"/>
+              </w:rPr>
+            </w:pPr>
+            <w:r>
+              <w:rPr>
+                <w:rFonts w:eastAsia="Times New Roman" w:cs="Courier New" w:ascii="Courier New" w:hAnsi="Courier New"/>
+                <w:color w:val="000000"/>
+                <w:lang w:eastAsia="fr-FR"/>
+              </w:rPr>
+              <w:t>F</w:t>
+            </w:r>
+          </w:p>
+        </w:tc>
+        <w:tc>
+          <w:tcPr>
+            <w:tcW w:w="1504" w:type="dxa"/>
+            <w:tcBorders>
+              <w:left w:val="single" w:sz="4" w:space="0" w:color="000000"/>
+              <w:bottom w:val="single" w:sz="4" w:space="0" w:color="000000"/>
+              <w:right w:val="single" w:sz="4" w:space="0" w:color="000000"/>
+            </w:tcBorders>
+            <w:shd w:color="auto" w:fill="auto" w:val="clear"/>
+            <w:vAlign w:val="center"/>
+          </w:tcPr>
+          <w:p>
+            <w:pPr>
+              <w:pStyle w:val="Normal"/>
+              <w:widowControl w:val="false"/>
+              <w:spacing w:lineRule="auto" w:line="240" w:before="0" w:after="0"/>
+              <w:rPr>
+                <w:rFonts w:ascii="Courier New" w:hAnsi="Courier New" w:eastAsia="Times New Roman" w:cs="Courier New"/>
+                <w:sz w:val="20"/>
+                <w:szCs w:val="20"/>
+                <w:lang w:eastAsia="fr-FR"/>
+              </w:rPr>
+            </w:pPr>
+            <w:r>
+              <w:rPr>
+                <w:rFonts w:eastAsia="Times New Roman" w:cs="Courier New" w:ascii="Courier New" w:hAnsi="Courier New"/>
+                <w:sz w:val="20"/>
+                <w:szCs w:val="20"/>
+                <w:lang w:eastAsia="fr-FR"/>
+              </w:rPr>
+              <w:t>LIST</w:t>
+            </w:r>
+          </w:p>
+        </w:tc>
+        <w:tc>
+          <w:tcPr>
+            <w:tcW w:w="1221" w:type="dxa"/>
+            <w:tcBorders>
+              <w:left w:val="single" w:sz="4" w:space="0" w:color="000000"/>
+              <w:bottom w:val="single" w:sz="4" w:space="0" w:color="000000"/>
+            </w:tcBorders>
+            <w:shd w:color="auto" w:fill="auto" w:val="clear"/>
+            <w:vAlign w:val="center"/>
+          </w:tcPr>
+          <w:p>
+            <w:pPr>
+              <w:pStyle w:val="Normal"/>
+              <w:widowControl w:val="false"/>
+              <w:spacing w:lineRule="auto" w:line="240" w:before="0" w:after="0"/>
+              <w:rPr>
+                <w:rFonts w:ascii="Courier New" w:hAnsi="Courier New" w:eastAsia="Times New Roman" w:cs="Courier New"/>
+                <w:sz w:val="20"/>
+                <w:szCs w:val="20"/>
+                <w:lang w:eastAsia="fr-FR"/>
+              </w:rPr>
+            </w:pPr>
+            <w:r>
+              <w:rPr>
+                <w:rFonts w:eastAsia="Times New Roman" w:cs="Courier New" w:ascii="Courier New" w:hAnsi="Courier New"/>
+                <w:sz w:val="20"/>
+                <w:szCs w:val="20"/>
+                <w:lang w:eastAsia="fr-FR"/>
+              </w:rPr>
+              <w:t>LIST</w:t>
+            </w:r>
+          </w:p>
+        </w:tc>
+        <w:tc>
+          <w:tcPr>
+            <w:tcW w:w="1216" w:type="dxa"/>
+            <w:tcBorders>
+              <w:left w:val="single" w:sz="4" w:space="0" w:color="000000"/>
+              <w:bottom w:val="single" w:sz="4" w:space="0" w:color="000000"/>
+              <w:right w:val="single" w:sz="4" w:space="0" w:color="000000"/>
+            </w:tcBorders>
+            <w:shd w:color="auto" w:fill="auto" w:val="clear"/>
+            <w:vAlign w:val="center"/>
+          </w:tcPr>
+          <w:p>
+            <w:pPr>
+              <w:pStyle w:val="Normal"/>
+              <w:widowControl w:val="false"/>
+              <w:spacing w:lineRule="auto" w:line="240" w:before="0" w:after="0"/>
+              <w:rPr>
+                <w:rFonts w:ascii="Courier New" w:hAnsi="Courier New" w:eastAsia="Times New Roman" w:cs="Courier New"/>
+                <w:sz w:val="20"/>
+                <w:szCs w:val="20"/>
+                <w:lang w:eastAsia="fr-FR"/>
+              </w:rPr>
+            </w:pPr>
+            <w:r>
+              <w:rPr>
+                <w:rFonts w:eastAsia="Times New Roman" w:cs="Courier New" w:ascii="Courier New" w:hAnsi="Courier New"/>
+                <w:sz w:val="20"/>
+                <w:szCs w:val="20"/>
+                <w:lang w:eastAsia="fr-FR"/>
+              </w:rPr>
+            </w:r>
+          </w:p>
+        </w:tc>
+      </w:tr>
+      <w:tr>
+        <w:trPr>
+          <w:trHeight w:val="980" w:hRule="atLeast"/>
+        </w:trPr>
+        <w:tc>
+          <w:tcPr>
+            <w:tcW w:w="485" w:type="dxa"/>
+            <w:tcBorders>
+              <w:left w:val="single" w:sz="4" w:space="0" w:color="000000"/>
+              <w:bottom w:val="single" w:sz="4" w:space="0" w:color="000000"/>
+              <w:right w:val="single" w:sz="4" w:space="0" w:color="000000"/>
+            </w:tcBorders>
+            <w:shd w:color="auto" w:fill="auto" w:val="clear"/>
+            <w:vAlign w:val="center"/>
+          </w:tcPr>
+          <w:p>
+            <w:pPr>
+              <w:pStyle w:val="Normal"/>
+              <w:widowControl w:val="false"/>
+              <w:spacing w:lineRule="auto" w:line="240" w:before="0" w:after="0"/>
+              <w:jc w:val="center"/>
+              <w:rPr>
+                <w:rFonts w:eastAsia="Times New Roman" w:cs="Calibri"/>
+                <w:color w:val="000000"/>
+                <w:lang w:eastAsia="fr-FR"/>
+              </w:rPr>
+            </w:pPr>
+            <w:r>
+              <w:rPr>
+                <w:rFonts w:eastAsia="Times New Roman" w:cs="Calibri"/>
+                <w:color w:val="000000"/>
+                <w:lang w:eastAsia="fr-FR"/>
+              </w:rPr>
+              <w:t>64</w:t>
+            </w:r>
+          </w:p>
+        </w:tc>
+        <w:tc>
+          <w:tcPr>
+            <w:tcW w:w="3873" w:type="dxa"/>
+            <w:tcBorders>
+              <w:left w:val="single" w:sz="4" w:space="0" w:color="000000"/>
+              <w:bottom w:val="single" w:sz="4" w:space="0" w:color="000000"/>
+              <w:right w:val="single" w:sz="4" w:space="0" w:color="000000"/>
+            </w:tcBorders>
+            <w:vAlign w:val="center"/>
+          </w:tcPr>
+          <w:p>
+            <w:pPr>
+              <w:pStyle w:val="Normal"/>
+              <w:widowControl w:val="false"/>
+              <w:spacing w:lineRule="auto" w:line="240" w:before="0" w:after="0"/>
+              <w:rPr>
+                <w:rFonts w:eastAsia="Times New Roman" w:cs="Calibri"/>
+                <w:b/>
+                <w:b/>
+                <w:bCs/>
+                <w:color w:val="000000"/>
+                <w:lang w:eastAsia="fr-FR"/>
+              </w:rPr>
+            </w:pPr>
+            <w:r>
+              <w:rPr>
+                <w:rFonts w:eastAsia="Times New Roman" w:cs="Calibri"/>
+                <w:b/>
+                <w:bCs/>
+                <w:color w:val="000000"/>
+                <w:lang w:eastAsia="fr-FR"/>
+              </w:rPr>
+              <w:t>Supprimer toute la liste</w:t>
+            </w:r>
+          </w:p>
+        </w:tc>
+        <w:tc>
+          <w:tcPr>
+            <w:tcW w:w="756" w:type="dxa"/>
+            <w:tcBorders>
+              <w:left w:val="single" w:sz="4" w:space="0" w:color="000000"/>
+              <w:bottom w:val="single" w:sz="4" w:space="0" w:color="000000"/>
+              <w:right w:val="single" w:sz="4" w:space="0" w:color="000000"/>
+            </w:tcBorders>
+            <w:shd w:color="auto" w:fill="auto" w:val="clear"/>
+            <w:vAlign w:val="center"/>
+          </w:tcPr>
+          <w:p>
+            <w:pPr>
+              <w:pStyle w:val="Normal"/>
+              <w:widowControl w:val="false"/>
+              <w:spacing w:lineRule="auto" w:line="240" w:before="0" w:after="0"/>
+              <w:jc w:val="center"/>
+              <w:rPr>
+                <w:rFonts w:eastAsia="Times New Roman" w:cs="Calibri"/>
+                <w:i/>
+                <w:i/>
+                <w:iCs/>
+                <w:color w:val="000000"/>
+                <w:lang w:eastAsia="fr-FR"/>
+              </w:rPr>
+            </w:pPr>
+            <w:r>
+              <w:rPr>
+                <w:rFonts w:eastAsia="Times New Roman" w:cs="Calibri"/>
+                <w:i/>
+                <w:iCs/>
+                <w:color w:val="000000"/>
+                <w:lang w:eastAsia="fr-FR"/>
+              </w:rPr>
+              <w:t>551</w:t>
+            </w:r>
+          </w:p>
+        </w:tc>
+        <w:tc>
+          <w:tcPr>
+            <w:tcW w:w="1427" w:type="dxa"/>
+            <w:tcBorders>
+              <w:left w:val="single" w:sz="4" w:space="0" w:color="000000"/>
+              <w:bottom w:val="single" w:sz="4" w:space="0" w:color="000000"/>
+              <w:right w:val="single" w:sz="4" w:space="0" w:color="000000"/>
+            </w:tcBorders>
+            <w:shd w:color="auto" w:fill="auto" w:val="clear"/>
+            <w:vAlign w:val="center"/>
+          </w:tcPr>
+          <w:p>
+            <w:pPr>
+              <w:pStyle w:val="Normal"/>
+              <w:widowControl w:val="false"/>
+              <w:spacing w:lineRule="auto" w:line="240" w:before="0" w:after="0"/>
+              <w:jc w:val="right"/>
+              <w:rPr>
+                <w:rFonts w:eastAsia="Times New Roman" w:cs="Calibri"/>
+                <w:color w:val="000000"/>
+                <w:lang w:eastAsia="fr-FR"/>
+              </w:rPr>
+            </w:pPr>
+            <w:r>
+              <w:rPr>
+                <w:rFonts w:eastAsia="Times New Roman" w:cs="Calibri"/>
+                <w:color w:val="000000"/>
+                <w:lang w:eastAsia="fr-FR"/>
+              </w:rPr>
+            </w:r>
+          </w:p>
+        </w:tc>
+        <w:tc>
+          <w:tcPr>
+            <w:tcW w:w="3262" w:type="dxa"/>
+            <w:tcBorders>
+              <w:left w:val="single" w:sz="4" w:space="0" w:color="000000"/>
+              <w:bottom w:val="single" w:sz="4" w:space="0" w:color="000000"/>
+              <w:right w:val="single" w:sz="4" w:space="0" w:color="000000"/>
+            </w:tcBorders>
+            <w:shd w:color="auto" w:fill="auto" w:val="clear"/>
+            <w:vAlign w:val="center"/>
+          </w:tcPr>
+          <w:p>
+            <w:pPr>
+              <w:pStyle w:val="Normal"/>
+              <w:widowControl w:val="false"/>
+              <w:spacing w:lineRule="auto" w:line="240" w:before="0" w:after="0"/>
+              <w:rPr>
+                <w:rFonts w:ascii="Courier New" w:hAnsi="Courier New" w:eastAsia="Times New Roman" w:cs="Courier New"/>
+                <w:color w:val="000000"/>
+                <w:lang w:eastAsia="fr-FR"/>
+              </w:rPr>
+            </w:pPr>
+            <w:r>
+              <w:rPr>
+                <w:rFonts w:eastAsia="Times New Roman" w:cs="Courier New" w:ascii="Courier New" w:hAnsi="Courier New"/>
+                <w:color w:val="000000"/>
+                <w:lang w:eastAsia="fr-FR"/>
+              </w:rPr>
+              <w:t>data_deletealloflist</w:t>
+            </w:r>
+          </w:p>
+        </w:tc>
+        <w:tc>
+          <w:tcPr>
+            <w:tcW w:w="1563" w:type="dxa"/>
+            <w:tcBorders>
+              <w:left w:val="single" w:sz="4" w:space="0" w:color="000000"/>
+              <w:bottom w:val="single" w:sz="4" w:space="0" w:color="000000"/>
+              <w:right w:val="single" w:sz="4" w:space="0" w:color="000000"/>
+            </w:tcBorders>
+            <w:shd w:color="auto" w:fill="auto" w:val="clear"/>
+            <w:vAlign w:val="center"/>
+          </w:tcPr>
+          <w:p>
+            <w:pPr>
+              <w:pStyle w:val="Normal"/>
+              <w:widowControl w:val="false"/>
+              <w:spacing w:lineRule="auto" w:line="240" w:before="0" w:after="0"/>
+              <w:rPr>
+                <w:rFonts w:ascii="Courier New" w:hAnsi="Courier New" w:eastAsia="Times New Roman" w:cs="Courier New"/>
+                <w:color w:val="000000"/>
+                <w:lang w:eastAsia="fr-FR"/>
+              </w:rPr>
+            </w:pPr>
+            <w:r>
+              <w:rPr>
+                <w:rFonts w:eastAsia="Times New Roman" w:cs="Courier New" w:ascii="Courier New" w:hAnsi="Courier New"/>
+                <w:color w:val="000000"/>
+                <w:lang w:eastAsia="fr-FR"/>
+              </w:rPr>
+              <w:t>F</w:t>
+            </w:r>
+          </w:p>
+        </w:tc>
+        <w:tc>
+          <w:tcPr>
+            <w:tcW w:w="1504" w:type="dxa"/>
+            <w:tcBorders>
+              <w:left w:val="single" w:sz="4" w:space="0" w:color="000000"/>
+              <w:bottom w:val="single" w:sz="4" w:space="0" w:color="000000"/>
+              <w:right w:val="single" w:sz="4" w:space="0" w:color="000000"/>
+            </w:tcBorders>
+            <w:shd w:color="auto" w:fill="auto" w:val="clear"/>
+            <w:vAlign w:val="center"/>
+          </w:tcPr>
+          <w:p>
+            <w:pPr>
+              <w:pStyle w:val="Normal"/>
+              <w:widowControl w:val="false"/>
+              <w:spacing w:lineRule="auto" w:line="240" w:before="0" w:after="0"/>
+              <w:rPr>
+                <w:rFonts w:ascii="Courier New" w:hAnsi="Courier New" w:eastAsia="Times New Roman" w:cs="Courier New"/>
+                <w:sz w:val="20"/>
+                <w:szCs w:val="20"/>
+                <w:lang w:eastAsia="fr-FR"/>
+              </w:rPr>
+            </w:pPr>
+            <w:r>
+              <w:rPr>
+                <w:rFonts w:eastAsia="Times New Roman" w:cs="Courier New" w:ascii="Courier New" w:hAnsi="Courier New"/>
+                <w:sz w:val="20"/>
+                <w:szCs w:val="20"/>
+                <w:lang w:eastAsia="fr-FR"/>
+              </w:rPr>
+              <w:t>LIST</w:t>
+            </w:r>
+          </w:p>
+        </w:tc>
+        <w:tc>
+          <w:tcPr>
+            <w:tcW w:w="1221" w:type="dxa"/>
+            <w:tcBorders>
+              <w:left w:val="single" w:sz="4" w:space="0" w:color="000000"/>
+              <w:bottom w:val="single" w:sz="4" w:space="0" w:color="000000"/>
+            </w:tcBorders>
+            <w:shd w:color="auto" w:fill="auto" w:val="clear"/>
+            <w:vAlign w:val="center"/>
+          </w:tcPr>
+          <w:p>
+            <w:pPr>
+              <w:pStyle w:val="Normal"/>
+              <w:widowControl w:val="false"/>
+              <w:spacing w:lineRule="auto" w:line="240" w:before="0" w:after="0"/>
+              <w:rPr>
+                <w:rFonts w:ascii="Courier New" w:hAnsi="Courier New" w:eastAsia="Times New Roman" w:cs="Courier New"/>
+                <w:sz w:val="20"/>
+                <w:szCs w:val="20"/>
+                <w:lang w:eastAsia="fr-FR"/>
+              </w:rPr>
+            </w:pPr>
+            <w:r>
+              <w:rPr>
+                <w:rFonts w:eastAsia="Times New Roman" w:cs="Courier New" w:ascii="Courier New" w:hAnsi="Courier New"/>
+                <w:sz w:val="20"/>
+                <w:szCs w:val="20"/>
+                <w:lang w:eastAsia="fr-FR"/>
+              </w:rPr>
+              <w:t>LIST</w:t>
+            </w:r>
+          </w:p>
+        </w:tc>
+        <w:tc>
+          <w:tcPr>
+            <w:tcW w:w="1216" w:type="dxa"/>
+            <w:tcBorders>
+              <w:left w:val="single" w:sz="4" w:space="0" w:color="000000"/>
+              <w:bottom w:val="single" w:sz="4" w:space="0" w:color="000000"/>
+              <w:right w:val="single" w:sz="4" w:space="0" w:color="000000"/>
+            </w:tcBorders>
+            <w:shd w:color="auto" w:fill="auto" w:val="clear"/>
+            <w:vAlign w:val="center"/>
+          </w:tcPr>
+          <w:p>
+            <w:pPr>
+              <w:pStyle w:val="Normal"/>
+              <w:widowControl w:val="false"/>
+              <w:spacing w:lineRule="auto" w:line="240" w:before="0" w:after="0"/>
+              <w:rPr>
+                <w:rFonts w:ascii="Courier New" w:hAnsi="Courier New" w:eastAsia="Times New Roman" w:cs="Courier New"/>
+                <w:sz w:val="20"/>
+                <w:szCs w:val="20"/>
+                <w:lang w:eastAsia="fr-FR"/>
+              </w:rPr>
+            </w:pPr>
+            <w:r>
+              <w:rPr>
+                <w:rFonts w:eastAsia="Times New Roman" w:cs="Courier New" w:ascii="Courier New" w:hAnsi="Courier New"/>
+                <w:sz w:val="20"/>
+                <w:szCs w:val="20"/>
+                <w:lang w:eastAsia="fr-FR"/>
+              </w:rPr>
+            </w:r>
+          </w:p>
+        </w:tc>
+      </w:tr>
+      <w:tr>
+        <w:trPr>
+          <w:trHeight w:val="980" w:hRule="atLeast"/>
+        </w:trPr>
+        <w:tc>
+          <w:tcPr>
+            <w:tcW w:w="485" w:type="dxa"/>
+            <w:tcBorders>
+              <w:left w:val="single" w:sz="4" w:space="0" w:color="000000"/>
+              <w:bottom w:val="single" w:sz="4" w:space="0" w:color="000000"/>
+              <w:right w:val="single" w:sz="4" w:space="0" w:color="000000"/>
+            </w:tcBorders>
+            <w:shd w:color="auto" w:fill="auto" w:val="clear"/>
+            <w:vAlign w:val="center"/>
+          </w:tcPr>
+          <w:p>
+            <w:pPr>
+              <w:pStyle w:val="Normal"/>
+              <w:widowControl w:val="false"/>
+              <w:spacing w:lineRule="auto" w:line="240" w:before="0" w:after="0"/>
+              <w:jc w:val="center"/>
+              <w:rPr>
+                <w:rFonts w:eastAsia="Times New Roman" w:cs="Calibri"/>
+                <w:color w:val="000000"/>
+                <w:lang w:eastAsia="fr-FR"/>
+              </w:rPr>
+            </w:pPr>
+            <w:r>
+              <w:rPr>
+                <w:rFonts w:eastAsia="Times New Roman" w:cs="Calibri"/>
+                <w:color w:val="000000"/>
+                <w:lang w:eastAsia="fr-FR"/>
+              </w:rPr>
+              <w:t>65</w:t>
+            </w:r>
+          </w:p>
+        </w:tc>
+        <w:tc>
+          <w:tcPr>
+            <w:tcW w:w="3873" w:type="dxa"/>
+            <w:tcBorders>
+              <w:left w:val="single" w:sz="4" w:space="0" w:color="000000"/>
+              <w:bottom w:val="single" w:sz="4" w:space="0" w:color="000000"/>
+              <w:right w:val="single" w:sz="4" w:space="0" w:color="000000"/>
+            </w:tcBorders>
+            <w:vAlign w:val="center"/>
+          </w:tcPr>
+          <w:p>
+            <w:pPr>
+              <w:pStyle w:val="Normal"/>
+              <w:widowControl w:val="false"/>
+              <w:spacing w:lineRule="auto" w:line="240" w:before="0" w:after="0"/>
+              <w:rPr>
+                <w:rFonts w:eastAsia="Times New Roman" w:cs="Calibri"/>
+                <w:b/>
+                <w:b/>
+                <w:bCs/>
+                <w:color w:val="000000"/>
+                <w:lang w:eastAsia="fr-FR"/>
+              </w:rPr>
+            </w:pPr>
+            <w:r>
+              <w:rPr>
+                <w:rFonts w:eastAsia="Times New Roman" w:cs="Calibri"/>
+                <w:b/>
+                <w:bCs/>
+                <w:color w:val="000000"/>
+                <w:lang w:eastAsia="fr-FR"/>
+              </w:rPr>
+              <w:t>Élément de la liste</w:t>
+            </w:r>
+          </w:p>
+        </w:tc>
+        <w:tc>
+          <w:tcPr>
+            <w:tcW w:w="756" w:type="dxa"/>
+            <w:tcBorders>
+              <w:left w:val="single" w:sz="4" w:space="0" w:color="000000"/>
+              <w:bottom w:val="single" w:sz="4" w:space="0" w:color="000000"/>
+              <w:right w:val="single" w:sz="4" w:space="0" w:color="000000"/>
+            </w:tcBorders>
+            <w:shd w:color="auto" w:fill="auto" w:val="clear"/>
+            <w:vAlign w:val="center"/>
+          </w:tcPr>
+          <w:p>
+            <w:pPr>
+              <w:pStyle w:val="Normal"/>
+              <w:widowControl w:val="false"/>
+              <w:spacing w:lineRule="auto" w:line="240" w:before="0" w:after="0"/>
+              <w:jc w:val="center"/>
+              <w:rPr>
+                <w:rFonts w:eastAsia="Times New Roman" w:cs="Calibri"/>
+                <w:i/>
+                <w:i/>
+                <w:iCs/>
+                <w:color w:val="000000"/>
+                <w:lang w:eastAsia="fr-FR"/>
+              </w:rPr>
+            </w:pPr>
+            <w:r>
+              <w:rPr>
+                <w:rFonts w:eastAsia="Times New Roman" w:cs="Calibri"/>
+                <w:i/>
+                <w:iCs/>
+                <w:color w:val="000000"/>
+                <w:lang w:eastAsia="fr-FR"/>
+              </w:rPr>
+              <w:t>555</w:t>
+            </w:r>
+          </w:p>
+        </w:tc>
+        <w:tc>
+          <w:tcPr>
+            <w:tcW w:w="1427" w:type="dxa"/>
+            <w:tcBorders>
+              <w:left w:val="single" w:sz="4" w:space="0" w:color="000000"/>
+              <w:bottom w:val="single" w:sz="4" w:space="0" w:color="000000"/>
+              <w:right w:val="single" w:sz="4" w:space="0" w:color="000000"/>
+            </w:tcBorders>
+            <w:shd w:color="auto" w:fill="auto" w:val="clear"/>
+            <w:vAlign w:val="center"/>
+          </w:tcPr>
+          <w:p>
+            <w:pPr>
+              <w:pStyle w:val="Normal"/>
+              <w:widowControl w:val="false"/>
+              <w:spacing w:lineRule="auto" w:line="240" w:before="0" w:after="0"/>
+              <w:jc w:val="right"/>
+              <w:rPr>
+                <w:rFonts w:eastAsia="Times New Roman" w:cs="Calibri"/>
+                <w:color w:val="000000"/>
+                <w:lang w:eastAsia="fr-FR"/>
+              </w:rPr>
+            </w:pPr>
+            <w:r>
+              <w:rPr>
+                <w:rFonts w:eastAsia="Times New Roman" w:cs="Calibri"/>
+                <w:color w:val="000000"/>
+                <w:lang w:eastAsia="fr-FR"/>
+              </w:rPr>
+            </w:r>
+          </w:p>
+        </w:tc>
+        <w:tc>
+          <w:tcPr>
+            <w:tcW w:w="3262" w:type="dxa"/>
+            <w:tcBorders>
+              <w:left w:val="single" w:sz="4" w:space="0" w:color="000000"/>
+              <w:bottom w:val="single" w:sz="4" w:space="0" w:color="000000"/>
+              <w:right w:val="single" w:sz="4" w:space="0" w:color="000000"/>
+            </w:tcBorders>
+            <w:shd w:color="auto" w:fill="auto" w:val="clear"/>
+            <w:vAlign w:val="center"/>
+          </w:tcPr>
+          <w:p>
+            <w:pPr>
+              <w:pStyle w:val="Normal"/>
+              <w:widowControl w:val="false"/>
+              <w:spacing w:lineRule="auto" w:line="240" w:before="0" w:after="0"/>
+              <w:rPr>
+                <w:rFonts w:ascii="Courier New" w:hAnsi="Courier New" w:eastAsia="Times New Roman" w:cs="Courier New"/>
+                <w:color w:val="000000"/>
+                <w:lang w:eastAsia="fr-FR"/>
+              </w:rPr>
+            </w:pPr>
+            <w:r>
+              <w:rPr>
+                <w:rFonts w:eastAsia="Times New Roman" w:cs="Courier New" w:ascii="Courier New" w:hAnsi="Courier New"/>
+                <w:color w:val="000000"/>
+                <w:lang w:eastAsia="fr-FR"/>
+              </w:rPr>
+              <w:t>data_itemoflist</w:t>
+            </w:r>
+          </w:p>
+        </w:tc>
+        <w:tc>
+          <w:tcPr>
+            <w:tcW w:w="1563" w:type="dxa"/>
+            <w:tcBorders>
+              <w:left w:val="single" w:sz="4" w:space="0" w:color="000000"/>
+              <w:bottom w:val="single" w:sz="4" w:space="0" w:color="000000"/>
+              <w:right w:val="single" w:sz="4" w:space="0" w:color="000000"/>
+            </w:tcBorders>
+            <w:shd w:color="auto" w:fill="auto" w:val="clear"/>
+            <w:vAlign w:val="center"/>
+          </w:tcPr>
+          <w:p>
+            <w:pPr>
+              <w:pStyle w:val="Normal"/>
+              <w:widowControl w:val="false"/>
+              <w:spacing w:lineRule="auto" w:line="240" w:before="0" w:after="0"/>
+              <w:rPr>
+                <w:rFonts w:ascii="Courier New" w:hAnsi="Courier New" w:eastAsia="Times New Roman" w:cs="Courier New"/>
+                <w:color w:val="000000"/>
+                <w:lang w:eastAsia="fr-FR"/>
+              </w:rPr>
+            </w:pPr>
+            <w:r>
+              <w:rPr>
+                <w:rFonts w:eastAsia="Times New Roman" w:cs="Courier New" w:ascii="Courier New" w:hAnsi="Courier New"/>
+                <w:color w:val="000000"/>
+                <w:lang w:eastAsia="fr-FR"/>
+              </w:rPr>
+              <w:t>F</w:t>
+            </w:r>
+          </w:p>
+        </w:tc>
+        <w:tc>
+          <w:tcPr>
+            <w:tcW w:w="1504" w:type="dxa"/>
+            <w:tcBorders>
+              <w:left w:val="single" w:sz="4" w:space="0" w:color="000000"/>
+              <w:bottom w:val="single" w:sz="4" w:space="0" w:color="000000"/>
+              <w:right w:val="single" w:sz="4" w:space="0" w:color="000000"/>
+            </w:tcBorders>
+            <w:shd w:color="auto" w:fill="auto" w:val="clear"/>
+            <w:vAlign w:val="center"/>
+          </w:tcPr>
+          <w:p>
+            <w:pPr>
+              <w:pStyle w:val="Normal"/>
+              <w:widowControl w:val="false"/>
+              <w:spacing w:lineRule="auto" w:line="240" w:before="0" w:after="0"/>
+              <w:rPr>
+                <w:rFonts w:ascii="Courier New" w:hAnsi="Courier New" w:eastAsia="Times New Roman" w:cs="Courier New"/>
+                <w:sz w:val="20"/>
+                <w:szCs w:val="20"/>
+                <w:lang w:eastAsia="fr-FR"/>
+              </w:rPr>
+            </w:pPr>
+            <w:r>
+              <w:rPr>
+                <w:rFonts w:eastAsia="Times New Roman" w:cs="Courier New" w:ascii="Courier New" w:hAnsi="Courier New"/>
+                <w:sz w:val="20"/>
+                <w:szCs w:val="20"/>
+                <w:lang w:eastAsia="fr-FR"/>
+              </w:rPr>
+              <w:t>LIST</w:t>
+            </w:r>
+          </w:p>
+        </w:tc>
+        <w:tc>
+          <w:tcPr>
+            <w:tcW w:w="1221" w:type="dxa"/>
+            <w:tcBorders>
+              <w:left w:val="single" w:sz="4" w:space="0" w:color="000000"/>
+              <w:bottom w:val="single" w:sz="4" w:space="0" w:color="000000"/>
+            </w:tcBorders>
+            <w:shd w:color="auto" w:fill="auto" w:val="clear"/>
+            <w:vAlign w:val="center"/>
+          </w:tcPr>
+          <w:p>
+            <w:pPr>
+              <w:pStyle w:val="Normal"/>
+              <w:widowControl w:val="false"/>
+              <w:spacing w:lineRule="auto" w:line="240" w:before="0" w:after="0"/>
+              <w:rPr>
+                <w:rFonts w:ascii="Courier New" w:hAnsi="Courier New" w:eastAsia="Times New Roman" w:cs="Courier New"/>
+                <w:sz w:val="20"/>
+                <w:szCs w:val="20"/>
+                <w:lang w:eastAsia="fr-FR"/>
+              </w:rPr>
+            </w:pPr>
+            <w:r>
+              <w:rPr>
+                <w:rFonts w:eastAsia="Times New Roman" w:cs="Courier New" w:ascii="Courier New" w:hAnsi="Courier New"/>
+                <w:sz w:val="20"/>
+                <w:szCs w:val="20"/>
+                <w:lang w:eastAsia="fr-FR"/>
+              </w:rPr>
+              <w:t>LIST</w:t>
+            </w:r>
+          </w:p>
+        </w:tc>
+        <w:tc>
+          <w:tcPr>
+            <w:tcW w:w="1216" w:type="dxa"/>
+            <w:tcBorders>
+              <w:left w:val="single" w:sz="4" w:space="0" w:color="000000"/>
+              <w:bottom w:val="single" w:sz="4" w:space="0" w:color="000000"/>
+              <w:right w:val="single" w:sz="4" w:space="0" w:color="000000"/>
+            </w:tcBorders>
+            <w:shd w:color="auto" w:fill="auto" w:val="clear"/>
+            <w:vAlign w:val="center"/>
+          </w:tcPr>
+          <w:p>
+            <w:pPr>
+              <w:pStyle w:val="Normal"/>
+              <w:widowControl w:val="false"/>
+              <w:spacing w:lineRule="auto" w:line="240" w:before="0" w:after="0"/>
+              <w:rPr>
+                <w:rFonts w:ascii="Courier New" w:hAnsi="Courier New" w:eastAsia="Times New Roman" w:cs="Courier New"/>
+                <w:sz w:val="20"/>
+                <w:szCs w:val="20"/>
+                <w:lang w:eastAsia="fr-FR"/>
+              </w:rPr>
+            </w:pPr>
+            <w:r>
+              <w:rPr>
+                <w:rFonts w:eastAsia="Times New Roman" w:cs="Courier New" w:ascii="Courier New" w:hAnsi="Courier New"/>
+                <w:sz w:val="20"/>
+                <w:szCs w:val="20"/>
+                <w:lang w:eastAsia="fr-FR"/>
+              </w:rPr>
+            </w:r>
+          </w:p>
+        </w:tc>
+      </w:tr>
+      <w:tr>
+        <w:trPr>
+          <w:trHeight w:val="980" w:hRule="atLeast"/>
+        </w:trPr>
+        <w:tc>
+          <w:tcPr>
+            <w:tcW w:w="485" w:type="dxa"/>
+            <w:tcBorders>
+              <w:left w:val="single" w:sz="4" w:space="0" w:color="000000"/>
+              <w:bottom w:val="single" w:sz="4" w:space="0" w:color="000000"/>
+              <w:right w:val="single" w:sz="4" w:space="0" w:color="000000"/>
+            </w:tcBorders>
+            <w:shd w:color="auto" w:fill="auto" w:val="clear"/>
+            <w:vAlign w:val="center"/>
+          </w:tcPr>
+          <w:p>
+            <w:pPr>
+              <w:pStyle w:val="Normal"/>
+              <w:widowControl w:val="false"/>
+              <w:spacing w:lineRule="auto" w:line="240" w:before="0" w:after="0"/>
+              <w:jc w:val="center"/>
+              <w:rPr>
+                <w:rFonts w:eastAsia="Times New Roman" w:cs="Calibri"/>
+                <w:color w:val="000000"/>
+                <w:lang w:eastAsia="fr-FR"/>
+              </w:rPr>
+            </w:pPr>
+            <w:r>
+              <w:rPr>
+                <w:rFonts w:eastAsia="Times New Roman" w:cs="Calibri"/>
+                <w:color w:val="000000"/>
+                <w:lang w:eastAsia="fr-FR"/>
+              </w:rPr>
+              <w:t>66</w:t>
+            </w:r>
+          </w:p>
+        </w:tc>
+        <w:tc>
+          <w:tcPr>
+            <w:tcW w:w="3873" w:type="dxa"/>
+            <w:tcBorders>
+              <w:left w:val="single" w:sz="4" w:space="0" w:color="000000"/>
+              <w:bottom w:val="single" w:sz="4" w:space="0" w:color="000000"/>
+              <w:right w:val="single" w:sz="4" w:space="0" w:color="000000"/>
+            </w:tcBorders>
+            <w:vAlign w:val="center"/>
+          </w:tcPr>
+          <w:p>
+            <w:pPr>
+              <w:pStyle w:val="Normal"/>
+              <w:widowControl w:val="false"/>
+              <w:spacing w:lineRule="auto" w:line="240" w:before="0" w:after="0"/>
+              <w:rPr>
+                <w:rFonts w:eastAsia="Times New Roman" w:cs="Calibri"/>
+                <w:b/>
+                <w:b/>
+                <w:bCs/>
+                <w:color w:val="000000"/>
+                <w:lang w:eastAsia="fr-FR"/>
+              </w:rPr>
+            </w:pPr>
+            <w:r>
+              <w:rPr>
+                <w:rFonts w:eastAsia="Times New Roman" w:cs="Calibri"/>
+                <w:b/>
+                <w:bCs/>
+                <w:color w:val="000000"/>
+                <w:lang w:eastAsia="fr-FR"/>
+              </w:rPr>
+              <w:t>Ajoute à la liste</w:t>
+            </w:r>
+          </w:p>
+        </w:tc>
+        <w:tc>
+          <w:tcPr>
+            <w:tcW w:w="756" w:type="dxa"/>
+            <w:tcBorders>
+              <w:left w:val="single" w:sz="4" w:space="0" w:color="000000"/>
+              <w:bottom w:val="single" w:sz="4" w:space="0" w:color="000000"/>
+              <w:right w:val="single" w:sz="4" w:space="0" w:color="000000"/>
+            </w:tcBorders>
+            <w:shd w:color="auto" w:fill="auto" w:val="clear"/>
+            <w:vAlign w:val="center"/>
+          </w:tcPr>
+          <w:p>
+            <w:pPr>
+              <w:pStyle w:val="Normal"/>
+              <w:widowControl w:val="false"/>
+              <w:spacing w:lineRule="auto" w:line="240" w:before="0" w:after="0"/>
+              <w:jc w:val="center"/>
+              <w:rPr>
+                <w:rFonts w:eastAsia="Times New Roman" w:cs="Calibri"/>
+                <w:i/>
+                <w:i/>
+                <w:iCs/>
+                <w:color w:val="000000"/>
+                <w:lang w:eastAsia="fr-FR"/>
+              </w:rPr>
+            </w:pPr>
+            <w:r>
+              <w:rPr>
+                <w:rFonts w:eastAsia="Times New Roman" w:cs="Calibri"/>
+                <w:i/>
+                <w:iCs/>
+                <w:color w:val="000000"/>
+                <w:lang w:eastAsia="fr-FR"/>
+              </w:rPr>
+              <w:t>563</w:t>
+            </w:r>
+          </w:p>
+        </w:tc>
+        <w:tc>
+          <w:tcPr>
+            <w:tcW w:w="1427" w:type="dxa"/>
+            <w:tcBorders>
+              <w:left w:val="single" w:sz="4" w:space="0" w:color="000000"/>
+              <w:bottom w:val="single" w:sz="4" w:space="0" w:color="000000"/>
+              <w:right w:val="single" w:sz="4" w:space="0" w:color="000000"/>
+            </w:tcBorders>
+            <w:shd w:color="auto" w:fill="auto" w:val="clear"/>
+            <w:vAlign w:val="center"/>
+          </w:tcPr>
+          <w:p>
+            <w:pPr>
+              <w:pStyle w:val="Normal"/>
+              <w:widowControl w:val="false"/>
+              <w:spacing w:lineRule="auto" w:line="240" w:before="0" w:after="0"/>
+              <w:jc w:val="right"/>
+              <w:rPr>
+                <w:rFonts w:eastAsia="Times New Roman" w:cs="Calibri"/>
+                <w:color w:val="000000"/>
+                <w:lang w:eastAsia="fr-FR"/>
+              </w:rPr>
+            </w:pPr>
+            <w:r>
+              <w:rPr>
+                <w:rFonts w:eastAsia="Times New Roman" w:cs="Calibri"/>
+                <w:color w:val="000000"/>
+                <w:lang w:eastAsia="fr-FR"/>
+              </w:rPr>
+            </w:r>
+          </w:p>
+        </w:tc>
+        <w:tc>
+          <w:tcPr>
+            <w:tcW w:w="3262" w:type="dxa"/>
+            <w:tcBorders>
+              <w:left w:val="single" w:sz="4" w:space="0" w:color="000000"/>
+              <w:bottom w:val="single" w:sz="4" w:space="0" w:color="000000"/>
+              <w:right w:val="single" w:sz="4" w:space="0" w:color="000000"/>
+            </w:tcBorders>
+            <w:shd w:color="auto" w:fill="auto" w:val="clear"/>
+            <w:vAlign w:val="center"/>
+          </w:tcPr>
+          <w:p>
+            <w:pPr>
+              <w:pStyle w:val="Normal"/>
+              <w:widowControl w:val="false"/>
+              <w:spacing w:lineRule="auto" w:line="240" w:before="0" w:after="0"/>
+              <w:rPr>
+                <w:rFonts w:ascii="Courier New" w:hAnsi="Courier New" w:eastAsia="Times New Roman" w:cs="Courier New"/>
+                <w:color w:val="000000"/>
+                <w:lang w:eastAsia="fr-FR"/>
+              </w:rPr>
+            </w:pPr>
+            <w:r>
+              <w:rPr>
+                <w:rFonts w:eastAsia="Times New Roman" w:cs="Courier New" w:ascii="Courier New" w:hAnsi="Courier New"/>
+                <w:color w:val="000000"/>
+                <w:lang w:eastAsia="fr-FR"/>
+              </w:rPr>
+              <w:t>data_addtolist</w:t>
+            </w:r>
+          </w:p>
+        </w:tc>
+        <w:tc>
+          <w:tcPr>
+            <w:tcW w:w="1563" w:type="dxa"/>
+            <w:tcBorders>
+              <w:left w:val="single" w:sz="4" w:space="0" w:color="000000"/>
+              <w:bottom w:val="single" w:sz="4" w:space="0" w:color="000000"/>
+              <w:right w:val="single" w:sz="4" w:space="0" w:color="000000"/>
+            </w:tcBorders>
+            <w:shd w:color="auto" w:fill="auto" w:val="clear"/>
+            <w:vAlign w:val="center"/>
+          </w:tcPr>
+          <w:p>
+            <w:pPr>
+              <w:pStyle w:val="Normal"/>
+              <w:widowControl w:val="false"/>
+              <w:spacing w:lineRule="auto" w:line="240" w:before="0" w:after="0"/>
+              <w:rPr>
+                <w:rFonts w:ascii="Courier New" w:hAnsi="Courier New" w:eastAsia="Times New Roman" w:cs="Courier New"/>
+                <w:color w:val="000000"/>
+                <w:lang w:eastAsia="fr-FR"/>
+              </w:rPr>
+            </w:pPr>
+            <w:r>
+              <w:rPr>
+                <w:rFonts w:eastAsia="Times New Roman" w:cs="Courier New" w:ascii="Courier New" w:hAnsi="Courier New"/>
+                <w:color w:val="000000"/>
+                <w:lang w:eastAsia="fr-FR"/>
+              </w:rPr>
+              <w:t>ITEM</w:t>
+            </w:r>
+          </w:p>
+        </w:tc>
+        <w:tc>
+          <w:tcPr>
+            <w:tcW w:w="1504" w:type="dxa"/>
+            <w:tcBorders>
+              <w:left w:val="single" w:sz="4" w:space="0" w:color="000000"/>
+              <w:bottom w:val="single" w:sz="4" w:space="0" w:color="000000"/>
+              <w:right w:val="single" w:sz="4" w:space="0" w:color="000000"/>
+            </w:tcBorders>
+            <w:shd w:color="auto" w:fill="auto" w:val="clear"/>
+            <w:vAlign w:val="center"/>
+          </w:tcPr>
+          <w:p>
+            <w:pPr>
+              <w:pStyle w:val="Normal"/>
+              <w:widowControl w:val="false"/>
+              <w:spacing w:lineRule="auto" w:line="240" w:before="0" w:after="0"/>
+              <w:rPr>
+                <w:rFonts w:ascii="Courier New" w:hAnsi="Courier New" w:eastAsia="Times New Roman" w:cs="Courier New"/>
+                <w:sz w:val="20"/>
+                <w:szCs w:val="20"/>
+                <w:lang w:eastAsia="fr-FR"/>
+              </w:rPr>
+            </w:pPr>
+            <w:r>
+              <w:rPr>
+                <w:rFonts w:eastAsia="Times New Roman" w:cs="Courier New" w:ascii="Courier New" w:hAnsi="Courier New"/>
+                <w:sz w:val="20"/>
+                <w:szCs w:val="20"/>
+                <w:lang w:eastAsia="fr-FR"/>
+              </w:rPr>
+              <w:t>F</w:t>
+            </w:r>
+          </w:p>
+        </w:tc>
+        <w:tc>
+          <w:tcPr>
+            <w:tcW w:w="1221" w:type="dxa"/>
+            <w:tcBorders>
+              <w:left w:val="single" w:sz="4" w:space="0" w:color="000000"/>
+              <w:bottom w:val="single" w:sz="4" w:space="0" w:color="000000"/>
+            </w:tcBorders>
+            <w:shd w:color="auto" w:fill="auto" w:val="clear"/>
+            <w:vAlign w:val="center"/>
+          </w:tcPr>
+          <w:p>
+            <w:pPr>
+              <w:pStyle w:val="Normal"/>
+              <w:widowControl w:val="false"/>
+              <w:spacing w:lineRule="auto" w:line="240" w:before="0" w:after="0"/>
+              <w:rPr>
+                <w:rFonts w:ascii="Courier New" w:hAnsi="Courier New" w:eastAsia="Times New Roman" w:cs="Courier New"/>
+                <w:sz w:val="20"/>
+                <w:szCs w:val="20"/>
+                <w:lang w:eastAsia="fr-FR"/>
+              </w:rPr>
+            </w:pPr>
+            <w:r>
+              <w:rPr>
+                <w:rFonts w:eastAsia="Times New Roman" w:cs="Courier New" w:ascii="Courier New" w:hAnsi="Courier New"/>
+                <w:sz w:val="20"/>
+                <w:szCs w:val="20"/>
+                <w:lang w:eastAsia="fr-FR"/>
+              </w:rPr>
+              <w:t>LIST</w:t>
+            </w:r>
+          </w:p>
+        </w:tc>
+        <w:tc>
+          <w:tcPr>
+            <w:tcW w:w="1216" w:type="dxa"/>
+            <w:tcBorders>
+              <w:left w:val="single" w:sz="4" w:space="0" w:color="000000"/>
+              <w:bottom w:val="single" w:sz="4" w:space="0" w:color="000000"/>
+              <w:right w:val="single" w:sz="4" w:space="0" w:color="000000"/>
+            </w:tcBorders>
+            <w:shd w:color="auto" w:fill="auto" w:val="clear"/>
+            <w:vAlign w:val="center"/>
+          </w:tcPr>
+          <w:p>
+            <w:pPr>
+              <w:pStyle w:val="Normal"/>
+              <w:widowControl w:val="false"/>
+              <w:spacing w:lineRule="auto" w:line="240" w:before="0" w:after="0"/>
+              <w:rPr>
+                <w:rFonts w:ascii="Courier New" w:hAnsi="Courier New" w:eastAsia="Times New Roman" w:cs="Courier New"/>
+                <w:sz w:val="20"/>
+                <w:szCs w:val="20"/>
+                <w:lang w:eastAsia="fr-FR"/>
+              </w:rPr>
+            </w:pPr>
+            <w:r>
+              <w:rPr>
+                <w:rFonts w:eastAsia="Times New Roman" w:cs="Courier New" w:ascii="Courier New" w:hAnsi="Courier New"/>
+                <w:sz w:val="20"/>
+                <w:szCs w:val="20"/>
+                <w:lang w:eastAsia="fr-FR"/>
+              </w:rPr>
+              <w:t>LIST</w:t>
             </w:r>
           </w:p>
         </w:tc>
@@ -21322,6 +23168,37 @@
     </w:p>
     <w:p>
       <w:pPr>
+        <w:pStyle w:val="Normal"/>
+        <w:rPr>
+          <w:sz w:val="24"/>
+          <w:szCs w:val="24"/>
+        </w:rPr>
+      </w:pPr>
+      <w:r>
+        <w:rPr/>
+      </w:r>
+    </w:p>
+    <w:p>
+      <w:pPr>
+        <w:pStyle w:val="Normal"/>
+        <w:rPr>
+          <w:b/>
+          <w:b/>
+          <w:bCs/>
+        </w:rPr>
+      </w:pPr>
+      <w:r>
+        <w:rPr>
+          <w:b/>
+          <w:bCs/>
+          <w:sz w:val="24"/>
+          <w:szCs w:val="24"/>
+        </w:rPr>
+        <w:t>À noter que pour le feedback, le programme doit terminer, c’est-à-dire pas de boucle infini : répéter indéfiniment ou autre</w:t>
+      </w:r>
+    </w:p>
+    <w:p>
+      <w:pPr>
         <w:pStyle w:val="Titre1"/>
         <w:rPr>
           <w:rFonts w:eastAsia="Times New Roman"/>
@@ -22022,7 +23899,7 @@
       </w:pPr>
       <w:r>
         <w:drawing>
-          <wp:anchor behindDoc="0" distT="0" distB="0" distL="0" distR="0" simplePos="0" locked="0" layoutInCell="0" allowOverlap="1" relativeHeight="69">
+          <wp:anchor behindDoc="0" distT="0" distB="0" distL="0" distR="0" simplePos="0" locked="0" layoutInCell="0" allowOverlap="1" relativeHeight="70">
             <wp:simplePos x="0" y="0"/>
             <wp:positionH relativeFrom="column">
               <wp:posOffset>2343150</wp:posOffset>
@@ -22129,7 +24006,7 @@
           <w:lang w:eastAsia="fr-FR"/>
         </w:rPr>
         <w:drawing>
-          <wp:anchor behindDoc="0" distT="0" distB="0" distL="0" distR="0" simplePos="0" locked="0" layoutInCell="0" allowOverlap="1" relativeHeight="70">
+          <wp:anchor behindDoc="0" distT="0" distB="0" distL="0" distR="0" simplePos="0" locked="0" layoutInCell="0" allowOverlap="1" relativeHeight="71">
             <wp:simplePos x="0" y="0"/>
             <wp:positionH relativeFrom="margin">
               <wp:posOffset>3955415</wp:posOffset>
@@ -22965,7 +24842,7 @@
       </w:pPr>
       <w:r>
         <w:drawing>
-          <wp:anchor behindDoc="0" distT="0" distB="0" distL="0" distR="0" simplePos="0" locked="0" layoutInCell="0" allowOverlap="1" relativeHeight="71">
+          <wp:anchor behindDoc="0" distT="0" distB="0" distL="0" distR="0" simplePos="0" locked="0" layoutInCell="0" allowOverlap="1" relativeHeight="72">
             <wp:simplePos x="0" y="0"/>
             <wp:positionH relativeFrom="column">
               <wp:posOffset>1933575</wp:posOffset>
@@ -23056,7 +24933,7 @@
           <w:lang w:eastAsia="fr-FR"/>
         </w:rPr>
         <w:drawing>
-          <wp:anchor behindDoc="0" distT="0" distB="0" distL="0" distR="0" simplePos="0" locked="0" layoutInCell="0" allowOverlap="1" relativeHeight="72">
+          <wp:anchor behindDoc="0" distT="0" distB="0" distL="0" distR="0" simplePos="0" locked="0" layoutInCell="0" allowOverlap="1" relativeHeight="73">
             <wp:simplePos x="0" y="0"/>
             <wp:positionH relativeFrom="column">
               <wp:posOffset>3938270</wp:posOffset>
@@ -24566,10 +26443,7 @@
         <w:bidi w:val="0"/>
         <w:spacing w:lineRule="auto" w:line="259" w:before="0" w:after="160"/>
         <w:jc w:val="left"/>
-        <w:rPr>
-          <w:rFonts w:eastAsia="Times New Roman"/>
-          <w:lang w:eastAsia="fr-FR"/>
-        </w:rPr>
+        <w:rPr/>
       </w:pPr>
       <w:r>
         <w:rPr/>
@@ -24604,7 +26478,7 @@
     </w:pPr>
     <w:r>
       <w:drawing>
-        <wp:anchor behindDoc="1" distT="0" distB="0" distL="0" distR="0" simplePos="0" locked="0" layoutInCell="0" allowOverlap="1" relativeHeight="14">
+        <wp:anchor behindDoc="1" distT="0" distB="0" distL="0" distR="0" simplePos="0" locked="0" layoutInCell="0" allowOverlap="1" relativeHeight="15">
           <wp:simplePos x="0" y="0"/>
           <wp:positionH relativeFrom="column">
             <wp:posOffset>1123950</wp:posOffset>
@@ -25490,6 +27364,7 @@
     <w:rsid w:val="00984474"/>
     <w:pPr>
       <w:widowControl/>
+      <w:suppressAutoHyphens w:val="true"/>
       <w:bidi w:val="0"/>
       <w:spacing w:lineRule="auto" w:line="259" w:before="0" w:after="160"/>
       <w:jc w:val="left"/>
@@ -25745,6 +27620,29 @@
       <w:contextualSpacing/>
     </w:pPr>
     <w:rPr/>
+  </w:style>
+  <w:style w:type="paragraph" w:styleId="Contenudetableau">
+    <w:name w:val="Contenu de tableau"/>
+    <w:basedOn w:val="Normal"/>
+    <w:qFormat/>
+    <w:pPr>
+      <w:widowControl w:val="false"/>
+      <w:suppressLineNumbers/>
+    </w:pPr>
+    <w:rPr/>
+  </w:style>
+  <w:style w:type="paragraph" w:styleId="Titredetableau">
+    <w:name w:val="Titre de tableau"/>
+    <w:basedOn w:val="Contenudetableau"/>
+    <w:qFormat/>
+    <w:pPr>
+      <w:suppressLineNumbers/>
+      <w:jc w:val="center"/>
+    </w:pPr>
+    <w:rPr>
+      <w:b/>
+      <w:bCs/>
+    </w:rPr>
   </w:style>
   <w:style w:type="numbering" w:styleId="NoList" w:default="1">
     <w:name w:val="No List"/>
